--- a/Kevät 2024/Käyttökokemus ja käytettävyys  kevät 2024/osa3_Prosessi ja käyttäjät/osaamistehtävä 3 Juha-Matti Mäyränpää.docx
+++ b/Kevät 2024/Käyttökokemus ja käytettävyys  kevät 2024/osa3_Prosessi ja käyttäjät/osaamistehtävä 3 Juha-Matti Mäyränpää.docx
@@ -267,7 +267,7 @@
     </w:p>
     <w:p>
       <w:pPr>
-        <w:pStyle w:val="Luettelokappale"/>
+        <w:pStyle w:val="ListParagraph"/>
         <w:numPr>
           <w:ilvl w:val="0"/>
           <w:numId w:val="6"/>
@@ -286,7 +286,7 @@
     </w:p>
     <w:p>
       <w:pPr>
-        <w:pStyle w:val="Luettelokappale"/>
+        <w:pStyle w:val="ListParagraph"/>
         <w:numPr>
           <w:ilvl w:val="0"/>
           <w:numId w:val="6"/>
@@ -305,7 +305,7 @@
     </w:p>
     <w:p>
       <w:pPr>
-        <w:pStyle w:val="Luettelokappale"/>
+        <w:pStyle w:val="ListParagraph"/>
         <w:numPr>
           <w:ilvl w:val="0"/>
           <w:numId w:val="6"/>
@@ -324,7 +324,7 @@
     </w:p>
     <w:p>
       <w:pPr>
-        <w:pStyle w:val="Luettelokappale"/>
+        <w:pStyle w:val="ListParagraph"/>
         <w:numPr>
           <w:ilvl w:val="0"/>
           <w:numId w:val="6"/>
@@ -357,7 +357,7 @@
     </w:p>
     <w:p>
       <w:pPr>
-        <w:pStyle w:val="Luettelokappale"/>
+        <w:pStyle w:val="ListParagraph"/>
         <w:numPr>
           <w:ilvl w:val="0"/>
           <w:numId w:val="6"/>
@@ -376,7 +376,7 @@
     </w:p>
     <w:p>
       <w:pPr>
-        <w:pStyle w:val="Luettelokappale"/>
+        <w:pStyle w:val="ListParagraph"/>
         <w:numPr>
           <w:ilvl w:val="0"/>
           <w:numId w:val="6"/>
@@ -395,7 +395,7 @@
     </w:p>
     <w:p>
       <w:pPr>
-        <w:pStyle w:val="Luettelokappale"/>
+        <w:pStyle w:val="ListParagraph"/>
         <w:numPr>
           <w:ilvl w:val="0"/>
           <w:numId w:val="6"/>
@@ -414,7 +414,7 @@
     </w:p>
     <w:p>
       <w:pPr>
-        <w:pStyle w:val="Luettelokappale"/>
+        <w:pStyle w:val="ListParagraph"/>
         <w:numPr>
           <w:ilvl w:val="0"/>
           <w:numId w:val="6"/>
@@ -433,16 +433,16 @@
     </w:p>
     <w:p>
       <w:pPr>
-        <w:pStyle w:val="Luettelokappale"/>
-        <w:spacing w:line="360" w:lineRule="auto"/>
-        <w:rPr>
-          <w:rFonts w:ascii="Arial" w:hAnsi="Arial" w:cs="Arial"/>
-        </w:rPr>
-      </w:pPr>
-    </w:p>
-    <w:p>
-      <w:pPr>
-        <w:pStyle w:val="Luettelokappale"/>
+        <w:pStyle w:val="ListParagraph"/>
+        <w:spacing w:line="360" w:lineRule="auto"/>
+        <w:rPr>
+          <w:rFonts w:ascii="Arial" w:hAnsi="Arial" w:cs="Arial"/>
+        </w:rPr>
+      </w:pPr>
+    </w:p>
+    <w:p>
+      <w:pPr>
+        <w:pStyle w:val="ListParagraph"/>
         <w:spacing w:line="360" w:lineRule="auto"/>
         <w:rPr>
           <w:rFonts w:ascii="Arial" w:hAnsi="Arial" w:cs="Arial"/>
@@ -564,7 +564,7 @@
     </w:p>
     <w:p>
       <w:pPr>
-        <w:pStyle w:val="Luettelokappale"/>
+        <w:pStyle w:val="ListParagraph"/>
         <w:numPr>
           <w:ilvl w:val="0"/>
           <w:numId w:val="6"/>
@@ -583,7 +583,7 @@
     </w:p>
     <w:p>
       <w:pPr>
-        <w:pStyle w:val="Luettelokappale"/>
+        <w:pStyle w:val="ListParagraph"/>
         <w:numPr>
           <w:ilvl w:val="0"/>
           <w:numId w:val="6"/>
@@ -602,7 +602,7 @@
     </w:p>
     <w:p>
       <w:pPr>
-        <w:pStyle w:val="Luettelokappale"/>
+        <w:pStyle w:val="ListParagraph"/>
         <w:numPr>
           <w:ilvl w:val="0"/>
           <w:numId w:val="6"/>
@@ -621,7 +621,7 @@
     </w:p>
     <w:p>
       <w:pPr>
-        <w:pStyle w:val="Luettelokappale"/>
+        <w:pStyle w:val="ListParagraph"/>
         <w:numPr>
           <w:ilvl w:val="0"/>
           <w:numId w:val="6"/>
@@ -640,7 +640,7 @@
     </w:p>
     <w:p>
       <w:pPr>
-        <w:pStyle w:val="Luettelokappale"/>
+        <w:pStyle w:val="ListParagraph"/>
         <w:numPr>
           <w:ilvl w:val="0"/>
           <w:numId w:val="6"/>
@@ -659,7 +659,7 @@
     </w:p>
     <w:p>
       <w:pPr>
-        <w:pStyle w:val="Luettelokappale"/>
+        <w:pStyle w:val="ListParagraph"/>
         <w:spacing w:line="360" w:lineRule="auto"/>
         <w:ind w:left="1440"/>
         <w:rPr>
@@ -710,6 +710,1180 @@
           <w:rFonts w:ascii="Arial" w:hAnsi="Arial" w:cs="Arial"/>
         </w:rPr>
       </w:pPr>
+    </w:p>
+    <w:p>
+      <w:pPr>
+        <w:spacing w:line="360" w:lineRule="auto"/>
+        <w:rPr>
+          <w:rFonts w:ascii="Arial" w:hAnsi="Arial" w:cs="Arial"/>
+          <w:lang w:val="en-FI"/>
+        </w:rPr>
+      </w:pPr>
+      <w:r>
+        <w:rPr>
+          <w:rFonts w:ascii="Arial" w:hAnsi="Arial" w:cs="Arial"/>
+          <w:lang w:val="en-FI"/>
+        </w:rPr>
+        <w:t>Käyttäjä</w:t>
+      </w:r>
+      <w:r>
+        <w:rPr>
+          <w:rFonts w:ascii="Arial" w:hAnsi="Arial" w:cs="Arial"/>
+          <w:lang w:val="en-FI"/>
+        </w:rPr>
+        <w:t>persoona</w:t>
+      </w:r>
+      <w:r>
+        <w:rPr>
+          <w:rFonts w:ascii="Arial" w:hAnsi="Arial" w:cs="Arial"/>
+          <w:lang w:val="en-FI"/>
+        </w:rPr>
+        <w:t xml:space="preserve"> 1:</w:t>
+      </w:r>
+    </w:p>
+    <w:p>
+      <w:pPr>
+        <w:spacing w:line="360" w:lineRule="auto"/>
+        <w:rPr>
+          <w:rFonts w:ascii="Arial" w:hAnsi="Arial" w:cs="Arial"/>
+          <w:lang w:val="en-FI"/>
+        </w:rPr>
+      </w:pPr>
+      <w:r>
+        <w:rPr>
+          <w:rFonts w:ascii="Arial" w:hAnsi="Arial" w:cs="Arial"/>
+          <w:lang w:val="en-FI"/>
+        </w:rPr>
+        <w:t>Demografiset tekijät:</w:t>
+      </w:r>
+    </w:p>
+    <w:p>
+      <w:pPr>
+        <w:pStyle w:val="ListParagraph"/>
+        <w:numPr>
+          <w:ilvl w:val="0"/>
+          <w:numId w:val="6"/>
+        </w:numPr>
+        <w:spacing w:line="360" w:lineRule="auto"/>
+        <w:rPr>
+          <w:rFonts w:ascii="Arial" w:hAnsi="Arial" w:cs="Arial"/>
+          <w:lang w:val="en-FI"/>
+        </w:rPr>
+      </w:pPr>
+      <w:r>
+        <w:rPr>
+          <w:rFonts w:ascii="Arial" w:hAnsi="Arial" w:cs="Arial"/>
+          <w:lang w:val="en-FI"/>
+        </w:rPr>
+        <w:t>Nimi: Laura</w:t>
+      </w:r>
+    </w:p>
+    <w:p>
+      <w:pPr>
+        <w:pStyle w:val="ListParagraph"/>
+        <w:numPr>
+          <w:ilvl w:val="0"/>
+          <w:numId w:val="6"/>
+        </w:numPr>
+        <w:spacing w:line="360" w:lineRule="auto"/>
+        <w:rPr>
+          <w:rFonts w:ascii="Arial" w:hAnsi="Arial" w:cs="Arial"/>
+          <w:lang w:val="en-FI"/>
+        </w:rPr>
+      </w:pPr>
+      <w:r>
+        <w:rPr>
+          <w:rFonts w:ascii="Arial" w:hAnsi="Arial" w:cs="Arial"/>
+          <w:lang w:val="en-FI"/>
+        </w:rPr>
+        <w:t>Ikä: 38</w:t>
+      </w:r>
+    </w:p>
+    <w:p>
+      <w:pPr>
+        <w:pStyle w:val="ListParagraph"/>
+        <w:numPr>
+          <w:ilvl w:val="0"/>
+          <w:numId w:val="6"/>
+        </w:numPr>
+        <w:spacing w:line="360" w:lineRule="auto"/>
+        <w:rPr>
+          <w:rFonts w:ascii="Arial" w:hAnsi="Arial" w:cs="Arial"/>
+          <w:lang w:val="en-FI"/>
+        </w:rPr>
+      </w:pPr>
+      <w:r>
+        <w:rPr>
+          <w:rFonts w:ascii="Arial" w:hAnsi="Arial" w:cs="Arial"/>
+          <w:lang w:val="en-FI"/>
+        </w:rPr>
+        <w:t>Koulutus: Opettaja</w:t>
+      </w:r>
+    </w:p>
+    <w:p>
+      <w:pPr>
+        <w:pStyle w:val="ListParagraph"/>
+        <w:numPr>
+          <w:ilvl w:val="0"/>
+          <w:numId w:val="6"/>
+        </w:numPr>
+        <w:spacing w:line="360" w:lineRule="auto"/>
+        <w:rPr>
+          <w:rFonts w:ascii="Arial" w:hAnsi="Arial" w:cs="Arial"/>
+          <w:lang w:val="en-FI"/>
+        </w:rPr>
+      </w:pPr>
+      <w:r>
+        <w:rPr>
+          <w:rFonts w:ascii="Arial" w:hAnsi="Arial" w:cs="Arial"/>
+          <w:lang w:val="en-FI"/>
+        </w:rPr>
+        <w:t>Ammatti: Alakoulun opettaja</w:t>
+      </w:r>
+    </w:p>
+    <w:p>
+      <w:pPr>
+        <w:pStyle w:val="ListParagraph"/>
+        <w:numPr>
+          <w:ilvl w:val="0"/>
+          <w:numId w:val="6"/>
+        </w:numPr>
+        <w:spacing w:line="360" w:lineRule="auto"/>
+        <w:rPr>
+          <w:rFonts w:ascii="Arial" w:hAnsi="Arial" w:cs="Arial"/>
+          <w:lang w:val="en-FI"/>
+        </w:rPr>
+      </w:pPr>
+      <w:r>
+        <w:rPr>
+          <w:rFonts w:ascii="Arial" w:hAnsi="Arial" w:cs="Arial"/>
+          <w:lang w:val="en-FI"/>
+        </w:rPr>
+        <w:t>Asuinpaikka: Espoo</w:t>
+      </w:r>
+    </w:p>
+    <w:p>
+      <w:pPr>
+        <w:spacing w:line="360" w:lineRule="auto"/>
+        <w:rPr>
+          <w:rFonts w:ascii="Arial" w:hAnsi="Arial" w:cs="Arial"/>
+          <w:lang w:val="en-FI"/>
+        </w:rPr>
+      </w:pPr>
+      <w:r>
+        <w:rPr>
+          <w:rFonts w:ascii="Arial" w:hAnsi="Arial" w:cs="Arial"/>
+          <w:lang w:val="en-FI"/>
+        </w:rPr>
+        <w:t>Psykografiset tekijät:</w:t>
+      </w:r>
+    </w:p>
+    <w:p>
+      <w:pPr>
+        <w:pStyle w:val="ListParagraph"/>
+        <w:numPr>
+          <w:ilvl w:val="0"/>
+          <w:numId w:val="6"/>
+        </w:numPr>
+        <w:spacing w:line="360" w:lineRule="auto"/>
+        <w:rPr>
+          <w:rFonts w:ascii="Arial" w:hAnsi="Arial" w:cs="Arial"/>
+          <w:lang w:val="en-FI"/>
+        </w:rPr>
+      </w:pPr>
+      <w:r>
+        <w:rPr>
+          <w:rFonts w:ascii="Arial" w:hAnsi="Arial" w:cs="Arial"/>
+          <w:lang w:val="en-FI"/>
+        </w:rPr>
+        <w:t>Teknologinen osaaminen: Keskitaso. Käyttää teknologiaa päivittäin työssä ja kotona, mutta ei pidä itseään teknologia osaajana.</w:t>
+      </w:r>
+    </w:p>
+    <w:p>
+      <w:pPr>
+        <w:pStyle w:val="ListParagraph"/>
+        <w:numPr>
+          <w:ilvl w:val="0"/>
+          <w:numId w:val="6"/>
+        </w:numPr>
+        <w:spacing w:line="360" w:lineRule="auto"/>
+        <w:rPr>
+          <w:rFonts w:ascii="Arial" w:hAnsi="Arial" w:cs="Arial"/>
+          <w:lang w:val="en-FI"/>
+        </w:rPr>
+      </w:pPr>
+      <w:r>
+        <w:rPr>
+          <w:rFonts w:ascii="Arial" w:hAnsi="Arial" w:cs="Arial"/>
+          <w:lang w:val="en-FI"/>
+        </w:rPr>
+        <w:t>Motivaatio: Laura haluaa varmistaa hänen 10-vuotiaan lapsen</w:t>
+      </w:r>
+      <w:r>
+        <w:rPr>
+          <w:rFonts w:ascii="Arial" w:hAnsi="Arial" w:cs="Arial"/>
+          <w:lang w:val="en-FI"/>
+        </w:rPr>
+        <w:t xml:space="preserve"> turvallisen laitteen käytön, ja mahdollistaa terveelliset käyttöajat.</w:t>
+      </w:r>
+    </w:p>
+    <w:p>
+      <w:pPr>
+        <w:pStyle w:val="ListParagraph"/>
+        <w:numPr>
+          <w:ilvl w:val="0"/>
+          <w:numId w:val="6"/>
+        </w:numPr>
+        <w:spacing w:line="360" w:lineRule="auto"/>
+        <w:rPr>
+          <w:rFonts w:ascii="Arial" w:hAnsi="Arial" w:cs="Arial"/>
+          <w:lang w:val="en-FI"/>
+        </w:rPr>
+      </w:pPr>
+      <w:r>
+        <w:rPr>
+          <w:rFonts w:ascii="Arial" w:hAnsi="Arial" w:cs="Arial"/>
+          <w:lang w:val="en-FI"/>
+        </w:rPr>
+        <w:t>Arvot: Turvallisuus, koulutus ja perheen yhteinen aika.</w:t>
+      </w:r>
+    </w:p>
+    <w:p>
+      <w:pPr>
+        <w:pStyle w:val="ListParagraph"/>
+        <w:numPr>
+          <w:ilvl w:val="0"/>
+          <w:numId w:val="6"/>
+        </w:numPr>
+        <w:spacing w:line="360" w:lineRule="auto"/>
+        <w:rPr>
+          <w:rFonts w:ascii="Arial" w:hAnsi="Arial" w:cs="Arial"/>
+          <w:lang w:val="en-FI"/>
+        </w:rPr>
+      </w:pPr>
+      <w:r>
+        <w:rPr>
+          <w:rFonts w:ascii="Arial" w:hAnsi="Arial" w:cs="Arial"/>
+          <w:lang w:val="en-FI"/>
+        </w:rPr>
+        <w:t>Harrastukset: Kirjat, ulkoilu.</w:t>
+      </w:r>
+    </w:p>
+    <w:p>
+      <w:pPr>
+        <w:pStyle w:val="ListParagraph"/>
+        <w:spacing w:line="360" w:lineRule="auto"/>
+        <w:rPr>
+          <w:rFonts w:ascii="Arial" w:hAnsi="Arial" w:cs="Arial"/>
+          <w:lang w:val="en-FI"/>
+        </w:rPr>
+      </w:pPr>
+    </w:p>
+    <w:p>
+      <w:pPr>
+        <w:spacing w:line="360" w:lineRule="auto"/>
+        <w:rPr>
+          <w:rFonts w:ascii="Arial" w:hAnsi="Arial" w:cs="Arial"/>
+          <w:lang w:val="en-FI"/>
+        </w:rPr>
+      </w:pPr>
+      <w:r>
+        <w:rPr>
+          <w:rFonts w:ascii="Arial" w:hAnsi="Arial" w:cs="Arial"/>
+          <w:lang w:val="en-FI"/>
+        </w:rPr>
+        <w:lastRenderedPageBreak/>
+        <w:t>Käyttäjäjäpersoona 2:</w:t>
+      </w:r>
+    </w:p>
+    <w:p>
+      <w:pPr>
+        <w:spacing w:line="360" w:lineRule="auto"/>
+        <w:rPr>
+          <w:rFonts w:ascii="Arial" w:hAnsi="Arial" w:cs="Arial"/>
+          <w:lang w:val="en-FI"/>
+        </w:rPr>
+      </w:pPr>
+      <w:r>
+        <w:rPr>
+          <w:rFonts w:ascii="Arial" w:hAnsi="Arial" w:cs="Arial"/>
+          <w:lang w:val="en-FI"/>
+        </w:rPr>
+        <w:t>Demografiset tekijät:</w:t>
+      </w:r>
+    </w:p>
+    <w:p>
+      <w:pPr>
+        <w:pStyle w:val="ListParagraph"/>
+        <w:numPr>
+          <w:ilvl w:val="0"/>
+          <w:numId w:val="6"/>
+        </w:numPr>
+        <w:spacing w:line="360" w:lineRule="auto"/>
+        <w:rPr>
+          <w:rFonts w:ascii="Arial" w:hAnsi="Arial" w:cs="Arial"/>
+          <w:lang w:val="en-FI"/>
+        </w:rPr>
+      </w:pPr>
+      <w:r>
+        <w:rPr>
+          <w:rFonts w:ascii="Arial" w:hAnsi="Arial" w:cs="Arial"/>
+          <w:lang w:val="en-FI"/>
+        </w:rPr>
+        <w:t>Nimi: Antti.</w:t>
+      </w:r>
+    </w:p>
+    <w:p>
+      <w:pPr>
+        <w:pStyle w:val="ListParagraph"/>
+        <w:numPr>
+          <w:ilvl w:val="0"/>
+          <w:numId w:val="6"/>
+        </w:numPr>
+        <w:spacing w:line="360" w:lineRule="auto"/>
+        <w:rPr>
+          <w:rFonts w:ascii="Arial" w:hAnsi="Arial" w:cs="Arial"/>
+          <w:lang w:val="en-FI"/>
+        </w:rPr>
+      </w:pPr>
+      <w:r>
+        <w:rPr>
+          <w:rFonts w:ascii="Arial" w:hAnsi="Arial" w:cs="Arial"/>
+          <w:lang w:val="en-FI"/>
+        </w:rPr>
+        <w:t>Ikä: 42.</w:t>
+      </w:r>
+    </w:p>
+    <w:p>
+      <w:pPr>
+        <w:pStyle w:val="ListParagraph"/>
+        <w:numPr>
+          <w:ilvl w:val="0"/>
+          <w:numId w:val="6"/>
+        </w:numPr>
+        <w:spacing w:line="360" w:lineRule="auto"/>
+        <w:rPr>
+          <w:rFonts w:ascii="Arial" w:hAnsi="Arial" w:cs="Arial"/>
+          <w:lang w:val="en-FI"/>
+        </w:rPr>
+      </w:pPr>
+      <w:r>
+        <w:rPr>
+          <w:rFonts w:ascii="Arial" w:hAnsi="Arial" w:cs="Arial"/>
+          <w:lang w:val="en-FI"/>
+        </w:rPr>
+        <w:t>Koulutus: Tietotekniikan DI.</w:t>
+      </w:r>
+    </w:p>
+    <w:p>
+      <w:pPr>
+        <w:pStyle w:val="ListParagraph"/>
+        <w:numPr>
+          <w:ilvl w:val="0"/>
+          <w:numId w:val="6"/>
+        </w:numPr>
+        <w:spacing w:line="360" w:lineRule="auto"/>
+        <w:rPr>
+          <w:rFonts w:ascii="Arial" w:hAnsi="Arial" w:cs="Arial"/>
+          <w:lang w:val="en-FI"/>
+        </w:rPr>
+      </w:pPr>
+      <w:r>
+        <w:rPr>
+          <w:rFonts w:ascii="Arial" w:hAnsi="Arial" w:cs="Arial"/>
+          <w:lang w:val="en-FI"/>
+        </w:rPr>
+        <w:t>Ammatti: Ohjelmistokehittäjä.</w:t>
+      </w:r>
+    </w:p>
+    <w:p>
+      <w:pPr>
+        <w:pStyle w:val="ListParagraph"/>
+        <w:numPr>
+          <w:ilvl w:val="0"/>
+          <w:numId w:val="6"/>
+        </w:numPr>
+        <w:spacing w:line="360" w:lineRule="auto"/>
+        <w:rPr>
+          <w:rFonts w:ascii="Arial" w:hAnsi="Arial" w:cs="Arial"/>
+          <w:lang w:val="en-FI"/>
+        </w:rPr>
+      </w:pPr>
+      <w:r>
+        <w:rPr>
+          <w:rFonts w:ascii="Arial" w:hAnsi="Arial" w:cs="Arial"/>
+          <w:lang w:val="en-FI"/>
+        </w:rPr>
+        <w:t>Asuinpaikka: Riihimäki.</w:t>
+      </w:r>
+    </w:p>
+    <w:p>
+      <w:pPr>
+        <w:spacing w:line="360" w:lineRule="auto"/>
+        <w:rPr>
+          <w:rFonts w:ascii="Arial" w:hAnsi="Arial" w:cs="Arial"/>
+          <w:lang w:val="en-FI"/>
+        </w:rPr>
+      </w:pPr>
+      <w:r>
+        <w:rPr>
+          <w:rFonts w:ascii="Arial" w:hAnsi="Arial" w:cs="Arial"/>
+          <w:lang w:val="en-FI"/>
+        </w:rPr>
+        <w:t>Psykografiset tekijät:</w:t>
+      </w:r>
+    </w:p>
+    <w:p>
+      <w:pPr>
+        <w:pStyle w:val="ListParagraph"/>
+        <w:numPr>
+          <w:ilvl w:val="0"/>
+          <w:numId w:val="6"/>
+        </w:numPr>
+        <w:spacing w:line="360" w:lineRule="auto"/>
+        <w:rPr>
+          <w:rFonts w:ascii="Arial" w:hAnsi="Arial" w:cs="Arial"/>
+          <w:lang w:val="en-FI"/>
+        </w:rPr>
+      </w:pPr>
+      <w:r>
+        <w:rPr>
+          <w:rFonts w:ascii="Arial" w:hAnsi="Arial" w:cs="Arial"/>
+          <w:lang w:val="en-FI"/>
+        </w:rPr>
+        <w:t>Teknologinen osaaminen: Korkea. On teknologian tehokäyttäjä, ja käyttää päivittäin töissä, ja kotona erilaisia tietojenkäsittelyn ohjelmistoja.</w:t>
+      </w:r>
+    </w:p>
+    <w:p>
+      <w:pPr>
+        <w:pStyle w:val="ListParagraph"/>
+        <w:numPr>
+          <w:ilvl w:val="0"/>
+          <w:numId w:val="6"/>
+        </w:numPr>
+        <w:spacing w:line="360" w:lineRule="auto"/>
+        <w:rPr>
+          <w:rFonts w:ascii="Arial" w:hAnsi="Arial" w:cs="Arial"/>
+          <w:lang w:val="en-FI"/>
+        </w:rPr>
+      </w:pPr>
+      <w:r>
+        <w:rPr>
+          <w:rFonts w:ascii="Arial" w:hAnsi="Arial" w:cs="Arial"/>
+          <w:lang w:val="en-FI"/>
+        </w:rPr>
+        <w:t>Motivaation: Antti haluaa kannustaa 12-vuotiaan tyttärensä luovuutta ja oppimista digitaalisten välineiden avulla, ja samalla varmistaa, että tytär on turvassa verkossa, ja käyttää laitetta kohtuullisesti.</w:t>
+      </w:r>
+    </w:p>
+    <w:p>
+      <w:pPr>
+        <w:pStyle w:val="ListParagraph"/>
+        <w:numPr>
+          <w:ilvl w:val="0"/>
+          <w:numId w:val="6"/>
+        </w:numPr>
+        <w:spacing w:line="360" w:lineRule="auto"/>
+        <w:rPr>
+          <w:rFonts w:ascii="Arial" w:hAnsi="Arial" w:cs="Arial"/>
+          <w:lang w:val="en-FI"/>
+        </w:rPr>
+      </w:pPr>
+      <w:r>
+        <w:rPr>
+          <w:rFonts w:ascii="Arial" w:hAnsi="Arial" w:cs="Arial"/>
+          <w:lang w:val="en-FI"/>
+        </w:rPr>
+        <w:t>Arvot: Innovaatio, turvallisuus ja itsenäinen oppiminen.</w:t>
+      </w:r>
+    </w:p>
+    <w:p>
+      <w:pPr>
+        <w:pStyle w:val="ListParagraph"/>
+        <w:numPr>
+          <w:ilvl w:val="0"/>
+          <w:numId w:val="6"/>
+        </w:numPr>
+        <w:spacing w:line="360" w:lineRule="auto"/>
+        <w:rPr>
+          <w:rFonts w:ascii="Arial" w:hAnsi="Arial" w:cs="Arial"/>
+          <w:lang w:val="en-FI"/>
+        </w:rPr>
+      </w:pPr>
+      <w:r>
+        <w:rPr>
+          <w:rFonts w:ascii="Arial" w:hAnsi="Arial" w:cs="Arial"/>
+          <w:lang w:val="en-FI"/>
+        </w:rPr>
+        <w:t>Harrastukset: Omat elektroniikka ohjelmointi projektit, pelaaminen ja ohjelmistojen tekeminen.</w:t>
+      </w:r>
+    </w:p>
+    <w:p>
+      <w:pPr>
+        <w:pStyle w:val="ListParagraph"/>
+        <w:spacing w:line="360" w:lineRule="auto"/>
+        <w:rPr>
+          <w:rFonts w:ascii="Arial" w:hAnsi="Arial" w:cs="Arial"/>
+          <w:lang w:val="en-FI"/>
+        </w:rPr>
+      </w:pPr>
+    </w:p>
+    <w:p>
+      <w:pPr>
+        <w:spacing w:line="360" w:lineRule="auto"/>
+        <w:rPr>
+          <w:rFonts w:ascii="Arial" w:hAnsi="Arial" w:cs="Arial"/>
+          <w:lang w:val="en-FI"/>
+        </w:rPr>
+      </w:pPr>
+      <w:r>
+        <w:rPr>
+          <w:rFonts w:ascii="Arial" w:hAnsi="Arial" w:cs="Arial"/>
+          <w:lang w:val="en-FI"/>
+        </w:rPr>
+        <w:t>Tehtävä 4:</w:t>
+      </w:r>
+    </w:p>
+    <w:p>
+      <w:pPr>
+        <w:spacing w:line="360" w:lineRule="auto"/>
+        <w:rPr>
+          <w:rFonts w:ascii="Arial" w:hAnsi="Arial" w:cs="Arial"/>
+          <w:lang w:val="en-FI"/>
+        </w:rPr>
+      </w:pPr>
+      <w:r>
+        <w:rPr>
+          <w:rFonts w:ascii="Arial" w:hAnsi="Arial" w:cs="Arial"/>
+          <w:lang w:val="en-FI"/>
+        </w:rPr>
+        <w:t>Käyttäjäpolku 1: Laura.</w:t>
+      </w:r>
+    </w:p>
+    <w:p>
+      <w:pPr>
+        <w:pStyle w:val="ListParagraph"/>
+        <w:numPr>
+          <w:ilvl w:val="0"/>
+          <w:numId w:val="6"/>
+        </w:numPr>
+        <w:spacing w:line="360" w:lineRule="auto"/>
+        <w:rPr>
+          <w:rFonts w:ascii="Arial" w:hAnsi="Arial" w:cs="Arial"/>
+          <w:lang w:val="en-FI"/>
+        </w:rPr>
+      </w:pPr>
+      <w:r>
+        <w:rPr>
+          <w:rFonts w:ascii="Arial" w:hAnsi="Arial" w:cs="Arial"/>
+          <w:lang w:val="en-FI"/>
+        </w:rPr>
+        <w:t>Tarkoitus ja tavoite: Lauran on tarkoitus asettaa rajoituksia lapsensa Iphoneen Apple Parental Control – toiminnon avulla. Laura haluaa estää laitteelta sopimattoman sisällön, ja asettaa aikarajoituksia ja seurata sovellusten käyttöä.</w:t>
+      </w:r>
+    </w:p>
+    <w:p>
+      <w:pPr>
+        <w:pStyle w:val="ListParagraph"/>
+        <w:spacing w:line="360" w:lineRule="auto"/>
+        <w:rPr>
+          <w:rFonts w:ascii="Arial" w:hAnsi="Arial" w:cs="Arial"/>
+          <w:lang w:val="en-FI"/>
+        </w:rPr>
+      </w:pPr>
+    </w:p>
+    <w:p>
+      <w:pPr>
+        <w:spacing w:line="360" w:lineRule="auto"/>
+        <w:rPr>
+          <w:rFonts w:ascii="Arial" w:hAnsi="Arial" w:cs="Arial"/>
+          <w:lang w:val="en-FI"/>
+        </w:rPr>
+      </w:pPr>
+      <w:r>
+        <w:rPr>
+          <w:rFonts w:ascii="Arial" w:hAnsi="Arial" w:cs="Arial"/>
+          <w:lang w:val="en-FI"/>
+        </w:rPr>
+        <w:t xml:space="preserve">Vaihe 1: </w:t>
+      </w:r>
+      <w:r>
+        <w:rPr>
+          <w:rFonts w:ascii="Arial" w:hAnsi="Arial" w:cs="Arial"/>
+          <w:lang w:val="en-FI"/>
+        </w:rPr>
+        <w:t>Tarpeen tunnistaminen:</w:t>
+      </w:r>
+    </w:p>
+    <w:p>
+      <w:pPr>
+        <w:pStyle w:val="ListParagraph"/>
+        <w:numPr>
+          <w:ilvl w:val="0"/>
+          <w:numId w:val="6"/>
+        </w:numPr>
+        <w:spacing w:line="360" w:lineRule="auto"/>
+        <w:rPr>
+          <w:rFonts w:ascii="Arial" w:hAnsi="Arial" w:cs="Arial"/>
+          <w:lang w:val="en-FI"/>
+        </w:rPr>
+      </w:pPr>
+      <w:r>
+        <w:rPr>
+          <w:rFonts w:ascii="Arial" w:hAnsi="Arial" w:cs="Arial"/>
+          <w:lang w:val="en-FI"/>
+        </w:rPr>
+        <w:t>Toiminta:</w:t>
+      </w:r>
+      <w:r>
+        <w:rPr>
+          <w:rFonts w:ascii="Arial" w:hAnsi="Arial" w:cs="Arial"/>
+          <w:lang w:val="en-FI"/>
+        </w:rPr>
+        <w:t xml:space="preserve"> </w:t>
+      </w:r>
+      <w:r>
+        <w:rPr>
+          <w:rFonts w:ascii="Arial" w:hAnsi="Arial" w:cs="Arial"/>
+          <w:lang w:val="en-FI"/>
+        </w:rPr>
+        <w:t xml:space="preserve"> </w:t>
+      </w:r>
+      <w:r>
+        <w:rPr>
+          <w:rFonts w:ascii="Arial" w:hAnsi="Arial" w:cs="Arial"/>
+          <w:lang w:val="en-FI"/>
+        </w:rPr>
+        <w:t>Laura huomaa, että hänen lapsensa käyttää ajoittan liikaa aikaa tiettyjen sovelluksien kanssa.</w:t>
+      </w:r>
+    </w:p>
+    <w:p>
+      <w:pPr>
+        <w:pStyle w:val="ListParagraph"/>
+        <w:numPr>
+          <w:ilvl w:val="0"/>
+          <w:numId w:val="6"/>
+        </w:numPr>
+        <w:spacing w:line="360" w:lineRule="auto"/>
+        <w:rPr>
+          <w:rFonts w:ascii="Arial" w:hAnsi="Arial" w:cs="Arial"/>
+          <w:lang w:val="en-FI"/>
+        </w:rPr>
+      </w:pPr>
+      <w:r>
+        <w:rPr>
+          <w:rFonts w:ascii="Arial" w:hAnsi="Arial" w:cs="Arial"/>
+          <w:lang w:val="en-FI"/>
+        </w:rPr>
+        <w:t>Mahdolliset ongelmat:</w:t>
+      </w:r>
+      <w:r>
+        <w:rPr>
+          <w:rFonts w:ascii="Arial" w:hAnsi="Arial" w:cs="Arial"/>
+          <w:lang w:val="en-FI"/>
+        </w:rPr>
+        <w:t xml:space="preserve"> Laura ei ole varma millä asetuksilla voidaan rajoittaa ruutuaikaa.</w:t>
+      </w:r>
+    </w:p>
+    <w:p>
+      <w:pPr>
+        <w:pStyle w:val="ListParagraph"/>
+        <w:numPr>
+          <w:ilvl w:val="0"/>
+          <w:numId w:val="6"/>
+        </w:numPr>
+        <w:spacing w:line="360" w:lineRule="auto"/>
+        <w:rPr>
+          <w:rFonts w:ascii="Arial" w:hAnsi="Arial" w:cs="Arial"/>
+          <w:lang w:val="en-FI"/>
+        </w:rPr>
+      </w:pPr>
+      <w:r>
+        <w:rPr>
+          <w:rFonts w:ascii="Arial" w:hAnsi="Arial" w:cs="Arial"/>
+          <w:lang w:val="en-FI"/>
+        </w:rPr>
+        <w:t>Ratkaisu:</w:t>
+      </w:r>
+      <w:r>
+        <w:rPr>
+          <w:rFonts w:ascii="Arial" w:hAnsi="Arial" w:cs="Arial"/>
+          <w:lang w:val="en-FI"/>
+        </w:rPr>
+        <w:t xml:space="preserve"> Laura etsii tietoa toiminnon käytöstä Applen tukisivustolta</w:t>
+      </w:r>
+      <w:r>
+        <w:rPr>
+          <w:rFonts w:ascii="Arial" w:hAnsi="Arial" w:cs="Arial"/>
+          <w:lang w:val="en-FI"/>
+        </w:rPr>
+        <w:t xml:space="preserve"> ja yleisesti katsomalla ohje videoita youtubesta.</w:t>
+      </w:r>
+    </w:p>
+    <w:p>
+      <w:pPr>
+        <w:spacing w:line="360" w:lineRule="auto"/>
+        <w:rPr>
+          <w:rFonts w:ascii="Arial" w:hAnsi="Arial" w:cs="Arial"/>
+          <w:lang w:val="en-FI"/>
+        </w:rPr>
+      </w:pPr>
+      <w:r>
+        <w:rPr>
+          <w:rFonts w:ascii="Arial" w:hAnsi="Arial" w:cs="Arial"/>
+          <w:lang w:val="en-FI"/>
+        </w:rPr>
+        <w:t xml:space="preserve">Vaihe 2: </w:t>
+      </w:r>
+      <w:r>
+        <w:rPr>
+          <w:rFonts w:ascii="Arial" w:hAnsi="Arial" w:cs="Arial"/>
+          <w:lang w:val="en-FI"/>
+        </w:rPr>
+        <w:t>Asetusten määrittäminen:</w:t>
+      </w:r>
+    </w:p>
+    <w:p>
+      <w:pPr>
+        <w:pStyle w:val="ListParagraph"/>
+        <w:numPr>
+          <w:ilvl w:val="0"/>
+          <w:numId w:val="6"/>
+        </w:numPr>
+        <w:spacing w:line="360" w:lineRule="auto"/>
+        <w:rPr>
+          <w:rFonts w:ascii="Arial" w:hAnsi="Arial" w:cs="Arial"/>
+          <w:lang w:val="en-FI"/>
+        </w:rPr>
+      </w:pPr>
+      <w:r>
+        <w:rPr>
+          <w:rFonts w:ascii="Arial" w:hAnsi="Arial" w:cs="Arial"/>
+          <w:lang w:val="en-FI"/>
+        </w:rPr>
+        <w:t>Toiminta:</w:t>
+      </w:r>
+    </w:p>
+    <w:p>
+      <w:pPr>
+        <w:pStyle w:val="ListParagraph"/>
+        <w:numPr>
+          <w:ilvl w:val="0"/>
+          <w:numId w:val="6"/>
+        </w:numPr>
+        <w:spacing w:line="360" w:lineRule="auto"/>
+        <w:rPr>
+          <w:rFonts w:ascii="Arial" w:hAnsi="Arial" w:cs="Arial"/>
+          <w:lang w:val="en-FI"/>
+        </w:rPr>
+      </w:pPr>
+      <w:r>
+        <w:rPr>
+          <w:rFonts w:ascii="Arial" w:hAnsi="Arial" w:cs="Arial"/>
+          <w:lang w:val="en-FI"/>
+        </w:rPr>
+        <w:t>Mahdolliset ongelmat:</w:t>
+      </w:r>
+    </w:p>
+    <w:p>
+      <w:pPr>
+        <w:pStyle w:val="ListParagraph"/>
+        <w:numPr>
+          <w:ilvl w:val="0"/>
+          <w:numId w:val="6"/>
+        </w:numPr>
+        <w:spacing w:line="360" w:lineRule="auto"/>
+        <w:rPr>
+          <w:rFonts w:ascii="Arial" w:hAnsi="Arial" w:cs="Arial"/>
+          <w:lang w:val="en-FI"/>
+        </w:rPr>
+      </w:pPr>
+      <w:r>
+        <w:rPr>
+          <w:rFonts w:ascii="Arial" w:hAnsi="Arial" w:cs="Arial"/>
+          <w:lang w:val="en-FI"/>
+        </w:rPr>
+        <w:lastRenderedPageBreak/>
+        <w:t>Ratkaisu:</w:t>
+      </w:r>
+    </w:p>
+    <w:p>
+      <w:pPr>
+        <w:spacing w:line="360" w:lineRule="auto"/>
+        <w:rPr>
+          <w:rFonts w:ascii="Arial" w:hAnsi="Arial" w:cs="Arial"/>
+          <w:lang w:val="en-FI"/>
+        </w:rPr>
+      </w:pPr>
+      <w:r>
+        <w:rPr>
+          <w:rFonts w:ascii="Arial" w:hAnsi="Arial" w:cs="Arial"/>
+          <w:lang w:val="en-FI"/>
+        </w:rPr>
+        <w:t xml:space="preserve">Vaihe3: </w:t>
+      </w:r>
+      <w:r>
+        <w:rPr>
+          <w:rFonts w:ascii="Arial" w:hAnsi="Arial" w:cs="Arial"/>
+          <w:lang w:val="en-FI"/>
+        </w:rPr>
+        <w:t>Seuranta ja säätö:</w:t>
+      </w:r>
+    </w:p>
+    <w:p>
+      <w:pPr>
+        <w:pStyle w:val="ListParagraph"/>
+        <w:numPr>
+          <w:ilvl w:val="0"/>
+          <w:numId w:val="6"/>
+        </w:numPr>
+        <w:spacing w:line="360" w:lineRule="auto"/>
+        <w:rPr>
+          <w:rFonts w:ascii="Arial" w:hAnsi="Arial" w:cs="Arial"/>
+          <w:lang w:val="en-FI"/>
+        </w:rPr>
+      </w:pPr>
+      <w:r>
+        <w:rPr>
+          <w:rFonts w:ascii="Arial" w:hAnsi="Arial" w:cs="Arial"/>
+          <w:lang w:val="en-FI"/>
+        </w:rPr>
+        <w:t>Toiminta:</w:t>
+      </w:r>
+    </w:p>
+    <w:p>
+      <w:pPr>
+        <w:pStyle w:val="ListParagraph"/>
+        <w:numPr>
+          <w:ilvl w:val="0"/>
+          <w:numId w:val="6"/>
+        </w:numPr>
+        <w:spacing w:line="360" w:lineRule="auto"/>
+        <w:rPr>
+          <w:rFonts w:ascii="Arial" w:hAnsi="Arial" w:cs="Arial"/>
+          <w:lang w:val="en-FI"/>
+        </w:rPr>
+      </w:pPr>
+      <w:r>
+        <w:rPr>
+          <w:rFonts w:ascii="Arial" w:hAnsi="Arial" w:cs="Arial"/>
+          <w:lang w:val="en-FI"/>
+        </w:rPr>
+        <w:t>Mahdolliset ongelmat:</w:t>
+      </w:r>
+    </w:p>
+    <w:p>
+      <w:pPr>
+        <w:pStyle w:val="ListParagraph"/>
+        <w:numPr>
+          <w:ilvl w:val="0"/>
+          <w:numId w:val="6"/>
+        </w:numPr>
+        <w:spacing w:line="360" w:lineRule="auto"/>
+        <w:rPr>
+          <w:rFonts w:ascii="Arial" w:hAnsi="Arial" w:cs="Arial"/>
+          <w:lang w:val="en-FI"/>
+        </w:rPr>
+      </w:pPr>
+      <w:r>
+        <w:rPr>
+          <w:rFonts w:ascii="Arial" w:hAnsi="Arial" w:cs="Arial"/>
+          <w:lang w:val="en-FI"/>
+        </w:rPr>
+        <w:t>x</w:t>
+      </w:r>
+      <w:r>
+        <w:rPr>
+          <w:rFonts w:ascii="Arial" w:hAnsi="Arial" w:cs="Arial"/>
+          <w:lang w:val="en-FI"/>
+        </w:rPr>
+        <w:t>Ratkaisu:</w:t>
+      </w:r>
+    </w:p>
+    <w:p>
+      <w:pPr>
+        <w:spacing w:line="360" w:lineRule="auto"/>
+        <w:rPr>
+          <w:rFonts w:ascii="Arial" w:hAnsi="Arial" w:cs="Arial"/>
+          <w:lang w:val="en-FI"/>
+        </w:rPr>
+      </w:pPr>
+      <w:r>
+        <w:rPr>
+          <w:rFonts w:ascii="Arial" w:hAnsi="Arial" w:cs="Arial"/>
+          <w:lang w:val="en-FI"/>
+        </w:rPr>
+        <w:t>Käyttäjäpolku 2: Antti</w:t>
+      </w:r>
+    </w:p>
+    <w:p>
+      <w:pPr>
+        <w:spacing w:line="360" w:lineRule="auto"/>
+        <w:rPr>
+          <w:rFonts w:ascii="Arial" w:hAnsi="Arial" w:cs="Arial"/>
+          <w:lang w:val="en-FI"/>
+        </w:rPr>
+      </w:pPr>
+    </w:p>
+    <w:p>
+      <w:pPr>
+        <w:spacing w:line="360" w:lineRule="auto"/>
+        <w:rPr>
+          <w:rFonts w:ascii="Arial" w:hAnsi="Arial" w:cs="Arial"/>
+          <w:lang w:val="en-FI"/>
+        </w:rPr>
+      </w:pPr>
+      <w:r>
+        <w:rPr>
+          <w:rFonts w:ascii="Arial" w:hAnsi="Arial" w:cs="Arial"/>
+          <w:lang w:val="en-FI"/>
+        </w:rPr>
+        <w:t>Vaihe 1: Tarpeen tunnistaminen:</w:t>
+      </w:r>
+    </w:p>
+    <w:p>
+      <w:pPr>
+        <w:pStyle w:val="ListParagraph"/>
+        <w:numPr>
+          <w:ilvl w:val="0"/>
+          <w:numId w:val="6"/>
+        </w:numPr>
+        <w:spacing w:line="360" w:lineRule="auto"/>
+        <w:rPr>
+          <w:rFonts w:ascii="Arial" w:hAnsi="Arial" w:cs="Arial"/>
+          <w:lang w:val="en-FI"/>
+        </w:rPr>
+      </w:pPr>
+      <w:r>
+        <w:rPr>
+          <w:rFonts w:ascii="Arial" w:hAnsi="Arial" w:cs="Arial"/>
+          <w:lang w:val="en-FI"/>
+        </w:rPr>
+        <w:t xml:space="preserve">Toiminta: </w:t>
+      </w:r>
+    </w:p>
+    <w:p>
+      <w:pPr>
+        <w:pStyle w:val="ListParagraph"/>
+        <w:numPr>
+          <w:ilvl w:val="0"/>
+          <w:numId w:val="6"/>
+        </w:numPr>
+        <w:spacing w:line="360" w:lineRule="auto"/>
+        <w:rPr>
+          <w:rFonts w:ascii="Arial" w:hAnsi="Arial" w:cs="Arial"/>
+          <w:lang w:val="en-FI"/>
+        </w:rPr>
+      </w:pPr>
+      <w:r>
+        <w:rPr>
+          <w:rFonts w:ascii="Arial" w:hAnsi="Arial" w:cs="Arial"/>
+          <w:lang w:val="en-FI"/>
+        </w:rPr>
+        <w:t>Mahdolliset ongelmat:</w:t>
+      </w:r>
+    </w:p>
+    <w:p>
+      <w:pPr>
+        <w:pStyle w:val="ListParagraph"/>
+        <w:numPr>
+          <w:ilvl w:val="0"/>
+          <w:numId w:val="6"/>
+        </w:numPr>
+        <w:spacing w:line="360" w:lineRule="auto"/>
+        <w:rPr>
+          <w:rFonts w:ascii="Arial" w:hAnsi="Arial" w:cs="Arial"/>
+          <w:lang w:val="en-FI"/>
+        </w:rPr>
+      </w:pPr>
+      <w:r>
+        <w:rPr>
+          <w:rFonts w:ascii="Arial" w:hAnsi="Arial" w:cs="Arial"/>
+          <w:lang w:val="en-FI"/>
+        </w:rPr>
+        <w:t>Ratkaisu:</w:t>
+      </w:r>
+    </w:p>
+    <w:p>
+      <w:pPr>
+        <w:spacing w:line="360" w:lineRule="auto"/>
+        <w:rPr>
+          <w:rFonts w:ascii="Arial" w:hAnsi="Arial" w:cs="Arial"/>
+          <w:lang w:val="en-FI"/>
+        </w:rPr>
+      </w:pPr>
+      <w:r>
+        <w:rPr>
+          <w:rFonts w:ascii="Arial" w:hAnsi="Arial" w:cs="Arial"/>
+          <w:lang w:val="en-FI"/>
+        </w:rPr>
+        <w:t>Vaihe 2: Asetusten määrittäminen:</w:t>
+      </w:r>
+    </w:p>
+    <w:p>
+      <w:pPr>
+        <w:pStyle w:val="ListParagraph"/>
+        <w:numPr>
+          <w:ilvl w:val="0"/>
+          <w:numId w:val="6"/>
+        </w:numPr>
+        <w:spacing w:line="360" w:lineRule="auto"/>
+        <w:rPr>
+          <w:rFonts w:ascii="Arial" w:hAnsi="Arial" w:cs="Arial"/>
+          <w:lang w:val="en-FI"/>
+        </w:rPr>
+      </w:pPr>
+      <w:r>
+        <w:rPr>
+          <w:rFonts w:ascii="Arial" w:hAnsi="Arial" w:cs="Arial"/>
+          <w:lang w:val="en-FI"/>
+        </w:rPr>
+        <w:t>Toiminta:</w:t>
+      </w:r>
+    </w:p>
+    <w:p>
+      <w:pPr>
+        <w:pStyle w:val="ListParagraph"/>
+        <w:numPr>
+          <w:ilvl w:val="0"/>
+          <w:numId w:val="6"/>
+        </w:numPr>
+        <w:spacing w:line="360" w:lineRule="auto"/>
+        <w:rPr>
+          <w:rFonts w:ascii="Arial" w:hAnsi="Arial" w:cs="Arial"/>
+          <w:lang w:val="en-FI"/>
+        </w:rPr>
+      </w:pPr>
+      <w:r>
+        <w:rPr>
+          <w:rFonts w:ascii="Arial" w:hAnsi="Arial" w:cs="Arial"/>
+          <w:lang w:val="en-FI"/>
+        </w:rPr>
+        <w:t>Mahdolliset ongelmat:</w:t>
+      </w:r>
+    </w:p>
+    <w:p>
+      <w:pPr>
+        <w:pStyle w:val="ListParagraph"/>
+        <w:numPr>
+          <w:ilvl w:val="0"/>
+          <w:numId w:val="6"/>
+        </w:numPr>
+        <w:spacing w:line="360" w:lineRule="auto"/>
+        <w:rPr>
+          <w:rFonts w:ascii="Arial" w:hAnsi="Arial" w:cs="Arial"/>
+          <w:lang w:val="en-FI"/>
+        </w:rPr>
+      </w:pPr>
+      <w:r>
+        <w:rPr>
+          <w:rFonts w:ascii="Arial" w:hAnsi="Arial" w:cs="Arial"/>
+          <w:lang w:val="en-FI"/>
+        </w:rPr>
+        <w:t>Ratkaisu:</w:t>
+      </w:r>
+    </w:p>
+    <w:p>
+      <w:pPr>
+        <w:spacing w:line="360" w:lineRule="auto"/>
+        <w:rPr>
+          <w:rFonts w:ascii="Arial" w:hAnsi="Arial" w:cs="Arial"/>
+          <w:lang w:val="en-FI"/>
+        </w:rPr>
+      </w:pPr>
+      <w:r>
+        <w:rPr>
+          <w:rFonts w:ascii="Arial" w:hAnsi="Arial" w:cs="Arial"/>
+          <w:lang w:val="en-FI"/>
+        </w:rPr>
+        <w:t>Vaihe3: Seuranta ja säätö:</w:t>
+      </w:r>
+    </w:p>
+    <w:p>
+      <w:pPr>
+        <w:pStyle w:val="ListParagraph"/>
+        <w:numPr>
+          <w:ilvl w:val="0"/>
+          <w:numId w:val="6"/>
+        </w:numPr>
+        <w:spacing w:line="360" w:lineRule="auto"/>
+        <w:rPr>
+          <w:rFonts w:ascii="Arial" w:hAnsi="Arial" w:cs="Arial"/>
+          <w:lang w:val="en-FI"/>
+        </w:rPr>
+      </w:pPr>
+      <w:r>
+        <w:rPr>
+          <w:rFonts w:ascii="Arial" w:hAnsi="Arial" w:cs="Arial"/>
+          <w:lang w:val="en-FI"/>
+        </w:rPr>
+        <w:t>Toiminta:</w:t>
+      </w:r>
+    </w:p>
+    <w:p>
+      <w:pPr>
+        <w:pStyle w:val="ListParagraph"/>
+        <w:numPr>
+          <w:ilvl w:val="0"/>
+          <w:numId w:val="6"/>
+        </w:numPr>
+        <w:spacing w:line="360" w:lineRule="auto"/>
+        <w:rPr>
+          <w:rFonts w:ascii="Arial" w:hAnsi="Arial" w:cs="Arial"/>
+          <w:lang w:val="en-FI"/>
+        </w:rPr>
+      </w:pPr>
+      <w:r>
+        <w:rPr>
+          <w:rFonts w:ascii="Arial" w:hAnsi="Arial" w:cs="Arial"/>
+          <w:lang w:val="en-FI"/>
+        </w:rPr>
+        <w:t>Mahdolliset ongelmat:</w:t>
+      </w:r>
+    </w:p>
+    <w:p>
+      <w:pPr>
+        <w:pStyle w:val="ListParagraph"/>
+        <w:numPr>
+          <w:ilvl w:val="0"/>
+          <w:numId w:val="6"/>
+        </w:numPr>
+        <w:spacing w:line="360" w:lineRule="auto"/>
+        <w:rPr>
+          <w:rFonts w:ascii="Arial" w:hAnsi="Arial" w:cs="Arial"/>
+          <w:lang w:val="en-FI"/>
+        </w:rPr>
+      </w:pPr>
+      <w:r>
+        <w:rPr>
+          <w:rFonts w:ascii="Arial" w:hAnsi="Arial" w:cs="Arial"/>
+          <w:lang w:val="en-FI"/>
+        </w:rPr>
+        <w:t>Ratkaisu:</w:t>
+      </w:r>
+    </w:p>
+    <w:p>
+      <w:pPr>
+        <w:spacing w:line="360" w:lineRule="auto"/>
+        <w:rPr>
+          <w:rFonts w:ascii="Arial" w:hAnsi="Arial" w:cs="Arial"/>
+          <w:lang w:val="en-FI"/>
+        </w:rPr>
+      </w:pPr>
+    </w:p>
+    <w:p>
+      <w:pPr>
+        <w:spacing w:line="360" w:lineRule="auto"/>
+        <w:rPr>
+          <w:rFonts w:ascii="Arial" w:hAnsi="Arial" w:cs="Arial"/>
+          <w:lang w:val="en-FI"/>
+        </w:rPr>
+      </w:pPr>
+      <w:r>
+        <w:rPr>
+          <w:rFonts w:ascii="Arial" w:hAnsi="Arial" w:cs="Arial"/>
+          <w:lang w:val="en-FI"/>
+        </w:rPr>
+        <w:t xml:space="preserve"> </w:t>
+      </w:r>
     </w:p>
     <w:sectPr>
       <w:headerReference w:type="default" r:id="rId10"/>
@@ -766,47 +1940,47 @@
 <w:hdr xmlns:wpc="http://schemas.microsoft.com/office/word/2010/wordprocessingCanvas" xmlns:cx="http://schemas.microsoft.com/office/drawing/2014/chartex" xmlns:cx1="http://schemas.microsoft.com/office/drawing/2015/9/8/chartex" xmlns:cx2="http://schemas.microsoft.com/office/drawing/2015/10/21/chartex" xmlns:cx3="http://schemas.microsoft.com/office/drawing/2016/5/9/chartex" xmlns:cx4="http://schemas.microsoft.com/office/drawing/2016/5/10/chartex" xmlns:cx5="http://schemas.microsoft.com/office/drawing/2016/5/11/chartex" xmlns:cx6="http://schemas.microsoft.com/office/drawing/2016/5/12/chartex" xmlns:cx7="http://schemas.microsoft.com/office/drawing/2016/5/13/chartex" xmlns:cx8="http://schemas.microsoft.com/office/drawing/2016/5/14/chartex" xmlns:mc="http://schemas.openxmlformats.org/markup-compatibility/2006" xmlns:aink="http://schemas.microsoft.com/office/drawing/2016/ink" xmlns:am3d="http://schemas.microsoft.com/office/drawing/2017/model3d" xmlns:o="urn:schemas-microsoft-com:office:office" xmlns:oel="http://schemas.microsoft.com/office/2019/extlst" xmlns:r="http://schemas.openxmlformats.org/officeDocument/2006/relationships" xmlns:m="http://schemas.openxmlformats.org/officeDocument/2006/math" xmlns:v="urn:schemas-microsoft-com:vml" xmlns:wp14="http://schemas.microsoft.com/office/word/2010/wordprocessingDrawing" xmlns:wp="http://schemas.openxmlformats.org/drawingml/2006/wordprocessingDrawing" xmlns:w10="urn:schemas-microsoft-com:office:word" xmlns:w="http://schemas.openxmlformats.org/wordprocessingml/2006/main" xmlns:w14="http://schemas.microsoft.com/office/word/2010/wordml" xmlns:w15="http://schemas.microsoft.com/office/word/2012/wordml" xmlns:w16cex="http://schemas.microsoft.com/office/word/2018/wordml/cex" xmlns:w16cid="http://schemas.microsoft.com/office/word/2016/wordml/cid" xmlns:w16="http://schemas.microsoft.com/office/word/2018/wordml" xmlns:w16sdtdh="http://schemas.microsoft.com/office/word/2020/wordml/sdtdatahash" xmlns:w16se="http://schemas.microsoft.com/office/word/2015/wordml/symex" xmlns:wpg="http://schemas.microsoft.com/office/word/2010/wordprocessingGroup" xmlns:wpi="http://schemas.microsoft.com/office/word/2010/wordprocessingInk" xmlns:wne="http://schemas.microsoft.com/office/word/2006/wordml" xmlns:wps="http://schemas.microsoft.com/office/word/2010/wordprocessingShape" mc:Ignorable="w14 w15 w16se w16cid w16 w16cex w16sdtdh wp14">
   <w:p>
     <w:pPr>
-      <w:pStyle w:val="Yltunniste"/>
+      <w:pStyle w:val="Header"/>
       <w:framePr w:wrap="auto" w:vAnchor="text" w:hAnchor="margin" w:xAlign="right" w:y="1"/>
       <w:rPr>
-        <w:rStyle w:val="Sivunumero"/>
+        <w:rStyle w:val="PageNumber"/>
       </w:rPr>
     </w:pPr>
     <w:r>
       <w:rPr>
-        <w:rStyle w:val="Sivunumero"/>
+        <w:rStyle w:val="PageNumber"/>
       </w:rPr>
       <w:fldChar w:fldCharType="begin"/>
     </w:r>
     <w:r>
       <w:rPr>
-        <w:rStyle w:val="Sivunumero"/>
+        <w:rStyle w:val="PageNumber"/>
       </w:rPr>
       <w:instrText xml:space="preserve">PAGE  </w:instrText>
     </w:r>
     <w:r>
       <w:rPr>
-        <w:rStyle w:val="Sivunumero"/>
+        <w:rStyle w:val="PageNumber"/>
       </w:rPr>
       <w:fldChar w:fldCharType="separate"/>
     </w:r>
     <w:r>
       <w:rPr>
-        <w:rStyle w:val="Sivunumero"/>
+        <w:rStyle w:val="PageNumber"/>
         <w:noProof/>
       </w:rPr>
       <w:t>2</w:t>
     </w:r>
     <w:r>
       <w:rPr>
-        <w:rStyle w:val="Sivunumero"/>
+        <w:rStyle w:val="PageNumber"/>
       </w:rPr>
       <w:fldChar w:fldCharType="end"/>
     </w:r>
   </w:p>
   <w:p>
     <w:pPr>
-      <w:pStyle w:val="Yltunniste"/>
+      <w:pStyle w:val="Header"/>
       <w:ind w:right="360"/>
     </w:pPr>
   </w:p>
@@ -817,7 +1991,7 @@
 <w:hdr xmlns:wpc="http://schemas.microsoft.com/office/word/2010/wordprocessingCanvas" xmlns:cx="http://schemas.microsoft.com/office/drawing/2014/chartex" xmlns:cx1="http://schemas.microsoft.com/office/drawing/2015/9/8/chartex" xmlns:cx2="http://schemas.microsoft.com/office/drawing/2015/10/21/chartex" xmlns:cx3="http://schemas.microsoft.com/office/drawing/2016/5/9/chartex" xmlns:cx4="http://schemas.microsoft.com/office/drawing/2016/5/10/chartex" xmlns:cx5="http://schemas.microsoft.com/office/drawing/2016/5/11/chartex" xmlns:cx6="http://schemas.microsoft.com/office/drawing/2016/5/12/chartex" xmlns:cx7="http://schemas.microsoft.com/office/drawing/2016/5/13/chartex" xmlns:cx8="http://schemas.microsoft.com/office/drawing/2016/5/14/chartex" xmlns:mc="http://schemas.openxmlformats.org/markup-compatibility/2006" xmlns:aink="http://schemas.microsoft.com/office/drawing/2016/ink" xmlns:am3d="http://schemas.microsoft.com/office/drawing/2017/model3d" xmlns:o="urn:schemas-microsoft-com:office:office" xmlns:oel="http://schemas.microsoft.com/office/2019/extlst" xmlns:r="http://schemas.openxmlformats.org/officeDocument/2006/relationships" xmlns:m="http://schemas.openxmlformats.org/officeDocument/2006/math" xmlns:v="urn:schemas-microsoft-com:vml" xmlns:wp14="http://schemas.microsoft.com/office/word/2010/wordprocessingDrawing" xmlns:wp="http://schemas.openxmlformats.org/drawingml/2006/wordprocessingDrawing" xmlns:w10="urn:schemas-microsoft-com:office:word" xmlns:w="http://schemas.openxmlformats.org/wordprocessingml/2006/main" xmlns:w14="http://schemas.microsoft.com/office/word/2010/wordml" xmlns:w15="http://schemas.microsoft.com/office/word/2012/wordml" xmlns:w16cex="http://schemas.microsoft.com/office/word/2018/wordml/cex" xmlns:w16cid="http://schemas.microsoft.com/office/word/2016/wordml/cid" xmlns:w16="http://schemas.microsoft.com/office/word/2018/wordml" xmlns:w16sdtdh="http://schemas.microsoft.com/office/word/2020/wordml/sdtdatahash" xmlns:w16se="http://schemas.microsoft.com/office/word/2015/wordml/symex" xmlns:wpg="http://schemas.microsoft.com/office/word/2010/wordprocessingGroup" xmlns:wpi="http://schemas.microsoft.com/office/word/2010/wordprocessingInk" xmlns:wne="http://schemas.microsoft.com/office/word/2006/wordml" xmlns:wps="http://schemas.microsoft.com/office/word/2010/wordprocessingShape" mc:Ignorable="w14 w15 w16se w16cid w16 w16cex w16sdtdh wp14">
   <w:p>
     <w:pPr>
-      <w:pStyle w:val="Yltunniste"/>
+      <w:pStyle w:val="Header"/>
       <w:tabs>
         <w:tab w:val="clear" w:pos="4819"/>
         <w:tab w:val="clear" w:pos="9638"/>
@@ -843,32 +2017,32 @@
     </w:r>
     <w:r>
       <w:rPr>
-        <w:rStyle w:val="Sivunumero"/>
+        <w:rStyle w:val="PageNumber"/>
       </w:rPr>
       <w:fldChar w:fldCharType="begin"/>
     </w:r>
     <w:r>
       <w:rPr>
-        <w:rStyle w:val="Sivunumero"/>
+        <w:rStyle w:val="PageNumber"/>
       </w:rPr>
       <w:instrText xml:space="preserve"> PAGE </w:instrText>
     </w:r>
     <w:r>
       <w:rPr>
-        <w:rStyle w:val="Sivunumero"/>
+        <w:rStyle w:val="PageNumber"/>
       </w:rPr>
       <w:fldChar w:fldCharType="separate"/>
     </w:r>
     <w:r>
       <w:rPr>
-        <w:rStyle w:val="Sivunumero"/>
+        <w:rStyle w:val="PageNumber"/>
         <w:noProof/>
       </w:rPr>
       <w:t>1</w:t>
     </w:r>
     <w:r>
       <w:rPr>
-        <w:rStyle w:val="Sivunumero"/>
+        <w:rStyle w:val="PageNumber"/>
       </w:rPr>
       <w:fldChar w:fldCharType="end"/>
     </w:r>
@@ -1842,7 +3016,7 @@
     <w:lsdException w:name="Unresolved Mention" w:semiHidden="1" w:unhideWhenUsed="1"/>
     <w:lsdException w:name="Smart Link" w:semiHidden="1" w:unhideWhenUsed="1"/>
   </w:latentStyles>
-  <w:style w:type="paragraph" w:default="1" w:styleId="Normaali">
+  <w:style w:type="paragraph" w:default="1" w:styleId="Normal">
     <w:name w:val="Normal"/>
     <w:qFormat/>
     <w:pPr>
@@ -1853,12 +3027,13 @@
       <w:szCs w:val="24"/>
     </w:rPr>
   </w:style>
-  <w:style w:type="character" w:default="1" w:styleId="Kappaleenoletusfontti">
+  <w:style w:type="character" w:default="1" w:styleId="DefaultParagraphFont">
     <w:name w:val="Default Paragraph Font"/>
     <w:uiPriority w:val="1"/>
+    <w:semiHidden/>
     <w:unhideWhenUsed/>
   </w:style>
-  <w:style w:type="table" w:default="1" w:styleId="Normaalitaulukko">
+  <w:style w:type="table" w:default="1" w:styleId="TableNormal">
     <w:name w:val="Normal Table"/>
     <w:uiPriority w:val="99"/>
     <w:semiHidden/>
@@ -1873,16 +3048,16 @@
       </w:tblCellMar>
     </w:tblPr>
   </w:style>
-  <w:style w:type="numbering" w:default="1" w:styleId="Eiluetteloa">
+  <w:style w:type="numbering" w:default="1" w:styleId="NoList">
     <w:name w:val="No List"/>
     <w:uiPriority w:val="99"/>
     <w:semiHidden/>
     <w:unhideWhenUsed/>
   </w:style>
-  <w:style w:type="paragraph" w:styleId="Yltunniste">
+  <w:style w:type="paragraph" w:styleId="Header">
     <w:name w:val="header"/>
-    <w:basedOn w:val="Normaali"/>
-    <w:link w:val="YltunnisteChar"/>
+    <w:basedOn w:val="Normal"/>
+    <w:link w:val="HeaderChar"/>
     <w:uiPriority w:val="99"/>
     <w:rsid w:val="00F4086B"/>
     <w:pPr>
@@ -1892,10 +3067,10 @@
       </w:tabs>
     </w:pPr>
   </w:style>
-  <w:style w:type="character" w:customStyle="1" w:styleId="YltunnisteChar">
-    <w:name w:val="Ylätunniste Char"/>
-    <w:basedOn w:val="Kappaleenoletusfontti"/>
-    <w:link w:val="Yltunniste"/>
+  <w:style w:type="character" w:customStyle="1" w:styleId="HeaderChar">
+    <w:name w:val="Header Char"/>
+    <w:basedOn w:val="DefaultParagraphFont"/>
+    <w:link w:val="Header"/>
     <w:uiPriority w:val="99"/>
     <w:semiHidden/>
     <w:locked/>
@@ -1905,19 +3080,19 @@
       <w:szCs w:val="24"/>
     </w:rPr>
   </w:style>
-  <w:style w:type="character" w:styleId="Sivunumero">
+  <w:style w:type="character" w:styleId="PageNumber">
     <w:name w:val="page number"/>
-    <w:basedOn w:val="Kappaleenoletusfontti"/>
+    <w:basedOn w:val="DefaultParagraphFont"/>
     <w:uiPriority w:val="99"/>
     <w:rsid w:val="00F4086B"/>
     <w:rPr>
       <w:rFonts w:cs="Times New Roman"/>
     </w:rPr>
   </w:style>
-  <w:style w:type="paragraph" w:styleId="Alatunniste">
+  <w:style w:type="paragraph" w:styleId="Footer">
     <w:name w:val="footer"/>
-    <w:basedOn w:val="Normaali"/>
-    <w:link w:val="AlatunnisteChar"/>
+    <w:basedOn w:val="Normal"/>
+    <w:link w:val="FooterChar"/>
     <w:uiPriority w:val="99"/>
     <w:rsid w:val="00F4086B"/>
     <w:pPr>
@@ -1927,10 +3102,10 @@
       </w:tabs>
     </w:pPr>
   </w:style>
-  <w:style w:type="character" w:customStyle="1" w:styleId="AlatunnisteChar">
-    <w:name w:val="Alatunniste Char"/>
-    <w:basedOn w:val="Kappaleenoletusfontti"/>
-    <w:link w:val="Alatunniste"/>
+  <w:style w:type="character" w:customStyle="1" w:styleId="FooterChar">
+    <w:name w:val="Footer Char"/>
+    <w:basedOn w:val="DefaultParagraphFont"/>
+    <w:link w:val="Footer"/>
     <w:uiPriority w:val="99"/>
     <w:semiHidden/>
     <w:locked/>
@@ -1940,9 +3115,9 @@
       <w:szCs w:val="24"/>
     </w:rPr>
   </w:style>
-  <w:style w:type="paragraph" w:styleId="Luettelokappale">
+  <w:style w:type="paragraph" w:styleId="ListParagraph">
     <w:name w:val="List Paragraph"/>
-    <w:basedOn w:val="Normaali"/>
+    <w:basedOn w:val="Normal"/>
     <w:uiPriority w:val="34"/>
     <w:qFormat/>
     <w:rsid w:val="00CC03D7"/>
@@ -1951,9 +3126,9 @@
       <w:contextualSpacing/>
     </w:pPr>
   </w:style>
-  <w:style w:type="character" w:styleId="Hyperlinkki">
+  <w:style w:type="character" w:styleId="Hyperlink">
     <w:name w:val="Hyperlink"/>
-    <w:basedOn w:val="Kappaleenoletusfontti"/>
+    <w:basedOn w:val="DefaultParagraphFont"/>
     <w:uiPriority w:val="99"/>
     <w:unhideWhenUsed/>
     <w:rsid w:val="007A7B61"/>
@@ -1962,9 +3137,9 @@
       <w:u w:val="single"/>
     </w:rPr>
   </w:style>
-  <w:style w:type="character" w:styleId="Ratkaisematonmaininta">
+  <w:style w:type="character" w:styleId="UnresolvedMention">
     <w:name w:val="Unresolved Mention"/>
-    <w:basedOn w:val="Kappaleenoletusfontti"/>
+    <w:basedOn w:val="DefaultParagraphFont"/>
     <w:uiPriority w:val="99"/>
     <w:semiHidden/>
     <w:unhideWhenUsed/>
@@ -1974,9 +3149,9 @@
       <w:shd w:val="clear" w:color="auto" w:fill="E1DFDD"/>
     </w:rPr>
   </w:style>
-  <w:style w:type="character" w:styleId="AvattuHyperlinkki">
+  <w:style w:type="character" w:styleId="FollowedHyperlink">
     <w:name w:val="FollowedHyperlink"/>
-    <w:basedOn w:val="Kappaleenoletusfontti"/>
+    <w:basedOn w:val="DefaultParagraphFont"/>
     <w:uiPriority w:val="99"/>
     <w:semiHidden/>
     <w:unhideWhenUsed/>
@@ -1986,9 +3161,9 @@
       <w:u w:val="single"/>
     </w:rPr>
   </w:style>
-  <w:style w:type="character" w:styleId="Hienovarainenkorostus">
+  <w:style w:type="character" w:styleId="SubtleEmphasis">
     <w:name w:val="Subtle Emphasis"/>
-    <w:basedOn w:val="Kappaleenoletusfontti"/>
+    <w:basedOn w:val="DefaultParagraphFont"/>
     <w:uiPriority w:val="19"/>
     <w:qFormat/>
     <w:rsid w:val="00481DF5"/>
@@ -1998,9 +3173,9 @@
       <w:color w:val="404040" w:themeColor="text1" w:themeTint="BF"/>
     </w:rPr>
   </w:style>
-  <w:style w:type="character" w:styleId="Voimakas">
+  <w:style w:type="character" w:styleId="Strong">
     <w:name w:val="Strong"/>
-    <w:basedOn w:val="Kappaleenoletusfontti"/>
+    <w:basedOn w:val="DefaultParagraphFont"/>
     <w:uiPriority w:val="22"/>
     <w:qFormat/>
     <w:rsid w:val="00311455"/>
@@ -2274,99 +3449,6 @@
 </file>
 
 <file path=customXml/item1.xml><?xml version="1.0" encoding="utf-8"?>
-<?mso-contentType ?>
-<FormTemplates xmlns="http://schemas.microsoft.com/sharepoint/v3/contenttype/forms">
-  <Display>DocumentLibraryForm</Display>
-  <Edit>DocumentLibraryForm</Edit>
-  <New>DocumentLibraryForm</New>
-</FormTemplates>
-</file>
-
-<file path=customXml/item2.xml><?xml version="1.0" encoding="utf-8"?>
-<p:properties xmlns:p="http://schemas.microsoft.com/office/2006/metadata/properties" xmlns:xsi="http://www.w3.org/2001/XMLSchema-instance" xmlns:pc="http://schemas.microsoft.com/office/infopath/2007/PartnerControls">
-  <documentManagement>
-    <SharedWithUsers xmlns="1da8b959-1613-4c34-963c-fc29102b0f23">
-      <UserInfo>
-        <DisplayName>Airaksinen Nina</DisplayName>
-        <AccountId>7127</AccountId>
-        <AccountType/>
-      </UserInfo>
-      <UserInfo>
-        <DisplayName>Ahonen Jenna</DisplayName>
-        <AccountId>5514</AccountId>
-        <AccountType/>
-      </UserInfo>
-      <UserInfo>
-        <DisplayName>Väisänen Inka</DisplayName>
-        <AccountId>275</AccountId>
-        <AccountType/>
-      </UserInfo>
-      <UserInfo>
-        <DisplayName>Lääti Teea</DisplayName>
-        <AccountId>11696</AccountId>
-        <AccountType/>
-      </UserInfo>
-      <UserInfo>
-        <DisplayName>Korppi Elli</DisplayName>
-        <AccountId>2673</AccountId>
-        <AccountType/>
-      </UserInfo>
-      <UserInfo>
-        <DisplayName>Rossi Tiia</DisplayName>
-        <AccountId>6242</AccountId>
-        <AccountType/>
-      </UserInfo>
-      <UserInfo>
-        <DisplayName>Naski Jenna</DisplayName>
-        <AccountId>26512</AccountId>
-        <AccountType/>
-      </UserInfo>
-      <UserInfo>
-        <DisplayName>Tynkkynen Carita</DisplayName>
-        <AccountId>26515</AccountId>
-        <AccountType/>
-      </UserInfo>
-      <UserInfo>
-        <DisplayName>Ahokainen Emmi</DisplayName>
-        <AccountId>26510</AccountId>
-        <AccountType/>
-      </UserInfo>
-      <UserInfo>
-        <DisplayName>Tokola Karin</DisplayName>
-        <AccountId>27484</AccountId>
-        <AccountType/>
-      </UserInfo>
-      <UserInfo>
-        <DisplayName>Huttunen Essi</DisplayName>
-        <AccountId>5584</AccountId>
-        <AccountType/>
-      </UserInfo>
-      <UserInfo>
-        <DisplayName>Kelkka Heini</DisplayName>
-        <AccountId>7030</AccountId>
-        <AccountType/>
-      </UserInfo>
-      <UserInfo>
-        <DisplayName>Marjanen Eerika</DisplayName>
-        <AccountId>34142</AccountId>
-        <AccountType/>
-      </UserInfo>
-      <UserInfo>
-        <DisplayName>Hurskainen Vilma</DisplayName>
-        <AccountId>33284</AccountId>
-        <AccountType/>
-      </UserInfo>
-      <UserInfo>
-        <DisplayName>von Müller Jenna</DisplayName>
-        <AccountId>32923</AccountId>
-        <AccountType/>
-      </UserInfo>
-    </SharedWithUsers>
-  </documentManagement>
-</p:properties>
-</file>
-
-<file path=customXml/item3.xml><?xml version="1.0" encoding="utf-8"?>
 <ct:contentTypeSchema xmlns:ct="http://schemas.microsoft.com/office/2006/metadata/contentType" xmlns:ma="http://schemas.microsoft.com/office/2006/metadata/properties/metaAttributes" ct:_="" ma:_="" ma:contentTypeName="Asiakirja" ma:contentTypeID="0x01010097374B9586578C4B9C7D9789A3A9FC7B" ma:contentTypeVersion="7" ma:contentTypeDescription="Luo uusi asiakirja." ma:contentTypeScope="" ma:versionID="d8c5e84ce123e84e444058efd3a6515a">
   <xsd:schema xmlns:xsd="http://www.w3.org/2001/XMLSchema" xmlns:xs="http://www.w3.org/2001/XMLSchema" xmlns:p="http://schemas.microsoft.com/office/2006/metadata/properties" xmlns:ns2="f7d301ce-ad95-412d-8187-3295ef7bf5f8" xmlns:ns3="1da8b959-1613-4c34-963c-fc29102b0f23" targetNamespace="http://schemas.microsoft.com/office/2006/metadata/properties" ma:root="true" ma:fieldsID="1be67c559edf25be118da11ae6ec1389" ns2:_="" ns3:_="">
     <xsd:import namespace="f7d301ce-ad95-412d-8187-3295ef7bf5f8"/>
@@ -2551,25 +3633,100 @@
 </ct:contentTypeSchema>
 </file>
 
-<file path=customXml/itemProps1.xml><?xml version="1.0" encoding="utf-8"?>
-<ds:datastoreItem xmlns:ds="http://schemas.openxmlformats.org/officeDocument/2006/customXml" ds:itemID="{502BC545-C379-4DFE-8E8C-FD100BA6032F}">
-  <ds:schemaRefs>
-    <ds:schemaRef ds:uri="http://schemas.microsoft.com/sharepoint/v3/contenttype/forms"/>
-  </ds:schemaRefs>
-</ds:datastoreItem>
+<file path=customXml/item2.xml><?xml version="1.0" encoding="utf-8"?>
+<p:properties xmlns:p="http://schemas.microsoft.com/office/2006/metadata/properties" xmlns:xsi="http://www.w3.org/2001/XMLSchema-instance" xmlns:pc="http://schemas.microsoft.com/office/infopath/2007/PartnerControls">
+  <documentManagement>
+    <SharedWithUsers xmlns="1da8b959-1613-4c34-963c-fc29102b0f23">
+      <UserInfo>
+        <DisplayName>Airaksinen Nina</DisplayName>
+        <AccountId>7127</AccountId>
+        <AccountType/>
+      </UserInfo>
+      <UserInfo>
+        <DisplayName>Ahonen Jenna</DisplayName>
+        <AccountId>5514</AccountId>
+        <AccountType/>
+      </UserInfo>
+      <UserInfo>
+        <DisplayName>Väisänen Inka</DisplayName>
+        <AccountId>275</AccountId>
+        <AccountType/>
+      </UserInfo>
+      <UserInfo>
+        <DisplayName>Lääti Teea</DisplayName>
+        <AccountId>11696</AccountId>
+        <AccountType/>
+      </UserInfo>
+      <UserInfo>
+        <DisplayName>Korppi Elli</DisplayName>
+        <AccountId>2673</AccountId>
+        <AccountType/>
+      </UserInfo>
+      <UserInfo>
+        <DisplayName>Rossi Tiia</DisplayName>
+        <AccountId>6242</AccountId>
+        <AccountType/>
+      </UserInfo>
+      <UserInfo>
+        <DisplayName>Naski Jenna</DisplayName>
+        <AccountId>26512</AccountId>
+        <AccountType/>
+      </UserInfo>
+      <UserInfo>
+        <DisplayName>Tynkkynen Carita</DisplayName>
+        <AccountId>26515</AccountId>
+        <AccountType/>
+      </UserInfo>
+      <UserInfo>
+        <DisplayName>Ahokainen Emmi</DisplayName>
+        <AccountId>26510</AccountId>
+        <AccountType/>
+      </UserInfo>
+      <UserInfo>
+        <DisplayName>Tokola Karin</DisplayName>
+        <AccountId>27484</AccountId>
+        <AccountType/>
+      </UserInfo>
+      <UserInfo>
+        <DisplayName>Huttunen Essi</DisplayName>
+        <AccountId>5584</AccountId>
+        <AccountType/>
+      </UserInfo>
+      <UserInfo>
+        <DisplayName>Kelkka Heini</DisplayName>
+        <AccountId>7030</AccountId>
+        <AccountType/>
+      </UserInfo>
+      <UserInfo>
+        <DisplayName>Marjanen Eerika</DisplayName>
+        <AccountId>34142</AccountId>
+        <AccountType/>
+      </UserInfo>
+      <UserInfo>
+        <DisplayName>Hurskainen Vilma</DisplayName>
+        <AccountId>33284</AccountId>
+        <AccountType/>
+      </UserInfo>
+      <UserInfo>
+        <DisplayName>von Müller Jenna</DisplayName>
+        <AccountId>32923</AccountId>
+        <AccountType/>
+      </UserInfo>
+    </SharedWithUsers>
+  </documentManagement>
+</p:properties>
 </file>
 
-<file path=customXml/itemProps2.xml><?xml version="1.0" encoding="utf-8"?>
-<ds:datastoreItem xmlns:ds="http://schemas.openxmlformats.org/officeDocument/2006/customXml" ds:itemID="{0506A203-E8D5-4DBF-B6A2-B7FDCE862430}">
-  <ds:schemaRefs>
-    <ds:schemaRef ds:uri="http://schemas.microsoft.com/office/2006/metadata/properties"/>
-    <ds:schemaRef ds:uri="http://schemas.microsoft.com/office/infopath/2007/PartnerControls"/>
-    <ds:schemaRef ds:uri="1da8b959-1613-4c34-963c-fc29102b0f23"/>
-  </ds:schemaRefs>
-</ds:datastoreItem>
+<file path=customXml/item3.xml><?xml version="1.0" encoding="utf-8"?>
+<?mso-contentType ?>
+<FormTemplates xmlns="http://schemas.microsoft.com/sharepoint/v3/contenttype/forms">
+  <Display>DocumentLibraryForm</Display>
+  <Edit>DocumentLibraryForm</Edit>
+  <New>DocumentLibraryForm</New>
+</FormTemplates>
 </file>
 
-<file path=customXml/itemProps3.xml><?xml version="1.0" encoding="utf-8"?>
+<file path=customXml/itemProps1.xml><?xml version="1.0" encoding="utf-8"?>
 <ds:datastoreItem xmlns:ds="http://schemas.openxmlformats.org/officeDocument/2006/customXml" ds:itemID="{E2378740-4609-468D-AC26-8B23AFDED6A8}">
   <ds:schemaRefs>
     <ds:schemaRef ds:uri="http://schemas.microsoft.com/office/2006/metadata/contentType"/>
@@ -2586,4 +3743,22 @@
     <ds:schemaRef ds:uri="http://schemas.microsoft.com/internal/obd"/>
   </ds:schemaRefs>
 </ds:datastoreItem>
+</file>
+
+<file path=customXml/itemProps2.xml><?xml version="1.0" encoding="utf-8"?>
+<ds:datastoreItem xmlns:ds="http://schemas.openxmlformats.org/officeDocument/2006/customXml" ds:itemID="{0506A203-E8D5-4DBF-B6A2-B7FDCE862430}">
+  <ds:schemaRefs>
+    <ds:schemaRef ds:uri="http://schemas.microsoft.com/office/2006/metadata/properties"/>
+    <ds:schemaRef ds:uri="http://schemas.microsoft.com/office/infopath/2007/PartnerControls"/>
+    <ds:schemaRef ds:uri="1da8b959-1613-4c34-963c-fc29102b0f23"/>
+  </ds:schemaRefs>
+</ds:datastoreItem>
+</file>
+
+<file path=customXml/itemProps3.xml><?xml version="1.0" encoding="utf-8"?>
+<ds:datastoreItem xmlns:ds="http://schemas.openxmlformats.org/officeDocument/2006/customXml" ds:itemID="{502BC545-C379-4DFE-8E8C-FD100BA6032F}">
+  <ds:schemaRefs>
+    <ds:schemaRef ds:uri="http://schemas.microsoft.com/sharepoint/v3/contenttype/forms"/>
+  </ds:schemaRefs>
+</ds:datastoreItem>
 </file>
--- a/Kevät 2024/Käyttökokemus ja käytettävyys  kevät 2024/osa3_Prosessi ja käyttäjät/osaamistehtävä 3 Juha-Matti Mäyränpää.docx
+++ b/Kevät 2024/Käyttökokemus ja käytettävyys  kevät 2024/osa3_Prosessi ja käyttäjät/osaamistehtävä 3 Juha-Matti Mäyränpää.docx
@@ -340,14 +340,12 @@
         </w:rPr>
         <w:t xml:space="preserve">Enemmän mahdollisuuksia rajoittaa ja </w:t>
       </w:r>
-      <w:proofErr w:type="spellStart"/>
-      <w:r>
-        <w:rPr>
-          <w:rFonts w:ascii="Arial" w:hAnsi="Arial" w:cs="Arial"/>
-        </w:rPr>
-        <w:t>muutta</w:t>
-      </w:r>
-      <w:proofErr w:type="spellEnd"/>
+      <w:r>
+        <w:rPr>
+          <w:rFonts w:ascii="Arial" w:hAnsi="Arial" w:cs="Arial"/>
+        </w:rPr>
+        <w:t>muuta</w:t>
+      </w:r>
       <w:r>
         <w:rPr>
           <w:rFonts w:ascii="Arial" w:hAnsi="Arial" w:cs="Arial"/>
@@ -716,27 +714,23 @@
         <w:spacing w:line="360" w:lineRule="auto"/>
         <w:rPr>
           <w:rFonts w:ascii="Arial" w:hAnsi="Arial" w:cs="Arial"/>
-          <w:lang w:val="en-FI"/>
-        </w:rPr>
-      </w:pPr>
-      <w:r>
-        <w:rPr>
-          <w:rFonts w:ascii="Arial" w:hAnsi="Arial" w:cs="Arial"/>
-          <w:lang w:val="en-FI"/>
+        </w:rPr>
+      </w:pPr>
+      <w:r>
+        <w:rPr>
+          <w:rFonts w:ascii="Arial" w:hAnsi="Arial" w:cs="Arial"/>
         </w:rPr>
         <w:t>Käyttäjä</w:t>
       </w:r>
       <w:r>
         <w:rPr>
           <w:rFonts w:ascii="Arial" w:hAnsi="Arial" w:cs="Arial"/>
-          <w:lang w:val="en-FI"/>
         </w:rPr>
         <w:t>persoona</w:t>
       </w:r>
       <w:r>
         <w:rPr>
           <w:rFonts w:ascii="Arial" w:hAnsi="Arial" w:cs="Arial"/>
-          <w:lang w:val="en-FI"/>
         </w:rPr>
         <w:t xml:space="preserve"> 1:</w:t>
       </w:r>
@@ -746,13 +740,11 @@
         <w:spacing w:line="360" w:lineRule="auto"/>
         <w:rPr>
           <w:rFonts w:ascii="Arial" w:hAnsi="Arial" w:cs="Arial"/>
-          <w:lang w:val="en-FI"/>
-        </w:rPr>
-      </w:pPr>
-      <w:r>
-        <w:rPr>
-          <w:rFonts w:ascii="Arial" w:hAnsi="Arial" w:cs="Arial"/>
-          <w:lang w:val="en-FI"/>
+        </w:rPr>
+      </w:pPr>
+      <w:r>
+        <w:rPr>
+          <w:rFonts w:ascii="Arial" w:hAnsi="Arial" w:cs="Arial"/>
         </w:rPr>
         <w:t>Demografiset tekijät:</w:t>
       </w:r>
@@ -767,13 +759,11 @@
         <w:spacing w:line="360" w:lineRule="auto"/>
         <w:rPr>
           <w:rFonts w:ascii="Arial" w:hAnsi="Arial" w:cs="Arial"/>
-          <w:lang w:val="en-FI"/>
-        </w:rPr>
-      </w:pPr>
-      <w:r>
-        <w:rPr>
-          <w:rFonts w:ascii="Arial" w:hAnsi="Arial" w:cs="Arial"/>
-          <w:lang w:val="en-FI"/>
+        </w:rPr>
+      </w:pPr>
+      <w:r>
+        <w:rPr>
+          <w:rFonts w:ascii="Arial" w:hAnsi="Arial" w:cs="Arial"/>
         </w:rPr>
         <w:t>Nimi: Laura</w:t>
       </w:r>
@@ -788,13 +778,11 @@
         <w:spacing w:line="360" w:lineRule="auto"/>
         <w:rPr>
           <w:rFonts w:ascii="Arial" w:hAnsi="Arial" w:cs="Arial"/>
-          <w:lang w:val="en-FI"/>
-        </w:rPr>
-      </w:pPr>
-      <w:r>
-        <w:rPr>
-          <w:rFonts w:ascii="Arial" w:hAnsi="Arial" w:cs="Arial"/>
-          <w:lang w:val="en-FI"/>
+        </w:rPr>
+      </w:pPr>
+      <w:r>
+        <w:rPr>
+          <w:rFonts w:ascii="Arial" w:hAnsi="Arial" w:cs="Arial"/>
         </w:rPr>
         <w:t>Ikä: 38</w:t>
       </w:r>
@@ -809,13 +797,11 @@
         <w:spacing w:line="360" w:lineRule="auto"/>
         <w:rPr>
           <w:rFonts w:ascii="Arial" w:hAnsi="Arial" w:cs="Arial"/>
-          <w:lang w:val="en-FI"/>
-        </w:rPr>
-      </w:pPr>
-      <w:r>
-        <w:rPr>
-          <w:rFonts w:ascii="Arial" w:hAnsi="Arial" w:cs="Arial"/>
-          <w:lang w:val="en-FI"/>
+        </w:rPr>
+      </w:pPr>
+      <w:r>
+        <w:rPr>
+          <w:rFonts w:ascii="Arial" w:hAnsi="Arial" w:cs="Arial"/>
         </w:rPr>
         <w:t>Koulutus: Opettaja</w:t>
       </w:r>
@@ -830,13 +816,11 @@
         <w:spacing w:line="360" w:lineRule="auto"/>
         <w:rPr>
           <w:rFonts w:ascii="Arial" w:hAnsi="Arial" w:cs="Arial"/>
-          <w:lang w:val="en-FI"/>
-        </w:rPr>
-      </w:pPr>
-      <w:r>
-        <w:rPr>
-          <w:rFonts w:ascii="Arial" w:hAnsi="Arial" w:cs="Arial"/>
-          <w:lang w:val="en-FI"/>
+        </w:rPr>
+      </w:pPr>
+      <w:r>
+        <w:rPr>
+          <w:rFonts w:ascii="Arial" w:hAnsi="Arial" w:cs="Arial"/>
         </w:rPr>
         <w:t>Ammatti: Alakoulun opettaja</w:t>
       </w:r>
@@ -851,13 +835,11 @@
         <w:spacing w:line="360" w:lineRule="auto"/>
         <w:rPr>
           <w:rFonts w:ascii="Arial" w:hAnsi="Arial" w:cs="Arial"/>
-          <w:lang w:val="en-FI"/>
-        </w:rPr>
-      </w:pPr>
-      <w:r>
-        <w:rPr>
-          <w:rFonts w:ascii="Arial" w:hAnsi="Arial" w:cs="Arial"/>
-          <w:lang w:val="en-FI"/>
+        </w:rPr>
+      </w:pPr>
+      <w:r>
+        <w:rPr>
+          <w:rFonts w:ascii="Arial" w:hAnsi="Arial" w:cs="Arial"/>
         </w:rPr>
         <w:t>Asuinpaikka: Espoo</w:t>
       </w:r>
@@ -867,13 +849,11 @@
         <w:spacing w:line="360" w:lineRule="auto"/>
         <w:rPr>
           <w:rFonts w:ascii="Arial" w:hAnsi="Arial" w:cs="Arial"/>
-          <w:lang w:val="en-FI"/>
-        </w:rPr>
-      </w:pPr>
-      <w:r>
-        <w:rPr>
-          <w:rFonts w:ascii="Arial" w:hAnsi="Arial" w:cs="Arial"/>
-          <w:lang w:val="en-FI"/>
+        </w:rPr>
+      </w:pPr>
+      <w:r>
+        <w:rPr>
+          <w:rFonts w:ascii="Arial" w:hAnsi="Arial" w:cs="Arial"/>
         </w:rPr>
         <w:t>Psykografiset tekijät:</w:t>
       </w:r>
@@ -888,13 +868,11 @@
         <w:spacing w:line="360" w:lineRule="auto"/>
         <w:rPr>
           <w:rFonts w:ascii="Arial" w:hAnsi="Arial" w:cs="Arial"/>
-          <w:lang w:val="en-FI"/>
-        </w:rPr>
-      </w:pPr>
-      <w:r>
-        <w:rPr>
-          <w:rFonts w:ascii="Arial" w:hAnsi="Arial" w:cs="Arial"/>
-          <w:lang w:val="en-FI"/>
+        </w:rPr>
+      </w:pPr>
+      <w:r>
+        <w:rPr>
+          <w:rFonts w:ascii="Arial" w:hAnsi="Arial" w:cs="Arial"/>
         </w:rPr>
         <w:t>Teknologinen osaaminen: Keskitaso. Käyttää teknologiaa päivittäin työssä ja kotona, mutta ei pidä itseään teknologia osaajana.</w:t>
       </w:r>
@@ -909,20 +887,17 @@
         <w:spacing w:line="360" w:lineRule="auto"/>
         <w:rPr>
           <w:rFonts w:ascii="Arial" w:hAnsi="Arial" w:cs="Arial"/>
-          <w:lang w:val="en-FI"/>
-        </w:rPr>
-      </w:pPr>
-      <w:r>
-        <w:rPr>
-          <w:rFonts w:ascii="Arial" w:hAnsi="Arial" w:cs="Arial"/>
-          <w:lang w:val="en-FI"/>
+        </w:rPr>
+      </w:pPr>
+      <w:r>
+        <w:rPr>
+          <w:rFonts w:ascii="Arial" w:hAnsi="Arial" w:cs="Arial"/>
         </w:rPr>
         <w:t>Motivaatio: Laura haluaa varmistaa hänen 10-vuotiaan lapsen</w:t>
       </w:r>
       <w:r>
         <w:rPr>
           <w:rFonts w:ascii="Arial" w:hAnsi="Arial" w:cs="Arial"/>
-          <w:lang w:val="en-FI"/>
         </w:rPr>
         <w:t xml:space="preserve"> turvallisen laitteen käytön, ja mahdollistaa terveelliset käyttöajat.</w:t>
       </w:r>
@@ -937,13 +912,11 @@
         <w:spacing w:line="360" w:lineRule="auto"/>
         <w:rPr>
           <w:rFonts w:ascii="Arial" w:hAnsi="Arial" w:cs="Arial"/>
-          <w:lang w:val="en-FI"/>
-        </w:rPr>
-      </w:pPr>
-      <w:r>
-        <w:rPr>
-          <w:rFonts w:ascii="Arial" w:hAnsi="Arial" w:cs="Arial"/>
-          <w:lang w:val="en-FI"/>
+        </w:rPr>
+      </w:pPr>
+      <w:r>
+        <w:rPr>
+          <w:rFonts w:ascii="Arial" w:hAnsi="Arial" w:cs="Arial"/>
         </w:rPr>
         <w:t>Arvot: Turvallisuus, koulutus ja perheen yhteinen aika.</w:t>
       </w:r>
@@ -958,13 +931,11 @@
         <w:spacing w:line="360" w:lineRule="auto"/>
         <w:rPr>
           <w:rFonts w:ascii="Arial" w:hAnsi="Arial" w:cs="Arial"/>
-          <w:lang w:val="en-FI"/>
-        </w:rPr>
-      </w:pPr>
-      <w:r>
-        <w:rPr>
-          <w:rFonts w:ascii="Arial" w:hAnsi="Arial" w:cs="Arial"/>
-          <w:lang w:val="en-FI"/>
+        </w:rPr>
+      </w:pPr>
+      <w:r>
+        <w:rPr>
+          <w:rFonts w:ascii="Arial" w:hAnsi="Arial" w:cs="Arial"/>
         </w:rPr>
         <w:t>Harrastukset: Kirjat, ulkoilu.</w:t>
       </w:r>
@@ -975,22 +946,19 @@
         <w:spacing w:line="360" w:lineRule="auto"/>
         <w:rPr>
           <w:rFonts w:ascii="Arial" w:hAnsi="Arial" w:cs="Arial"/>
-          <w:lang w:val="en-FI"/>
-        </w:rPr>
-      </w:pPr>
-    </w:p>
-    <w:p>
-      <w:pPr>
-        <w:spacing w:line="360" w:lineRule="auto"/>
-        <w:rPr>
-          <w:rFonts w:ascii="Arial" w:hAnsi="Arial" w:cs="Arial"/>
-          <w:lang w:val="en-FI"/>
-        </w:rPr>
-      </w:pPr>
-      <w:r>
-        <w:rPr>
-          <w:rFonts w:ascii="Arial" w:hAnsi="Arial" w:cs="Arial"/>
-          <w:lang w:val="en-FI"/>
+        </w:rPr>
+      </w:pPr>
+    </w:p>
+    <w:p>
+      <w:pPr>
+        <w:spacing w:line="360" w:lineRule="auto"/>
+        <w:rPr>
+          <w:rFonts w:ascii="Arial" w:hAnsi="Arial" w:cs="Arial"/>
+        </w:rPr>
+      </w:pPr>
+      <w:r>
+        <w:rPr>
+          <w:rFonts w:ascii="Arial" w:hAnsi="Arial" w:cs="Arial"/>
         </w:rPr>
         <w:lastRenderedPageBreak/>
         <w:t>Käyttäjäjäpersoona 2:</w:t>
@@ -1001,13 +969,11 @@
         <w:spacing w:line="360" w:lineRule="auto"/>
         <w:rPr>
           <w:rFonts w:ascii="Arial" w:hAnsi="Arial" w:cs="Arial"/>
-          <w:lang w:val="en-FI"/>
-        </w:rPr>
-      </w:pPr>
-      <w:r>
-        <w:rPr>
-          <w:rFonts w:ascii="Arial" w:hAnsi="Arial" w:cs="Arial"/>
-          <w:lang w:val="en-FI"/>
+        </w:rPr>
+      </w:pPr>
+      <w:r>
+        <w:rPr>
+          <w:rFonts w:ascii="Arial" w:hAnsi="Arial" w:cs="Arial"/>
         </w:rPr>
         <w:t>Demografiset tekijät:</w:t>
       </w:r>
@@ -1022,13 +988,11 @@
         <w:spacing w:line="360" w:lineRule="auto"/>
         <w:rPr>
           <w:rFonts w:ascii="Arial" w:hAnsi="Arial" w:cs="Arial"/>
-          <w:lang w:val="en-FI"/>
-        </w:rPr>
-      </w:pPr>
-      <w:r>
-        <w:rPr>
-          <w:rFonts w:ascii="Arial" w:hAnsi="Arial" w:cs="Arial"/>
-          <w:lang w:val="en-FI"/>
+        </w:rPr>
+      </w:pPr>
+      <w:r>
+        <w:rPr>
+          <w:rFonts w:ascii="Arial" w:hAnsi="Arial" w:cs="Arial"/>
         </w:rPr>
         <w:t>Nimi: Antti.</w:t>
       </w:r>
@@ -1043,13 +1007,11 @@
         <w:spacing w:line="360" w:lineRule="auto"/>
         <w:rPr>
           <w:rFonts w:ascii="Arial" w:hAnsi="Arial" w:cs="Arial"/>
-          <w:lang w:val="en-FI"/>
-        </w:rPr>
-      </w:pPr>
-      <w:r>
-        <w:rPr>
-          <w:rFonts w:ascii="Arial" w:hAnsi="Arial" w:cs="Arial"/>
-          <w:lang w:val="en-FI"/>
+        </w:rPr>
+      </w:pPr>
+      <w:r>
+        <w:rPr>
+          <w:rFonts w:ascii="Arial" w:hAnsi="Arial" w:cs="Arial"/>
         </w:rPr>
         <w:t>Ikä: 42.</w:t>
       </w:r>
@@ -1064,13 +1026,11 @@
         <w:spacing w:line="360" w:lineRule="auto"/>
         <w:rPr>
           <w:rFonts w:ascii="Arial" w:hAnsi="Arial" w:cs="Arial"/>
-          <w:lang w:val="en-FI"/>
-        </w:rPr>
-      </w:pPr>
-      <w:r>
-        <w:rPr>
-          <w:rFonts w:ascii="Arial" w:hAnsi="Arial" w:cs="Arial"/>
-          <w:lang w:val="en-FI"/>
+        </w:rPr>
+      </w:pPr>
+      <w:r>
+        <w:rPr>
+          <w:rFonts w:ascii="Arial" w:hAnsi="Arial" w:cs="Arial"/>
         </w:rPr>
         <w:t>Koulutus: Tietotekniikan DI.</w:t>
       </w:r>
@@ -1085,13 +1045,11 @@
         <w:spacing w:line="360" w:lineRule="auto"/>
         <w:rPr>
           <w:rFonts w:ascii="Arial" w:hAnsi="Arial" w:cs="Arial"/>
-          <w:lang w:val="en-FI"/>
-        </w:rPr>
-      </w:pPr>
-      <w:r>
-        <w:rPr>
-          <w:rFonts w:ascii="Arial" w:hAnsi="Arial" w:cs="Arial"/>
-          <w:lang w:val="en-FI"/>
+        </w:rPr>
+      </w:pPr>
+      <w:r>
+        <w:rPr>
+          <w:rFonts w:ascii="Arial" w:hAnsi="Arial" w:cs="Arial"/>
         </w:rPr>
         <w:t>Ammatti: Ohjelmistokehittäjä.</w:t>
       </w:r>
@@ -1106,13 +1064,11 @@
         <w:spacing w:line="360" w:lineRule="auto"/>
         <w:rPr>
           <w:rFonts w:ascii="Arial" w:hAnsi="Arial" w:cs="Arial"/>
-          <w:lang w:val="en-FI"/>
-        </w:rPr>
-      </w:pPr>
-      <w:r>
-        <w:rPr>
-          <w:rFonts w:ascii="Arial" w:hAnsi="Arial" w:cs="Arial"/>
-          <w:lang w:val="en-FI"/>
+        </w:rPr>
+      </w:pPr>
+      <w:r>
+        <w:rPr>
+          <w:rFonts w:ascii="Arial" w:hAnsi="Arial" w:cs="Arial"/>
         </w:rPr>
         <w:t>Asuinpaikka: Riihimäki.</w:t>
       </w:r>
@@ -1122,13 +1078,11 @@
         <w:spacing w:line="360" w:lineRule="auto"/>
         <w:rPr>
           <w:rFonts w:ascii="Arial" w:hAnsi="Arial" w:cs="Arial"/>
-          <w:lang w:val="en-FI"/>
-        </w:rPr>
-      </w:pPr>
-      <w:r>
-        <w:rPr>
-          <w:rFonts w:ascii="Arial" w:hAnsi="Arial" w:cs="Arial"/>
-          <w:lang w:val="en-FI"/>
+        </w:rPr>
+      </w:pPr>
+      <w:r>
+        <w:rPr>
+          <w:rFonts w:ascii="Arial" w:hAnsi="Arial" w:cs="Arial"/>
         </w:rPr>
         <w:t>Psykografiset tekijät:</w:t>
       </w:r>
@@ -1143,13 +1097,11 @@
         <w:spacing w:line="360" w:lineRule="auto"/>
         <w:rPr>
           <w:rFonts w:ascii="Arial" w:hAnsi="Arial" w:cs="Arial"/>
-          <w:lang w:val="en-FI"/>
-        </w:rPr>
-      </w:pPr>
-      <w:r>
-        <w:rPr>
-          <w:rFonts w:ascii="Arial" w:hAnsi="Arial" w:cs="Arial"/>
-          <w:lang w:val="en-FI"/>
+        </w:rPr>
+      </w:pPr>
+      <w:r>
+        <w:rPr>
+          <w:rFonts w:ascii="Arial" w:hAnsi="Arial" w:cs="Arial"/>
         </w:rPr>
         <w:t>Teknologinen osaaminen: Korkea. On teknologian tehokäyttäjä, ja käyttää päivittäin töissä, ja kotona erilaisia tietojenkäsittelyn ohjelmistoja.</w:t>
       </w:r>
@@ -1164,13 +1116,11 @@
         <w:spacing w:line="360" w:lineRule="auto"/>
         <w:rPr>
           <w:rFonts w:ascii="Arial" w:hAnsi="Arial" w:cs="Arial"/>
-          <w:lang w:val="en-FI"/>
-        </w:rPr>
-      </w:pPr>
-      <w:r>
-        <w:rPr>
-          <w:rFonts w:ascii="Arial" w:hAnsi="Arial" w:cs="Arial"/>
-          <w:lang w:val="en-FI"/>
+        </w:rPr>
+      </w:pPr>
+      <w:r>
+        <w:rPr>
+          <w:rFonts w:ascii="Arial" w:hAnsi="Arial" w:cs="Arial"/>
         </w:rPr>
         <w:t>Motivaation: Antti haluaa kannustaa 12-vuotiaan tyttärensä luovuutta ja oppimista digitaalisten välineiden avulla, ja samalla varmistaa, että tytär on turvassa verkossa, ja käyttää laitetta kohtuullisesti.</w:t>
       </w:r>
@@ -1185,13 +1135,11 @@
         <w:spacing w:line="360" w:lineRule="auto"/>
         <w:rPr>
           <w:rFonts w:ascii="Arial" w:hAnsi="Arial" w:cs="Arial"/>
-          <w:lang w:val="en-FI"/>
-        </w:rPr>
-      </w:pPr>
-      <w:r>
-        <w:rPr>
-          <w:rFonts w:ascii="Arial" w:hAnsi="Arial" w:cs="Arial"/>
-          <w:lang w:val="en-FI"/>
+        </w:rPr>
+      </w:pPr>
+      <w:r>
+        <w:rPr>
+          <w:rFonts w:ascii="Arial" w:hAnsi="Arial" w:cs="Arial"/>
         </w:rPr>
         <w:t>Arvot: Innovaatio, turvallisuus ja itsenäinen oppiminen.</w:t>
       </w:r>
@@ -1206,13 +1154,11 @@
         <w:spacing w:line="360" w:lineRule="auto"/>
         <w:rPr>
           <w:rFonts w:ascii="Arial" w:hAnsi="Arial" w:cs="Arial"/>
-          <w:lang w:val="en-FI"/>
-        </w:rPr>
-      </w:pPr>
-      <w:r>
-        <w:rPr>
-          <w:rFonts w:ascii="Arial" w:hAnsi="Arial" w:cs="Arial"/>
-          <w:lang w:val="en-FI"/>
+        </w:rPr>
+      </w:pPr>
+      <w:r>
+        <w:rPr>
+          <w:rFonts w:ascii="Arial" w:hAnsi="Arial" w:cs="Arial"/>
         </w:rPr>
         <w:t>Harrastukset: Omat elektroniikka ohjelmointi projektit, pelaaminen ja ohjelmistojen tekeminen.</w:t>
       </w:r>
@@ -1223,22 +1169,19 @@
         <w:spacing w:line="360" w:lineRule="auto"/>
         <w:rPr>
           <w:rFonts w:ascii="Arial" w:hAnsi="Arial" w:cs="Arial"/>
-          <w:lang w:val="en-FI"/>
-        </w:rPr>
-      </w:pPr>
-    </w:p>
-    <w:p>
-      <w:pPr>
-        <w:spacing w:line="360" w:lineRule="auto"/>
-        <w:rPr>
-          <w:rFonts w:ascii="Arial" w:hAnsi="Arial" w:cs="Arial"/>
-          <w:lang w:val="en-FI"/>
-        </w:rPr>
-      </w:pPr>
-      <w:r>
-        <w:rPr>
-          <w:rFonts w:ascii="Arial" w:hAnsi="Arial" w:cs="Arial"/>
-          <w:lang w:val="en-FI"/>
+        </w:rPr>
+      </w:pPr>
+    </w:p>
+    <w:p>
+      <w:pPr>
+        <w:spacing w:line="360" w:lineRule="auto"/>
+        <w:rPr>
+          <w:rFonts w:ascii="Arial" w:hAnsi="Arial" w:cs="Arial"/>
+        </w:rPr>
+      </w:pPr>
+      <w:r>
+        <w:rPr>
+          <w:rFonts w:ascii="Arial" w:hAnsi="Arial" w:cs="Arial"/>
         </w:rPr>
         <w:t>Tehtävä 4:</w:t>
       </w:r>
@@ -1248,13 +1191,33 @@
         <w:spacing w:line="360" w:lineRule="auto"/>
         <w:rPr>
           <w:rFonts w:ascii="Arial" w:hAnsi="Arial" w:cs="Arial"/>
-          <w:lang w:val="en-FI"/>
-        </w:rPr>
-      </w:pPr>
-      <w:r>
-        <w:rPr>
-          <w:rFonts w:ascii="Arial" w:hAnsi="Arial" w:cs="Arial"/>
-          <w:lang w:val="en-FI"/>
+        </w:rPr>
+      </w:pPr>
+      <w:r>
+        <w:rPr>
+          <w:rFonts w:ascii="Arial" w:hAnsi="Arial" w:cs="Arial"/>
+        </w:rPr>
+        <w:t>Kummankin käyttäjäpolun tavoitteena on löytää tasapaino lapsen turvalliseen, oppimista kehittävään ja tasapainoiseen laitteen käyttöön. Lisäksi tavoitteena on löytää sopivat asetukset, jotta lapsen laitteen hallinta olisi helppoa ja sujuvaa, ja laitteen käyttö olisi helppoa.</w:t>
+      </w:r>
+    </w:p>
+    <w:p>
+      <w:pPr>
+        <w:spacing w:line="360" w:lineRule="auto"/>
+        <w:rPr>
+          <w:rFonts w:ascii="Arial" w:hAnsi="Arial" w:cs="Arial"/>
+        </w:rPr>
+      </w:pPr>
+    </w:p>
+    <w:p>
+      <w:pPr>
+        <w:spacing w:line="360" w:lineRule="auto"/>
+        <w:rPr>
+          <w:rFonts w:ascii="Arial" w:hAnsi="Arial" w:cs="Arial"/>
+        </w:rPr>
+      </w:pPr>
+      <w:r>
+        <w:rPr>
+          <w:rFonts w:ascii="Arial" w:hAnsi="Arial" w:cs="Arial"/>
         </w:rPr>
         <w:t>Käyttäjäpolku 1: Laura.</w:t>
       </w:r>
@@ -1269,46 +1232,46 @@
         <w:spacing w:line="360" w:lineRule="auto"/>
         <w:rPr>
           <w:rFonts w:ascii="Arial" w:hAnsi="Arial" w:cs="Arial"/>
-          <w:lang w:val="en-FI"/>
-        </w:rPr>
-      </w:pPr>
-      <w:r>
-        <w:rPr>
-          <w:rFonts w:ascii="Arial" w:hAnsi="Arial" w:cs="Arial"/>
-          <w:lang w:val="en-FI"/>
+        </w:rPr>
+      </w:pPr>
+      <w:r>
+        <w:rPr>
+          <w:rFonts w:ascii="Arial" w:hAnsi="Arial" w:cs="Arial"/>
         </w:rPr>
         <w:t>Tarkoitus ja tavoite: Lauran on tarkoitus asettaa rajoituksia lapsensa Iphoneen Apple Parental Control – toiminnon avulla. Laura haluaa estää laitteelta sopimattoman sisällön, ja asettaa aikarajoituksia ja seurata sovellusten käyttöä.</w:t>
       </w:r>
-    </w:p>
-    <w:p>
-      <w:pPr>
-        <w:pStyle w:val="ListParagraph"/>
-        <w:spacing w:line="360" w:lineRule="auto"/>
-        <w:rPr>
-          <w:rFonts w:ascii="Arial" w:hAnsi="Arial" w:cs="Arial"/>
-          <w:lang w:val="en-FI"/>
-        </w:rPr>
-      </w:pPr>
-    </w:p>
-    <w:p>
-      <w:pPr>
-        <w:spacing w:line="360" w:lineRule="auto"/>
-        <w:rPr>
-          <w:rFonts w:ascii="Arial" w:hAnsi="Arial" w:cs="Arial"/>
-          <w:lang w:val="en-FI"/>
-        </w:rPr>
-      </w:pPr>
-      <w:r>
-        <w:rPr>
-          <w:rFonts w:ascii="Arial" w:hAnsi="Arial" w:cs="Arial"/>
-          <w:lang w:val="en-FI"/>
+      <w:r>
+        <w:rPr>
+          <w:rFonts w:ascii="Arial" w:hAnsi="Arial" w:cs="Arial"/>
+        </w:rPr>
+        <w:t xml:space="preserve"> Asetuksien pitäisi löytyä loogisesti yhdestä paikkaa.</w:t>
+      </w:r>
+    </w:p>
+    <w:p>
+      <w:pPr>
+        <w:pStyle w:val="ListParagraph"/>
+        <w:spacing w:line="360" w:lineRule="auto"/>
+        <w:rPr>
+          <w:rFonts w:ascii="Arial" w:hAnsi="Arial" w:cs="Arial"/>
+        </w:rPr>
+      </w:pPr>
+    </w:p>
+    <w:p>
+      <w:pPr>
+        <w:spacing w:line="360" w:lineRule="auto"/>
+        <w:rPr>
+          <w:rFonts w:ascii="Arial" w:hAnsi="Arial" w:cs="Arial"/>
+        </w:rPr>
+      </w:pPr>
+      <w:r>
+        <w:rPr>
+          <w:rFonts w:ascii="Arial" w:hAnsi="Arial" w:cs="Arial"/>
         </w:rPr>
         <w:t xml:space="preserve">Vaihe 1: </w:t>
       </w:r>
       <w:r>
         <w:rPr>
           <w:rFonts w:ascii="Arial" w:hAnsi="Arial" w:cs="Arial"/>
-          <w:lang w:val="en-FI"/>
         </w:rPr>
         <w:t>Tarpeen tunnistaminen:</w:t>
       </w:r>
@@ -1323,34 +1286,29 @@
         <w:spacing w:line="360" w:lineRule="auto"/>
         <w:rPr>
           <w:rFonts w:ascii="Arial" w:hAnsi="Arial" w:cs="Arial"/>
-          <w:lang w:val="en-FI"/>
-        </w:rPr>
-      </w:pPr>
-      <w:r>
-        <w:rPr>
-          <w:rFonts w:ascii="Arial" w:hAnsi="Arial" w:cs="Arial"/>
-          <w:lang w:val="en-FI"/>
+        </w:rPr>
+      </w:pPr>
+      <w:r>
+        <w:rPr>
+          <w:rFonts w:ascii="Arial" w:hAnsi="Arial" w:cs="Arial"/>
         </w:rPr>
         <w:t>Toiminta:</w:t>
       </w:r>
       <w:r>
         <w:rPr>
           <w:rFonts w:ascii="Arial" w:hAnsi="Arial" w:cs="Arial"/>
-          <w:lang w:val="en-FI"/>
         </w:rPr>
         <w:t xml:space="preserve"> </w:t>
       </w:r>
       <w:r>
         <w:rPr>
           <w:rFonts w:ascii="Arial" w:hAnsi="Arial" w:cs="Arial"/>
-          <w:lang w:val="en-FI"/>
         </w:rPr>
         <w:t xml:space="preserve"> </w:t>
       </w:r>
       <w:r>
         <w:rPr>
           <w:rFonts w:ascii="Arial" w:hAnsi="Arial" w:cs="Arial"/>
-          <w:lang w:val="en-FI"/>
         </w:rPr>
         <w:t>Laura huomaa, että hänen lapsensa käyttää ajoittan liikaa aikaa tiettyjen sovelluksien kanssa.</w:t>
       </w:r>
@@ -1365,20 +1323,17 @@
         <w:spacing w:line="360" w:lineRule="auto"/>
         <w:rPr>
           <w:rFonts w:ascii="Arial" w:hAnsi="Arial" w:cs="Arial"/>
-          <w:lang w:val="en-FI"/>
-        </w:rPr>
-      </w:pPr>
-      <w:r>
-        <w:rPr>
-          <w:rFonts w:ascii="Arial" w:hAnsi="Arial" w:cs="Arial"/>
-          <w:lang w:val="en-FI"/>
+        </w:rPr>
+      </w:pPr>
+      <w:r>
+        <w:rPr>
+          <w:rFonts w:ascii="Arial" w:hAnsi="Arial" w:cs="Arial"/>
         </w:rPr>
         <w:t>Mahdolliset ongelmat:</w:t>
       </w:r>
       <w:r>
         <w:rPr>
           <w:rFonts w:ascii="Arial" w:hAnsi="Arial" w:cs="Arial"/>
-          <w:lang w:val="en-FI"/>
         </w:rPr>
         <w:t xml:space="preserve"> Laura ei ole varma millä asetuksilla voidaan rajoittaa ruutuaikaa.</w:t>
       </w:r>
@@ -1393,137 +1348,188 @@
         <w:spacing w:line="360" w:lineRule="auto"/>
         <w:rPr>
           <w:rFonts w:ascii="Arial" w:hAnsi="Arial" w:cs="Arial"/>
-          <w:lang w:val="en-FI"/>
-        </w:rPr>
-      </w:pPr>
-      <w:r>
-        <w:rPr>
-          <w:rFonts w:ascii="Arial" w:hAnsi="Arial" w:cs="Arial"/>
-          <w:lang w:val="en-FI"/>
-        </w:rPr>
-        <w:t>Ratkaisu:</w:t>
-      </w:r>
-      <w:r>
-        <w:rPr>
-          <w:rFonts w:ascii="Arial" w:hAnsi="Arial" w:cs="Arial"/>
-          <w:lang w:val="en-FI"/>
-        </w:rPr>
-        <w:t xml:space="preserve"> Laura etsii tietoa toiminnon käytöstä Applen tukisivustolta</w:t>
-      </w:r>
-      <w:r>
-        <w:rPr>
-          <w:rFonts w:ascii="Arial" w:hAnsi="Arial" w:cs="Arial"/>
-          <w:lang w:val="en-FI"/>
-        </w:rPr>
-        <w:t xml:space="preserve"> ja yleisesti katsomalla ohje videoita youtubesta.</w:t>
-      </w:r>
-    </w:p>
-    <w:p>
-      <w:pPr>
-        <w:spacing w:line="360" w:lineRule="auto"/>
-        <w:rPr>
-          <w:rFonts w:ascii="Arial" w:hAnsi="Arial" w:cs="Arial"/>
-          <w:lang w:val="en-FI"/>
-        </w:rPr>
-      </w:pPr>
-      <w:r>
-        <w:rPr>
-          <w:rFonts w:ascii="Arial" w:hAnsi="Arial" w:cs="Arial"/>
-          <w:lang w:val="en-FI"/>
-        </w:rPr>
-        <w:t xml:space="preserve">Vaihe 2: </w:t>
-      </w:r>
-      <w:r>
-        <w:rPr>
-          <w:rFonts w:ascii="Arial" w:hAnsi="Arial" w:cs="Arial"/>
-          <w:lang w:val="en-FI"/>
-        </w:rPr>
-        <w:t>Asetusten määrittäminen:</w:t>
-      </w:r>
-    </w:p>
-    <w:p>
-      <w:pPr>
-        <w:pStyle w:val="ListParagraph"/>
-        <w:numPr>
-          <w:ilvl w:val="0"/>
-          <w:numId w:val="6"/>
-        </w:numPr>
-        <w:spacing w:line="360" w:lineRule="auto"/>
-        <w:rPr>
-          <w:rFonts w:ascii="Arial" w:hAnsi="Arial" w:cs="Arial"/>
-          <w:lang w:val="en-FI"/>
-        </w:rPr>
-      </w:pPr>
-      <w:r>
-        <w:rPr>
-          <w:rFonts w:ascii="Arial" w:hAnsi="Arial" w:cs="Arial"/>
-          <w:lang w:val="en-FI"/>
-        </w:rPr>
-        <w:t>Toiminta:</w:t>
-      </w:r>
-    </w:p>
-    <w:p>
-      <w:pPr>
-        <w:pStyle w:val="ListParagraph"/>
-        <w:numPr>
-          <w:ilvl w:val="0"/>
-          <w:numId w:val="6"/>
-        </w:numPr>
-        <w:spacing w:line="360" w:lineRule="auto"/>
-        <w:rPr>
-          <w:rFonts w:ascii="Arial" w:hAnsi="Arial" w:cs="Arial"/>
-          <w:lang w:val="en-FI"/>
-        </w:rPr>
-      </w:pPr>
-      <w:r>
-        <w:rPr>
-          <w:rFonts w:ascii="Arial" w:hAnsi="Arial" w:cs="Arial"/>
-          <w:lang w:val="en-FI"/>
-        </w:rPr>
-        <w:t>Mahdolliset ongelmat:</w:t>
-      </w:r>
-    </w:p>
-    <w:p>
-      <w:pPr>
-        <w:pStyle w:val="ListParagraph"/>
-        <w:numPr>
-          <w:ilvl w:val="0"/>
-          <w:numId w:val="6"/>
-        </w:numPr>
-        <w:spacing w:line="360" w:lineRule="auto"/>
-        <w:rPr>
-          <w:rFonts w:ascii="Arial" w:hAnsi="Arial" w:cs="Arial"/>
-          <w:lang w:val="en-FI"/>
-        </w:rPr>
-      </w:pPr>
-      <w:r>
-        <w:rPr>
-          <w:rFonts w:ascii="Arial" w:hAnsi="Arial" w:cs="Arial"/>
-          <w:lang w:val="en-FI"/>
+        </w:rPr>
+      </w:pPr>
+      <w:r>
+        <w:rPr>
+          <w:rFonts w:ascii="Arial" w:hAnsi="Arial" w:cs="Arial"/>
         </w:rPr>
         <w:lastRenderedPageBreak/>
         <w:t>Ratkaisu:</w:t>
       </w:r>
-    </w:p>
-    <w:p>
-      <w:pPr>
-        <w:spacing w:line="360" w:lineRule="auto"/>
-        <w:rPr>
-          <w:rFonts w:ascii="Arial" w:hAnsi="Arial" w:cs="Arial"/>
-          <w:lang w:val="en-FI"/>
-        </w:rPr>
-      </w:pPr>
-      <w:r>
-        <w:rPr>
-          <w:rFonts w:ascii="Arial" w:hAnsi="Arial" w:cs="Arial"/>
-          <w:lang w:val="en-FI"/>
+      <w:r>
+        <w:rPr>
+          <w:rFonts w:ascii="Arial" w:hAnsi="Arial" w:cs="Arial"/>
+        </w:rPr>
+        <w:t xml:space="preserve"> </w:t>
+      </w:r>
+      <w:r>
+        <w:rPr>
+          <w:rFonts w:ascii="Arial" w:hAnsi="Arial" w:cs="Arial"/>
+        </w:rPr>
+        <w:t>Laura etsii tietoa toiminnon käytöstä Applen tukisivustolta ja yleisesti katsomalla ohje videoita YouTubesta.</w:t>
+      </w:r>
+    </w:p>
+    <w:p>
+      <w:pPr>
+        <w:pStyle w:val="ListParagraph"/>
+        <w:spacing w:line="360" w:lineRule="auto"/>
+        <w:rPr>
+          <w:rFonts w:ascii="Arial" w:hAnsi="Arial" w:cs="Arial"/>
+        </w:rPr>
+      </w:pPr>
+    </w:p>
+    <w:p>
+      <w:pPr>
+        <w:spacing w:line="360" w:lineRule="auto"/>
+        <w:rPr>
+          <w:rFonts w:ascii="Arial" w:hAnsi="Arial" w:cs="Arial"/>
+        </w:rPr>
+      </w:pPr>
+      <w:r>
+        <w:rPr>
+          <w:rFonts w:ascii="Arial" w:hAnsi="Arial" w:cs="Arial"/>
+        </w:rPr>
+        <w:t xml:space="preserve">Vaihe 2: </w:t>
+      </w:r>
+      <w:r>
+        <w:rPr>
+          <w:rFonts w:ascii="Arial" w:hAnsi="Arial" w:cs="Arial"/>
+        </w:rPr>
+        <w:t>Asetusten määrittäminen:</w:t>
+      </w:r>
+    </w:p>
+    <w:p>
+      <w:pPr>
+        <w:pStyle w:val="ListParagraph"/>
+        <w:numPr>
+          <w:ilvl w:val="0"/>
+          <w:numId w:val="6"/>
+        </w:numPr>
+        <w:spacing w:line="360" w:lineRule="auto"/>
+        <w:rPr>
+          <w:rFonts w:ascii="Arial" w:hAnsi="Arial" w:cs="Arial"/>
+        </w:rPr>
+      </w:pPr>
+      <w:r>
+        <w:rPr>
+          <w:rFonts w:ascii="Arial" w:hAnsi="Arial" w:cs="Arial"/>
+        </w:rPr>
+        <w:t>Toiminta:</w:t>
+      </w:r>
+      <w:r>
+        <w:rPr>
+          <w:rFonts w:ascii="Arial" w:hAnsi="Arial" w:cs="Arial"/>
+        </w:rPr>
+        <w:t xml:space="preserve"> Laura avaa oman Apple laitteensa asetukset, ja valitsee</w:t>
+      </w:r>
+      <w:r>
+        <w:rPr>
+          <w:rFonts w:ascii="Arial" w:hAnsi="Arial" w:cs="Arial"/>
+        </w:rPr>
+        <w:t xml:space="preserve"> </w:t>
+      </w:r>
+      <w:proofErr w:type="spellStart"/>
+      <w:r>
+        <w:rPr>
+          <w:rFonts w:ascii="Arial" w:hAnsi="Arial" w:cs="Arial"/>
+        </w:rPr>
+        <w:t>ICloud</w:t>
+      </w:r>
+      <w:proofErr w:type="spellEnd"/>
+      <w:r>
+        <w:rPr>
+          <w:rFonts w:ascii="Arial" w:hAnsi="Arial" w:cs="Arial"/>
+        </w:rPr>
+        <w:t xml:space="preserve"> tilin, joka hallitsee hänen lapsensa Apple tuotteen rajoituksia.</w:t>
+      </w:r>
+      <w:r>
+        <w:rPr>
+          <w:rFonts w:ascii="Arial" w:hAnsi="Arial" w:cs="Arial"/>
+        </w:rPr>
+        <w:t xml:space="preserve"> </w:t>
+      </w:r>
+    </w:p>
+    <w:p>
+      <w:pPr>
+        <w:pStyle w:val="ListParagraph"/>
+        <w:numPr>
+          <w:ilvl w:val="0"/>
+          <w:numId w:val="6"/>
+        </w:numPr>
+        <w:spacing w:line="360" w:lineRule="auto"/>
+        <w:rPr>
+          <w:rFonts w:ascii="Arial" w:hAnsi="Arial" w:cs="Arial"/>
+        </w:rPr>
+      </w:pPr>
+      <w:r>
+        <w:rPr>
+          <w:rFonts w:ascii="Arial" w:hAnsi="Arial" w:cs="Arial"/>
+        </w:rPr>
+        <w:t>Mahdolliset ongelmat:</w:t>
+      </w:r>
+      <w:r>
+        <w:rPr>
+          <w:rFonts w:ascii="Arial" w:hAnsi="Arial" w:cs="Arial"/>
+        </w:rPr>
+        <w:t xml:space="preserve"> Laura kokee, että jotkin asetukset ovat monimutkaisia, ja vaikeita ymmärtää.</w:t>
+      </w:r>
+    </w:p>
+    <w:p>
+      <w:pPr>
+        <w:pStyle w:val="ListParagraph"/>
+        <w:numPr>
+          <w:ilvl w:val="0"/>
+          <w:numId w:val="6"/>
+        </w:numPr>
+        <w:spacing w:line="360" w:lineRule="auto"/>
+        <w:rPr>
+          <w:rFonts w:ascii="Arial" w:hAnsi="Arial" w:cs="Arial"/>
+        </w:rPr>
+      </w:pPr>
+      <w:r>
+        <w:rPr>
+          <w:rFonts w:ascii="Arial" w:hAnsi="Arial" w:cs="Arial"/>
+        </w:rPr>
+        <w:t>Ratkaisu:</w:t>
+      </w:r>
+      <w:r>
+        <w:rPr>
+          <w:rFonts w:ascii="Arial" w:hAnsi="Arial" w:cs="Arial"/>
+        </w:rPr>
+        <w:t xml:space="preserve"> Laura käyttää lapsensa laitetta ja tutkii miten sillä voi pyytää lisäaikaa. Lisäksi Laura tutkii jokaisen asetuksen vaikutuksen hallittavaan laitteeseen.</w:t>
+      </w:r>
+      <w:r>
+        <w:rPr>
+          <w:rFonts w:ascii="Arial" w:hAnsi="Arial" w:cs="Arial"/>
+        </w:rPr>
+        <w:t xml:space="preserve"> Apple korjaa käyttöliittymän ja yhdistää kaikki asetukset loogisesti saman sovelluksen alle.</w:t>
+      </w:r>
+    </w:p>
+    <w:p>
+      <w:pPr>
+        <w:spacing w:line="360" w:lineRule="auto"/>
+        <w:rPr>
+          <w:rFonts w:ascii="Arial" w:hAnsi="Arial" w:cs="Arial"/>
+        </w:rPr>
+      </w:pPr>
+    </w:p>
+    <w:p>
+      <w:pPr>
+        <w:spacing w:line="360" w:lineRule="auto"/>
+        <w:rPr>
+          <w:rFonts w:ascii="Arial" w:hAnsi="Arial" w:cs="Arial"/>
+        </w:rPr>
+      </w:pPr>
+      <w:r>
+        <w:rPr>
+          <w:rFonts w:ascii="Arial" w:hAnsi="Arial" w:cs="Arial"/>
         </w:rPr>
         <w:t xml:space="preserve">Vaihe3: </w:t>
       </w:r>
       <w:r>
         <w:rPr>
           <w:rFonts w:ascii="Arial" w:hAnsi="Arial" w:cs="Arial"/>
-          <w:lang w:val="en-FI"/>
         </w:rPr>
         <w:t>Seuranta ja säätö:</w:t>
       </w:r>
@@ -1538,78 +1544,189 @@
         <w:spacing w:line="360" w:lineRule="auto"/>
         <w:rPr>
           <w:rFonts w:ascii="Arial" w:hAnsi="Arial" w:cs="Arial"/>
-          <w:lang w:val="en-FI"/>
-        </w:rPr>
-      </w:pPr>
-      <w:r>
-        <w:rPr>
-          <w:rFonts w:ascii="Arial" w:hAnsi="Arial" w:cs="Arial"/>
-          <w:lang w:val="en-FI"/>
+        </w:rPr>
+      </w:pPr>
+      <w:r>
+        <w:rPr>
+          <w:rFonts w:ascii="Arial" w:hAnsi="Arial" w:cs="Arial"/>
         </w:rPr>
         <w:t>Toiminta:</w:t>
       </w:r>
-    </w:p>
-    <w:p>
-      <w:pPr>
-        <w:pStyle w:val="ListParagraph"/>
-        <w:numPr>
-          <w:ilvl w:val="0"/>
-          <w:numId w:val="6"/>
-        </w:numPr>
-        <w:spacing w:line="360" w:lineRule="auto"/>
-        <w:rPr>
-          <w:rFonts w:ascii="Arial" w:hAnsi="Arial" w:cs="Arial"/>
-          <w:lang w:val="en-FI"/>
-        </w:rPr>
-      </w:pPr>
-      <w:r>
-        <w:rPr>
-          <w:rFonts w:ascii="Arial" w:hAnsi="Arial" w:cs="Arial"/>
-          <w:lang w:val="en-FI"/>
+      <w:r>
+        <w:rPr>
+          <w:rFonts w:ascii="Arial" w:hAnsi="Arial" w:cs="Arial"/>
+        </w:rPr>
+        <w:t xml:space="preserve"> Laura seuraa lapsensa laitteen käyttöä ja seuraa miten asetukset vaikuttavat laitteen käyttöön.</w:t>
+      </w:r>
+    </w:p>
+    <w:p>
+      <w:pPr>
+        <w:pStyle w:val="ListParagraph"/>
+        <w:numPr>
+          <w:ilvl w:val="0"/>
+          <w:numId w:val="6"/>
+        </w:numPr>
+        <w:spacing w:line="360" w:lineRule="auto"/>
+        <w:rPr>
+          <w:rFonts w:ascii="Arial" w:hAnsi="Arial" w:cs="Arial"/>
+        </w:rPr>
+      </w:pPr>
+      <w:r>
+        <w:rPr>
+          <w:rFonts w:ascii="Arial" w:hAnsi="Arial" w:cs="Arial"/>
         </w:rPr>
         <w:t>Mahdolliset ongelmat:</w:t>
       </w:r>
-    </w:p>
-    <w:p>
-      <w:pPr>
-        <w:pStyle w:val="ListParagraph"/>
-        <w:numPr>
-          <w:ilvl w:val="0"/>
-          <w:numId w:val="6"/>
-        </w:numPr>
-        <w:spacing w:line="360" w:lineRule="auto"/>
-        <w:rPr>
-          <w:rFonts w:ascii="Arial" w:hAnsi="Arial" w:cs="Arial"/>
-          <w:lang w:val="en-FI"/>
-        </w:rPr>
-      </w:pPr>
-      <w:r>
-        <w:rPr>
-          <w:rFonts w:ascii="Arial" w:hAnsi="Arial" w:cs="Arial"/>
-          <w:lang w:val="en-FI"/>
-        </w:rPr>
-        <w:t>x</w:t>
-      </w:r>
-      <w:r>
-        <w:rPr>
-          <w:rFonts w:ascii="Arial" w:hAnsi="Arial" w:cs="Arial"/>
-          <w:lang w:val="en-FI"/>
+      <w:r>
+        <w:rPr>
+          <w:rFonts w:ascii="Arial" w:hAnsi="Arial" w:cs="Arial"/>
+        </w:rPr>
+        <w:t xml:space="preserve"> Laura huomaa, että jotkin asetukset eivät ole kovin tehokkaita, kuten oli toivonut.</w:t>
+      </w:r>
+    </w:p>
+    <w:p>
+      <w:pPr>
+        <w:pStyle w:val="ListParagraph"/>
+        <w:numPr>
+          <w:ilvl w:val="0"/>
+          <w:numId w:val="6"/>
+        </w:numPr>
+        <w:spacing w:line="360" w:lineRule="auto"/>
+        <w:rPr>
+          <w:rFonts w:ascii="Arial" w:hAnsi="Arial" w:cs="Arial"/>
+        </w:rPr>
+      </w:pPr>
+      <w:r>
+        <w:rPr>
+          <w:rFonts w:ascii="Arial" w:hAnsi="Arial" w:cs="Arial"/>
         </w:rPr>
         <w:t>Ratkaisu:</w:t>
       </w:r>
-    </w:p>
-    <w:p>
-      <w:pPr>
-        <w:spacing w:line="360" w:lineRule="auto"/>
-        <w:rPr>
-          <w:rFonts w:ascii="Arial" w:hAnsi="Arial" w:cs="Arial"/>
-          <w:lang w:val="en-FI"/>
-        </w:rPr>
-      </w:pPr>
-      <w:r>
-        <w:rPr>
-          <w:rFonts w:ascii="Arial" w:hAnsi="Arial" w:cs="Arial"/>
-          <w:lang w:val="en-FI"/>
+      <w:r>
+        <w:rPr>
+          <w:rFonts w:ascii="Arial" w:hAnsi="Arial" w:cs="Arial"/>
+        </w:rPr>
+        <w:t xml:space="preserve"> Laura säätää asetuksia vielä tarkemmin, jotta löytää sopivat asetukset.</w:t>
+      </w:r>
+      <w:r>
+        <w:rPr>
+          <w:rFonts w:ascii="Arial" w:hAnsi="Arial" w:cs="Arial"/>
+        </w:rPr>
+        <w:t xml:space="preserve"> Apple toimittaa uusia </w:t>
+      </w:r>
+      <w:r>
+        <w:rPr>
+          <w:rFonts w:ascii="Arial" w:hAnsi="Arial" w:cs="Arial"/>
+        </w:rPr>
+        <w:t>asetuksia,</w:t>
+      </w:r>
+      <w:r>
+        <w:rPr>
+          <w:rFonts w:ascii="Arial" w:hAnsi="Arial" w:cs="Arial"/>
+        </w:rPr>
+        <w:t xml:space="preserve"> joilla voidaan rajoittaa tai mahdollistaa laitteen käyttöä entistä tarkemmin.</w:t>
+      </w:r>
+    </w:p>
+    <w:p>
+      <w:pPr>
+        <w:spacing w:line="360" w:lineRule="auto"/>
+        <w:rPr>
+          <w:rFonts w:ascii="Arial" w:hAnsi="Arial" w:cs="Arial"/>
+        </w:rPr>
+      </w:pPr>
+      <w:r>
+        <w:rPr>
+          <w:rFonts w:ascii="Arial" w:hAnsi="Arial" w:cs="Arial"/>
+        </w:rPr>
+        <w:t>Vaihe 4: Kokemus:</w:t>
+      </w:r>
+    </w:p>
+    <w:p>
+      <w:pPr>
+        <w:pStyle w:val="ListParagraph"/>
+        <w:numPr>
+          <w:ilvl w:val="0"/>
+          <w:numId w:val="6"/>
+        </w:numPr>
+        <w:spacing w:line="360" w:lineRule="auto"/>
+        <w:rPr>
+          <w:rFonts w:ascii="Arial" w:hAnsi="Arial" w:cs="Arial"/>
+        </w:rPr>
+      </w:pPr>
+      <w:r>
+        <w:rPr>
+          <w:rFonts w:ascii="Arial" w:hAnsi="Arial" w:cs="Arial"/>
+        </w:rPr>
+        <w:t xml:space="preserve">Apple </w:t>
+      </w:r>
+      <w:proofErr w:type="spellStart"/>
+      <w:r>
+        <w:rPr>
+          <w:rFonts w:ascii="Arial" w:hAnsi="Arial" w:cs="Arial"/>
+        </w:rPr>
+        <w:t>Parental</w:t>
+      </w:r>
+      <w:proofErr w:type="spellEnd"/>
+      <w:r>
+        <w:rPr>
+          <w:rFonts w:ascii="Arial" w:hAnsi="Arial" w:cs="Arial"/>
+        </w:rPr>
+        <w:t xml:space="preserve"> Control on hankala käyttöinen</w:t>
+      </w:r>
+      <w:r>
+        <w:rPr>
+          <w:rFonts w:ascii="Arial" w:hAnsi="Arial" w:cs="Arial"/>
+        </w:rPr>
+        <w:t>, koska asetukset eivät ole selkeitä, ja eikä niillä pysty kovin tarkasti rajaamaan oikeuksia ja sisältöä.</w:t>
+      </w:r>
+    </w:p>
+    <w:p>
+      <w:pPr>
+        <w:pStyle w:val="ListParagraph"/>
+        <w:numPr>
+          <w:ilvl w:val="0"/>
+          <w:numId w:val="6"/>
+        </w:numPr>
+        <w:spacing w:line="360" w:lineRule="auto"/>
+        <w:rPr>
+          <w:rFonts w:ascii="Arial" w:hAnsi="Arial" w:cs="Arial"/>
+        </w:rPr>
+      </w:pPr>
+      <w:r>
+        <w:rPr>
+          <w:rFonts w:ascii="Arial" w:hAnsi="Arial" w:cs="Arial"/>
+        </w:rPr>
+        <w:t>Menee turhaa aikaa asetuksien räätälöintiin, koska ne eivät ole loogisesti oikeissa paikoissa.</w:t>
+      </w:r>
+    </w:p>
+    <w:p>
+      <w:pPr>
+        <w:pStyle w:val="ListParagraph"/>
+        <w:spacing w:line="360" w:lineRule="auto"/>
+        <w:rPr>
+          <w:rFonts w:ascii="Arial" w:hAnsi="Arial" w:cs="Arial"/>
+        </w:rPr>
+      </w:pPr>
+    </w:p>
+    <w:p>
+      <w:pPr>
+        <w:pStyle w:val="ListParagraph"/>
+        <w:spacing w:line="360" w:lineRule="auto"/>
+        <w:rPr>
+          <w:rFonts w:ascii="Arial" w:hAnsi="Arial" w:cs="Arial"/>
+        </w:rPr>
+      </w:pPr>
+    </w:p>
+    <w:p>
+      <w:pPr>
+        <w:spacing w:line="360" w:lineRule="auto"/>
+        <w:rPr>
+          <w:rFonts w:ascii="Arial" w:hAnsi="Arial" w:cs="Arial"/>
+        </w:rPr>
+      </w:pPr>
+      <w:r>
+        <w:rPr>
+          <w:rFonts w:ascii="Arial" w:hAnsi="Arial" w:cs="Arial"/>
         </w:rPr>
         <w:t>Käyttäjäpolku 2: Antti</w:t>
       </w:r>
@@ -1619,23 +1736,41 @@
         <w:spacing w:line="360" w:lineRule="auto"/>
         <w:rPr>
           <w:rFonts w:ascii="Arial" w:hAnsi="Arial" w:cs="Arial"/>
-          <w:lang w:val="en-FI"/>
-        </w:rPr>
-      </w:pPr>
-    </w:p>
-    <w:p>
-      <w:pPr>
-        <w:spacing w:line="360" w:lineRule="auto"/>
-        <w:rPr>
-          <w:rFonts w:ascii="Arial" w:hAnsi="Arial" w:cs="Arial"/>
-          <w:lang w:val="en-FI"/>
-        </w:rPr>
-      </w:pPr>
-      <w:r>
-        <w:rPr>
-          <w:rFonts w:ascii="Arial" w:hAnsi="Arial" w:cs="Arial"/>
-          <w:lang w:val="en-FI"/>
-        </w:rPr>
+        </w:rPr>
+      </w:pPr>
+      <w:r>
+        <w:rPr>
+          <w:rFonts w:ascii="Arial" w:hAnsi="Arial" w:cs="Arial"/>
+        </w:rPr>
+        <w:t>Tarkoitus ja tavoite: Antin tavoitteena on kannustaa lastaan luovaan ja oppimista tukevaan laitteen käyttöön, samalla varmistaen, että laitteen käyttö on ikätasolle turvallista.</w:t>
+      </w:r>
+      <w:r>
+        <w:rPr>
+          <w:rFonts w:ascii="Arial" w:hAnsi="Arial" w:cs="Arial"/>
+        </w:rPr>
+        <w:t xml:space="preserve"> Lisäksi Antin tavoitteena on seurata kuinka monta askelta, ja kilometriä hänen lapsensa suorittaa vuorokauden aikana.</w:t>
+      </w:r>
+    </w:p>
+    <w:p>
+      <w:pPr>
+        <w:spacing w:line="360" w:lineRule="auto"/>
+        <w:rPr>
+          <w:rFonts w:ascii="Arial" w:hAnsi="Arial" w:cs="Arial"/>
+        </w:rPr>
+      </w:pPr>
+    </w:p>
+    <w:p>
+      <w:pPr>
+        <w:spacing w:line="360" w:lineRule="auto"/>
+        <w:rPr>
+          <w:rFonts w:ascii="Arial" w:hAnsi="Arial" w:cs="Arial"/>
+        </w:rPr>
+      </w:pPr>
+      <w:r>
+        <w:rPr>
+          <w:rFonts w:ascii="Arial" w:hAnsi="Arial" w:cs="Arial"/>
+        </w:rPr>
+        <w:lastRenderedPageBreak/>
         <w:t>Vaihe 1: Tarpeen tunnistaminen:</w:t>
       </w:r>
     </w:p>
@@ -1649,71 +1784,116 @@
         <w:spacing w:line="360" w:lineRule="auto"/>
         <w:rPr>
           <w:rFonts w:ascii="Arial" w:hAnsi="Arial" w:cs="Arial"/>
-          <w:lang w:val="en-FI"/>
-        </w:rPr>
-      </w:pPr>
-      <w:r>
-        <w:rPr>
-          <w:rFonts w:ascii="Arial" w:hAnsi="Arial" w:cs="Arial"/>
-          <w:lang w:val="en-FI"/>
-        </w:rPr>
-        <w:t xml:space="preserve">Toiminta: </w:t>
-      </w:r>
-    </w:p>
-    <w:p>
-      <w:pPr>
-        <w:pStyle w:val="ListParagraph"/>
-        <w:numPr>
-          <w:ilvl w:val="0"/>
-          <w:numId w:val="6"/>
-        </w:numPr>
-        <w:spacing w:line="360" w:lineRule="auto"/>
-        <w:rPr>
-          <w:rFonts w:ascii="Arial" w:hAnsi="Arial" w:cs="Arial"/>
-          <w:lang w:val="en-FI"/>
-        </w:rPr>
-      </w:pPr>
-      <w:r>
-        <w:rPr>
-          <w:rFonts w:ascii="Arial" w:hAnsi="Arial" w:cs="Arial"/>
-          <w:lang w:val="en-FI"/>
+        </w:rPr>
+      </w:pPr>
+      <w:r>
+        <w:rPr>
+          <w:rFonts w:ascii="Arial" w:hAnsi="Arial" w:cs="Arial"/>
+        </w:rPr>
+        <w:t>Toiminta:</w:t>
+      </w:r>
+      <w:r>
+        <w:rPr>
+          <w:rFonts w:ascii="Arial" w:hAnsi="Arial" w:cs="Arial"/>
+        </w:rPr>
+        <w:t xml:space="preserve"> Antti etsii sovelluksia ja palveluita,</w:t>
+      </w:r>
+      <w:r>
+        <w:rPr>
+          <w:rFonts w:ascii="Arial" w:hAnsi="Arial" w:cs="Arial"/>
+        </w:rPr>
+        <w:t xml:space="preserve"> </w:t>
+      </w:r>
+      <w:r>
+        <w:rPr>
+          <w:rFonts w:ascii="Arial" w:hAnsi="Arial" w:cs="Arial"/>
+        </w:rPr>
+        <w:t>jotka tukevat hänen tyttärensä kiinnostuksen kohteita.</w:t>
+      </w:r>
+    </w:p>
+    <w:p>
+      <w:pPr>
+        <w:pStyle w:val="ListParagraph"/>
+        <w:numPr>
+          <w:ilvl w:val="0"/>
+          <w:numId w:val="6"/>
+        </w:numPr>
+        <w:spacing w:line="360" w:lineRule="auto"/>
+        <w:rPr>
+          <w:rFonts w:ascii="Arial" w:hAnsi="Arial" w:cs="Arial"/>
+        </w:rPr>
+      </w:pPr>
+      <w:r>
+        <w:rPr>
+          <w:rFonts w:ascii="Arial" w:hAnsi="Arial" w:cs="Arial"/>
         </w:rPr>
         <w:t>Mahdolliset ongelmat:</w:t>
       </w:r>
-    </w:p>
-    <w:p>
-      <w:pPr>
-        <w:pStyle w:val="ListParagraph"/>
-        <w:numPr>
-          <w:ilvl w:val="0"/>
-          <w:numId w:val="6"/>
-        </w:numPr>
-        <w:spacing w:line="360" w:lineRule="auto"/>
-        <w:rPr>
-          <w:rFonts w:ascii="Arial" w:hAnsi="Arial" w:cs="Arial"/>
-          <w:lang w:val="en-FI"/>
-        </w:rPr>
-      </w:pPr>
-      <w:r>
-        <w:rPr>
-          <w:rFonts w:ascii="Arial" w:hAnsi="Arial" w:cs="Arial"/>
-          <w:lang w:val="en-FI"/>
+      <w:r>
+        <w:rPr>
+          <w:rFonts w:ascii="Arial" w:hAnsi="Arial" w:cs="Arial"/>
+        </w:rPr>
+        <w:t xml:space="preserve"> Antti haluaa varmistaa, että tytär käyttää näitä sovelluksia turvallisesti.</w:t>
+      </w:r>
+    </w:p>
+    <w:p>
+      <w:pPr>
+        <w:pStyle w:val="ListParagraph"/>
+        <w:numPr>
+          <w:ilvl w:val="0"/>
+          <w:numId w:val="6"/>
+        </w:numPr>
+        <w:spacing w:line="360" w:lineRule="auto"/>
+        <w:rPr>
+          <w:rFonts w:ascii="Arial" w:hAnsi="Arial" w:cs="Arial"/>
+        </w:rPr>
+      </w:pPr>
+      <w:r>
+        <w:rPr>
+          <w:rFonts w:ascii="Arial" w:hAnsi="Arial" w:cs="Arial"/>
         </w:rPr>
         <w:t>Ratkaisu:</w:t>
       </w:r>
-    </w:p>
-    <w:p>
-      <w:pPr>
-        <w:spacing w:line="360" w:lineRule="auto"/>
-        <w:rPr>
-          <w:rFonts w:ascii="Arial" w:hAnsi="Arial" w:cs="Arial"/>
-          <w:lang w:val="en-FI"/>
-        </w:rPr>
-      </w:pPr>
-      <w:r>
-        <w:rPr>
-          <w:rFonts w:ascii="Arial" w:hAnsi="Arial" w:cs="Arial"/>
-          <w:lang w:val="en-FI"/>
+      <w:r>
+        <w:rPr>
+          <w:rFonts w:ascii="Arial" w:hAnsi="Arial" w:cs="Arial"/>
+        </w:rPr>
+        <w:t xml:space="preserve"> Antti tutkii Apple </w:t>
+      </w:r>
+      <w:proofErr w:type="spellStart"/>
+      <w:r>
+        <w:rPr>
+          <w:rFonts w:ascii="Arial" w:hAnsi="Arial" w:cs="Arial"/>
+        </w:rPr>
+        <w:t>Parental</w:t>
+      </w:r>
+      <w:proofErr w:type="spellEnd"/>
+      <w:r>
+        <w:rPr>
+          <w:rFonts w:ascii="Arial" w:hAnsi="Arial" w:cs="Arial"/>
+        </w:rPr>
+        <w:t xml:space="preserve"> Controlin asetuksia, jotka mahdollistavat turvallisen ja terveellisen käytön.</w:t>
+      </w:r>
+    </w:p>
+    <w:p>
+      <w:pPr>
+        <w:pStyle w:val="ListParagraph"/>
+        <w:spacing w:line="360" w:lineRule="auto"/>
+        <w:rPr>
+          <w:rFonts w:ascii="Arial" w:hAnsi="Arial" w:cs="Arial"/>
+        </w:rPr>
+      </w:pPr>
+    </w:p>
+    <w:p>
+      <w:pPr>
+        <w:spacing w:line="360" w:lineRule="auto"/>
+        <w:rPr>
+          <w:rFonts w:ascii="Arial" w:hAnsi="Arial" w:cs="Arial"/>
+        </w:rPr>
+      </w:pPr>
+      <w:r>
+        <w:rPr>
+          <w:rFonts w:ascii="Arial" w:hAnsi="Arial" w:cs="Arial"/>
         </w:rPr>
         <w:t>Vaihe 2: Asetusten määrittäminen:</w:t>
       </w:r>
@@ -1728,71 +1908,96 @@
         <w:spacing w:line="360" w:lineRule="auto"/>
         <w:rPr>
           <w:rFonts w:ascii="Arial" w:hAnsi="Arial" w:cs="Arial"/>
-          <w:lang w:val="en-FI"/>
-        </w:rPr>
-      </w:pPr>
-      <w:r>
-        <w:rPr>
-          <w:rFonts w:ascii="Arial" w:hAnsi="Arial" w:cs="Arial"/>
-          <w:lang w:val="en-FI"/>
+        </w:rPr>
+      </w:pPr>
+      <w:r>
+        <w:rPr>
+          <w:rFonts w:ascii="Arial" w:hAnsi="Arial" w:cs="Arial"/>
         </w:rPr>
         <w:t>Toiminta:</w:t>
       </w:r>
-    </w:p>
-    <w:p>
-      <w:pPr>
-        <w:pStyle w:val="ListParagraph"/>
-        <w:numPr>
-          <w:ilvl w:val="0"/>
-          <w:numId w:val="6"/>
-        </w:numPr>
-        <w:spacing w:line="360" w:lineRule="auto"/>
-        <w:rPr>
-          <w:rFonts w:ascii="Arial" w:hAnsi="Arial" w:cs="Arial"/>
-          <w:lang w:val="en-FI"/>
-        </w:rPr>
-      </w:pPr>
-      <w:r>
-        <w:rPr>
-          <w:rFonts w:ascii="Arial" w:hAnsi="Arial" w:cs="Arial"/>
-          <w:lang w:val="en-FI"/>
+      <w:r>
+        <w:rPr>
+          <w:rFonts w:ascii="Arial" w:hAnsi="Arial" w:cs="Arial"/>
+        </w:rPr>
+        <w:t xml:space="preserve"> Antti asettaa sovelluskohtaisia rajoituksia ja sisällönsuodatuksia, sekä määrittää käyttöajat.</w:t>
+      </w:r>
+    </w:p>
+    <w:p>
+      <w:pPr>
+        <w:pStyle w:val="ListParagraph"/>
+        <w:numPr>
+          <w:ilvl w:val="0"/>
+          <w:numId w:val="6"/>
+        </w:numPr>
+        <w:spacing w:line="360" w:lineRule="auto"/>
+        <w:rPr>
+          <w:rFonts w:ascii="Arial" w:hAnsi="Arial" w:cs="Arial"/>
+        </w:rPr>
+      </w:pPr>
+      <w:r>
+        <w:rPr>
+          <w:rFonts w:ascii="Arial" w:hAnsi="Arial" w:cs="Arial"/>
         </w:rPr>
         <w:t>Mahdolliset ongelmat:</w:t>
       </w:r>
-    </w:p>
-    <w:p>
-      <w:pPr>
-        <w:pStyle w:val="ListParagraph"/>
-        <w:numPr>
-          <w:ilvl w:val="0"/>
-          <w:numId w:val="6"/>
-        </w:numPr>
-        <w:spacing w:line="360" w:lineRule="auto"/>
-        <w:rPr>
-          <w:rFonts w:ascii="Arial" w:hAnsi="Arial" w:cs="Arial"/>
-          <w:lang w:val="en-FI"/>
-        </w:rPr>
-      </w:pPr>
-      <w:r>
-        <w:rPr>
-          <w:rFonts w:ascii="Arial" w:hAnsi="Arial" w:cs="Arial"/>
-          <w:lang w:val="en-FI"/>
+      <w:r>
+        <w:rPr>
+          <w:rFonts w:ascii="Arial" w:hAnsi="Arial" w:cs="Arial"/>
+        </w:rPr>
+        <w:t xml:space="preserve"> Tytär saattaa kokea, että rajoitukset ovat lian ankaria, ja Antti saattaa kokea, ettei hänellä ole tarpeeksi asetuksia säätää eri sovelluksien sisältöjä ja rajoituksia.</w:t>
+      </w:r>
+    </w:p>
+    <w:p>
+      <w:pPr>
+        <w:pStyle w:val="ListParagraph"/>
+        <w:numPr>
+          <w:ilvl w:val="0"/>
+          <w:numId w:val="6"/>
+        </w:numPr>
+        <w:spacing w:line="360" w:lineRule="auto"/>
+        <w:rPr>
+          <w:rFonts w:ascii="Arial" w:hAnsi="Arial" w:cs="Arial"/>
+        </w:rPr>
+      </w:pPr>
+      <w:r>
+        <w:rPr>
+          <w:rFonts w:ascii="Arial" w:hAnsi="Arial" w:cs="Arial"/>
         </w:rPr>
         <w:t>Ratkaisu:</w:t>
       </w:r>
-    </w:p>
-    <w:p>
-      <w:pPr>
-        <w:spacing w:line="360" w:lineRule="auto"/>
-        <w:rPr>
-          <w:rFonts w:ascii="Arial" w:hAnsi="Arial" w:cs="Arial"/>
-          <w:lang w:val="en-FI"/>
-        </w:rPr>
-      </w:pPr>
-      <w:r>
-        <w:rPr>
-          <w:rFonts w:ascii="Arial" w:hAnsi="Arial" w:cs="Arial"/>
-          <w:lang w:val="en-FI"/>
+      <w:r>
+        <w:rPr>
+          <w:rFonts w:ascii="Arial" w:hAnsi="Arial" w:cs="Arial"/>
+        </w:rPr>
+        <w:t xml:space="preserve"> </w:t>
+      </w:r>
+      <w:r>
+        <w:rPr>
+          <w:rFonts w:ascii="Arial" w:hAnsi="Arial" w:cs="Arial"/>
+        </w:rPr>
+        <w:t>Antti keskustelee tyttärensä kanssa asetusten syistä ja he koittavat löytää tasapainon kummankin tarpeille.</w:t>
+      </w:r>
+    </w:p>
+    <w:p>
+      <w:pPr>
+        <w:pStyle w:val="ListParagraph"/>
+        <w:spacing w:line="360" w:lineRule="auto"/>
+        <w:rPr>
+          <w:rFonts w:ascii="Arial" w:hAnsi="Arial" w:cs="Arial"/>
+        </w:rPr>
+      </w:pPr>
+    </w:p>
+    <w:p>
+      <w:pPr>
+        <w:spacing w:line="360" w:lineRule="auto"/>
+        <w:rPr>
+          <w:rFonts w:ascii="Arial" w:hAnsi="Arial" w:cs="Arial"/>
+        </w:rPr>
+      </w:pPr>
+      <w:r>
+        <w:rPr>
+          <w:rFonts w:ascii="Arial" w:hAnsi="Arial" w:cs="Arial"/>
         </w:rPr>
         <w:t>Vaihe3: Seuranta ja säätö:</w:t>
       </w:r>
@@ -1807,80 +2012,104 @@
         <w:spacing w:line="360" w:lineRule="auto"/>
         <w:rPr>
           <w:rFonts w:ascii="Arial" w:hAnsi="Arial" w:cs="Arial"/>
-          <w:lang w:val="en-FI"/>
-        </w:rPr>
-      </w:pPr>
-      <w:r>
-        <w:rPr>
-          <w:rFonts w:ascii="Arial" w:hAnsi="Arial" w:cs="Arial"/>
-          <w:lang w:val="en-FI"/>
+        </w:rPr>
+      </w:pPr>
+      <w:r>
+        <w:rPr>
+          <w:rFonts w:ascii="Arial" w:hAnsi="Arial" w:cs="Arial"/>
         </w:rPr>
         <w:t>Toiminta:</w:t>
       </w:r>
-    </w:p>
-    <w:p>
-      <w:pPr>
-        <w:pStyle w:val="ListParagraph"/>
-        <w:numPr>
-          <w:ilvl w:val="0"/>
-          <w:numId w:val="6"/>
-        </w:numPr>
-        <w:spacing w:line="360" w:lineRule="auto"/>
-        <w:rPr>
-          <w:rFonts w:ascii="Arial" w:hAnsi="Arial" w:cs="Arial"/>
-          <w:lang w:val="en-FI"/>
-        </w:rPr>
-      </w:pPr>
-      <w:r>
-        <w:rPr>
-          <w:rFonts w:ascii="Arial" w:hAnsi="Arial" w:cs="Arial"/>
-          <w:lang w:val="en-FI"/>
+      <w:r>
+        <w:rPr>
+          <w:rFonts w:ascii="Arial" w:hAnsi="Arial" w:cs="Arial"/>
+        </w:rPr>
+        <w:t xml:space="preserve"> Antti tarkkailee miten tytär käyttää laitetta, ja keskustelee turvallisesta laitteen ja verkon käyttämisestä tyttären kanssa.</w:t>
+      </w:r>
+    </w:p>
+    <w:p>
+      <w:pPr>
+        <w:pStyle w:val="ListParagraph"/>
+        <w:numPr>
+          <w:ilvl w:val="0"/>
+          <w:numId w:val="6"/>
+        </w:numPr>
+        <w:spacing w:line="360" w:lineRule="auto"/>
+        <w:rPr>
+          <w:rFonts w:ascii="Arial" w:hAnsi="Arial" w:cs="Arial"/>
+        </w:rPr>
+      </w:pPr>
+      <w:r>
+        <w:rPr>
+          <w:rFonts w:ascii="Arial" w:hAnsi="Arial" w:cs="Arial"/>
         </w:rPr>
         <w:t>Mahdolliset ongelmat:</w:t>
       </w:r>
-    </w:p>
-    <w:p>
-      <w:pPr>
-        <w:pStyle w:val="ListParagraph"/>
-        <w:numPr>
-          <w:ilvl w:val="0"/>
-          <w:numId w:val="6"/>
-        </w:numPr>
-        <w:spacing w:line="360" w:lineRule="auto"/>
-        <w:rPr>
-          <w:rFonts w:ascii="Arial" w:hAnsi="Arial" w:cs="Arial"/>
-          <w:lang w:val="en-FI"/>
-        </w:rPr>
-      </w:pPr>
-      <w:r>
-        <w:rPr>
-          <w:rFonts w:ascii="Arial" w:hAnsi="Arial" w:cs="Arial"/>
-          <w:lang w:val="en-FI"/>
-        </w:rPr>
-        <w:t>Ratkaisu:</w:t>
-      </w:r>
-    </w:p>
-    <w:p>
-      <w:pPr>
-        <w:spacing w:line="360" w:lineRule="auto"/>
-        <w:rPr>
-          <w:rFonts w:ascii="Arial" w:hAnsi="Arial" w:cs="Arial"/>
-          <w:lang w:val="en-FI"/>
-        </w:rPr>
-      </w:pPr>
-    </w:p>
-    <w:p>
-      <w:pPr>
-        <w:spacing w:line="360" w:lineRule="auto"/>
-        <w:rPr>
-          <w:rFonts w:ascii="Arial" w:hAnsi="Arial" w:cs="Arial"/>
-          <w:lang w:val="en-FI"/>
-        </w:rPr>
-      </w:pPr>
-      <w:r>
-        <w:rPr>
-          <w:rFonts w:ascii="Arial" w:hAnsi="Arial" w:cs="Arial"/>
-          <w:lang w:val="en-FI"/>
+      <w:r>
+        <w:rPr>
+          <w:rFonts w:ascii="Arial" w:hAnsi="Arial" w:cs="Arial"/>
+        </w:rPr>
+        <w:t xml:space="preserve"> Antti huomaa, että tietyt asetukset rajoittavat liikaa tyttären luovuutta.</w:t>
+      </w:r>
+    </w:p>
+    <w:p>
+      <w:pPr>
+        <w:pStyle w:val="ListParagraph"/>
+        <w:numPr>
+          <w:ilvl w:val="0"/>
+          <w:numId w:val="6"/>
+        </w:numPr>
+        <w:spacing w:line="360" w:lineRule="auto"/>
+        <w:rPr>
+          <w:rFonts w:ascii="Arial" w:hAnsi="Arial" w:cs="Arial"/>
+        </w:rPr>
+      </w:pPr>
+      <w:r>
+        <w:rPr>
+          <w:rFonts w:ascii="Arial" w:hAnsi="Arial" w:cs="Arial"/>
+        </w:rPr>
+        <w:t>Ratkaisu</w:t>
+      </w:r>
+      <w:r>
+        <w:rPr>
+          <w:rFonts w:ascii="Arial" w:hAnsi="Arial" w:cs="Arial"/>
+        </w:rPr>
+        <w:t xml:space="preserve">: </w:t>
+      </w:r>
+      <w:r>
+        <w:rPr>
+          <w:rFonts w:ascii="Arial" w:hAnsi="Arial" w:cs="Arial"/>
+        </w:rPr>
+        <w:t>Antti pyrkii mukauttamaan asetukset tyttären palautteen perusteella. Antti tutkii, onko asetuksia mahdollista vielä laajemmin muokata.</w:t>
+      </w:r>
+    </w:p>
+    <w:p>
+      <w:pPr>
+        <w:pStyle w:val="ListParagraph"/>
+        <w:spacing w:line="360" w:lineRule="auto"/>
+        <w:rPr>
+          <w:rFonts w:ascii="Arial" w:hAnsi="Arial" w:cs="Arial"/>
+        </w:rPr>
+      </w:pPr>
+    </w:p>
+    <w:p>
+      <w:pPr>
+        <w:spacing w:line="360" w:lineRule="auto"/>
+        <w:rPr>
+          <w:rFonts w:ascii="Arial" w:hAnsi="Arial" w:cs="Arial"/>
+        </w:rPr>
+      </w:pPr>
+    </w:p>
+    <w:p>
+      <w:pPr>
+        <w:spacing w:line="360" w:lineRule="auto"/>
+        <w:rPr>
+          <w:rFonts w:ascii="Arial" w:hAnsi="Arial" w:cs="Arial"/>
+        </w:rPr>
+      </w:pPr>
+      <w:r>
+        <w:rPr>
+          <w:rFonts w:ascii="Arial" w:hAnsi="Arial" w:cs="Arial"/>
         </w:rPr>
         <w:t xml:space="preserve"> </w:t>
       </w:r>

--- a/Kevät 2024/Käyttökokemus ja käytettävyys  kevät 2024/osa3_Prosessi ja käyttäjät/osaamistehtävä 3 Juha-Matti Mäyränpää.docx
+++ b/Kevät 2024/Käyttökokemus ja käytettävyys  kevät 2024/osa3_Prosessi ja käyttäjät/osaamistehtävä 3 Juha-Matti Mäyränpää.docx
@@ -1298,19 +1298,7 @@
         <w:rPr>
           <w:rFonts w:ascii="Arial" w:hAnsi="Arial" w:cs="Arial"/>
         </w:rPr>
-        <w:t xml:space="preserve"> </w:t>
-      </w:r>
-      <w:r>
-        <w:rPr>
-          <w:rFonts w:ascii="Arial" w:hAnsi="Arial" w:cs="Arial"/>
-        </w:rPr>
-        <w:t xml:space="preserve"> </w:t>
-      </w:r>
-      <w:r>
-        <w:rPr>
-          <w:rFonts w:ascii="Arial" w:hAnsi="Arial" w:cs="Arial"/>
-        </w:rPr>
-        <w:t>Laura huomaa, että hänen lapsensa käyttää ajoittan liikaa aikaa tiettyjen sovelluksien kanssa.</w:t>
+        <w:t xml:space="preserve"> Laura huomaa, että hänen lapsensa käyttää ajoittan liikaa aikaa tiettyjen sovelluksien kanssa.</w:t>
       </w:r>
     </w:p>
     <w:p>
@@ -1629,6 +1617,15 @@
     </w:p>
     <w:p>
       <w:pPr>
+        <w:pStyle w:val="ListParagraph"/>
+        <w:spacing w:line="360" w:lineRule="auto"/>
+        <w:rPr>
+          <w:rFonts w:ascii="Arial" w:hAnsi="Arial" w:cs="Arial"/>
+        </w:rPr>
+      </w:pPr>
+    </w:p>
+    <w:p>
+      <w:pPr>
         <w:spacing w:line="360" w:lineRule="auto"/>
         <w:rPr>
           <w:rFonts w:ascii="Arial" w:hAnsi="Arial" w:cs="Arial"/>
@@ -1748,8 +1745,461 @@
         <w:rPr>
           <w:rFonts w:ascii="Arial" w:hAnsi="Arial" w:cs="Arial"/>
         </w:rPr>
-        <w:t xml:space="preserve"> Lisäksi Antin tavoitteena on seurata kuinka monta askelta, ja kilometriä hänen lapsensa suorittaa vuorokauden aikana.</w:t>
-      </w:r>
+        <w:t xml:space="preserve"> Lisäksi Antin tavoitteena on seurata </w:t>
+      </w:r>
+      <w:r>
+        <w:rPr>
+          <w:rFonts w:ascii="Arial" w:hAnsi="Arial" w:cs="Arial"/>
+        </w:rPr>
+        <w:t>lapsensa paikkatietoa, ja missä lapsi on liikkunut puhelimen kanssa.</w:t>
+      </w:r>
+    </w:p>
+    <w:p>
+      <w:pPr>
+        <w:spacing w:line="360" w:lineRule="auto"/>
+        <w:rPr>
+          <w:rFonts w:ascii="Arial" w:hAnsi="Arial" w:cs="Arial"/>
+        </w:rPr>
+      </w:pPr>
+    </w:p>
+    <w:p>
+      <w:pPr>
+        <w:spacing w:line="360" w:lineRule="auto"/>
+        <w:rPr>
+          <w:rFonts w:ascii="Arial" w:hAnsi="Arial" w:cs="Arial"/>
+        </w:rPr>
+      </w:pPr>
+      <w:r>
+        <w:rPr>
+          <w:rFonts w:ascii="Arial" w:hAnsi="Arial" w:cs="Arial"/>
+        </w:rPr>
+        <w:t>Vaihe 1: Tarpeen tunnistaminen:</w:t>
+      </w:r>
+    </w:p>
+    <w:p>
+      <w:pPr>
+        <w:pStyle w:val="ListParagraph"/>
+        <w:numPr>
+          <w:ilvl w:val="0"/>
+          <w:numId w:val="6"/>
+        </w:numPr>
+        <w:spacing w:line="360" w:lineRule="auto"/>
+        <w:rPr>
+          <w:rFonts w:ascii="Arial" w:hAnsi="Arial" w:cs="Arial"/>
+        </w:rPr>
+      </w:pPr>
+      <w:r>
+        <w:rPr>
+          <w:rFonts w:ascii="Arial" w:hAnsi="Arial" w:cs="Arial"/>
+        </w:rPr>
+        <w:t>Toiminta:</w:t>
+      </w:r>
+      <w:r>
+        <w:rPr>
+          <w:rFonts w:ascii="Arial" w:hAnsi="Arial" w:cs="Arial"/>
+        </w:rPr>
+        <w:t xml:space="preserve"> Antti etsii sovelluksia ja palveluita,</w:t>
+      </w:r>
+      <w:r>
+        <w:rPr>
+          <w:rFonts w:ascii="Arial" w:hAnsi="Arial" w:cs="Arial"/>
+        </w:rPr>
+        <w:t xml:space="preserve"> </w:t>
+      </w:r>
+      <w:r>
+        <w:rPr>
+          <w:rFonts w:ascii="Arial" w:hAnsi="Arial" w:cs="Arial"/>
+        </w:rPr>
+        <w:t>jotka tukevat hänen tyttärensä kiinnostuksen kohteita.</w:t>
+      </w:r>
+    </w:p>
+    <w:p>
+      <w:pPr>
+        <w:pStyle w:val="ListParagraph"/>
+        <w:numPr>
+          <w:ilvl w:val="0"/>
+          <w:numId w:val="6"/>
+        </w:numPr>
+        <w:spacing w:line="360" w:lineRule="auto"/>
+        <w:rPr>
+          <w:rFonts w:ascii="Arial" w:hAnsi="Arial" w:cs="Arial"/>
+        </w:rPr>
+      </w:pPr>
+      <w:r>
+        <w:rPr>
+          <w:rFonts w:ascii="Arial" w:hAnsi="Arial" w:cs="Arial"/>
+        </w:rPr>
+        <w:t>Mahdolliset ongelmat:</w:t>
+      </w:r>
+      <w:r>
+        <w:rPr>
+          <w:rFonts w:ascii="Arial" w:hAnsi="Arial" w:cs="Arial"/>
+        </w:rPr>
+        <w:t xml:space="preserve"> Antti haluaa varmistaa, että tytär käyttää näitä sovelluksia turvallisesti.</w:t>
+      </w:r>
+    </w:p>
+    <w:p>
+      <w:pPr>
+        <w:pStyle w:val="ListParagraph"/>
+        <w:numPr>
+          <w:ilvl w:val="0"/>
+          <w:numId w:val="6"/>
+        </w:numPr>
+        <w:spacing w:line="360" w:lineRule="auto"/>
+        <w:rPr>
+          <w:rFonts w:ascii="Arial" w:hAnsi="Arial" w:cs="Arial"/>
+        </w:rPr>
+      </w:pPr>
+      <w:r>
+        <w:rPr>
+          <w:rFonts w:ascii="Arial" w:hAnsi="Arial" w:cs="Arial"/>
+        </w:rPr>
+        <w:t>Ratkaisu:</w:t>
+      </w:r>
+      <w:r>
+        <w:rPr>
+          <w:rFonts w:ascii="Arial" w:hAnsi="Arial" w:cs="Arial"/>
+        </w:rPr>
+        <w:t xml:space="preserve"> Antti tutkii Apple </w:t>
+      </w:r>
+      <w:proofErr w:type="spellStart"/>
+      <w:r>
+        <w:rPr>
+          <w:rFonts w:ascii="Arial" w:hAnsi="Arial" w:cs="Arial"/>
+        </w:rPr>
+        <w:t>Parental</w:t>
+      </w:r>
+      <w:proofErr w:type="spellEnd"/>
+      <w:r>
+        <w:rPr>
+          <w:rFonts w:ascii="Arial" w:hAnsi="Arial" w:cs="Arial"/>
+        </w:rPr>
+        <w:t xml:space="preserve"> Controlin asetuksia, jotka mahdollistavat turvallisen ja terveellisen käytön.</w:t>
+      </w:r>
+    </w:p>
+    <w:p>
+      <w:pPr>
+        <w:pStyle w:val="ListParagraph"/>
+        <w:spacing w:line="360" w:lineRule="auto"/>
+        <w:rPr>
+          <w:rFonts w:ascii="Arial" w:hAnsi="Arial" w:cs="Arial"/>
+        </w:rPr>
+      </w:pPr>
+    </w:p>
+    <w:p>
+      <w:pPr>
+        <w:spacing w:line="360" w:lineRule="auto"/>
+        <w:rPr>
+          <w:rFonts w:ascii="Arial" w:hAnsi="Arial" w:cs="Arial"/>
+        </w:rPr>
+      </w:pPr>
+      <w:r>
+        <w:rPr>
+          <w:rFonts w:ascii="Arial" w:hAnsi="Arial" w:cs="Arial"/>
+        </w:rPr>
+        <w:t>Vaihe 2: Asetusten määrittäminen:</w:t>
+      </w:r>
+    </w:p>
+    <w:p>
+      <w:pPr>
+        <w:pStyle w:val="ListParagraph"/>
+        <w:numPr>
+          <w:ilvl w:val="0"/>
+          <w:numId w:val="6"/>
+        </w:numPr>
+        <w:spacing w:line="360" w:lineRule="auto"/>
+        <w:rPr>
+          <w:rFonts w:ascii="Arial" w:hAnsi="Arial" w:cs="Arial"/>
+        </w:rPr>
+      </w:pPr>
+      <w:r>
+        <w:rPr>
+          <w:rFonts w:ascii="Arial" w:hAnsi="Arial" w:cs="Arial"/>
+        </w:rPr>
+        <w:t>Toiminta:</w:t>
+      </w:r>
+      <w:r>
+        <w:rPr>
+          <w:rFonts w:ascii="Arial" w:hAnsi="Arial" w:cs="Arial"/>
+        </w:rPr>
+        <w:t xml:space="preserve"> Antti asettaa sovelluskohtaisia rajoituksia ja sisällönsuodatuksia, sekä määrittää käyttöajat.</w:t>
+      </w:r>
+    </w:p>
+    <w:p>
+      <w:pPr>
+        <w:pStyle w:val="ListParagraph"/>
+        <w:numPr>
+          <w:ilvl w:val="0"/>
+          <w:numId w:val="6"/>
+        </w:numPr>
+        <w:spacing w:line="360" w:lineRule="auto"/>
+        <w:rPr>
+          <w:rFonts w:ascii="Arial" w:hAnsi="Arial" w:cs="Arial"/>
+        </w:rPr>
+      </w:pPr>
+      <w:r>
+        <w:rPr>
+          <w:rFonts w:ascii="Arial" w:hAnsi="Arial" w:cs="Arial"/>
+        </w:rPr>
+        <w:t>Mahdolliset ongelmat:</w:t>
+      </w:r>
+      <w:r>
+        <w:rPr>
+          <w:rFonts w:ascii="Arial" w:hAnsi="Arial" w:cs="Arial"/>
+        </w:rPr>
+        <w:t xml:space="preserve"> Tytär saattaa kokea, että rajoitukset ovat lian ankaria, ja Antti saattaa kokea, ettei hänellä ole tarpeeksi asetuksia säätää eri sovelluksien sisältöjä ja rajoituksia.</w:t>
+      </w:r>
+    </w:p>
+    <w:p>
+      <w:pPr>
+        <w:pStyle w:val="ListParagraph"/>
+        <w:numPr>
+          <w:ilvl w:val="0"/>
+          <w:numId w:val="6"/>
+        </w:numPr>
+        <w:spacing w:line="360" w:lineRule="auto"/>
+        <w:rPr>
+          <w:rFonts w:ascii="Arial" w:hAnsi="Arial" w:cs="Arial"/>
+        </w:rPr>
+      </w:pPr>
+      <w:r>
+        <w:rPr>
+          <w:rFonts w:ascii="Arial" w:hAnsi="Arial" w:cs="Arial"/>
+        </w:rPr>
+        <w:t>Ratkaisu:</w:t>
+      </w:r>
+      <w:r>
+        <w:rPr>
+          <w:rFonts w:ascii="Arial" w:hAnsi="Arial" w:cs="Arial"/>
+        </w:rPr>
+        <w:t xml:space="preserve"> </w:t>
+      </w:r>
+      <w:r>
+        <w:rPr>
+          <w:rFonts w:ascii="Arial" w:hAnsi="Arial" w:cs="Arial"/>
+        </w:rPr>
+        <w:t>Antti keskustelee tyttärensä kanssa asetusten syistä ja he koittavat löytää tasapainon kummankin tarpeille.</w:t>
+      </w:r>
+    </w:p>
+    <w:p>
+      <w:pPr>
+        <w:pStyle w:val="ListParagraph"/>
+        <w:spacing w:line="360" w:lineRule="auto"/>
+        <w:rPr>
+          <w:rFonts w:ascii="Arial" w:hAnsi="Arial" w:cs="Arial"/>
+        </w:rPr>
+      </w:pPr>
+    </w:p>
+    <w:p>
+      <w:pPr>
+        <w:spacing w:line="360" w:lineRule="auto"/>
+        <w:rPr>
+          <w:rFonts w:ascii="Arial" w:hAnsi="Arial" w:cs="Arial"/>
+        </w:rPr>
+      </w:pPr>
+      <w:r>
+        <w:rPr>
+          <w:rFonts w:ascii="Arial" w:hAnsi="Arial" w:cs="Arial"/>
+        </w:rPr>
+        <w:t>Vaihe3: Seuranta ja säätö:</w:t>
+      </w:r>
+    </w:p>
+    <w:p>
+      <w:pPr>
+        <w:pStyle w:val="ListParagraph"/>
+        <w:numPr>
+          <w:ilvl w:val="0"/>
+          <w:numId w:val="6"/>
+        </w:numPr>
+        <w:spacing w:line="360" w:lineRule="auto"/>
+        <w:rPr>
+          <w:rFonts w:ascii="Arial" w:hAnsi="Arial" w:cs="Arial"/>
+        </w:rPr>
+      </w:pPr>
+      <w:r>
+        <w:rPr>
+          <w:rFonts w:ascii="Arial" w:hAnsi="Arial" w:cs="Arial"/>
+        </w:rPr>
+        <w:t>Toiminta:</w:t>
+      </w:r>
+      <w:r>
+        <w:rPr>
+          <w:rFonts w:ascii="Arial" w:hAnsi="Arial" w:cs="Arial"/>
+        </w:rPr>
+        <w:t xml:space="preserve"> Antti tarkkailee miten tytär käyttää laitetta, ja keskustelee turvallisesta laitteen ja verkon käyttämisestä tyttären kanssa.</w:t>
+      </w:r>
+    </w:p>
+    <w:p>
+      <w:pPr>
+        <w:pStyle w:val="ListParagraph"/>
+        <w:numPr>
+          <w:ilvl w:val="0"/>
+          <w:numId w:val="6"/>
+        </w:numPr>
+        <w:spacing w:line="360" w:lineRule="auto"/>
+        <w:rPr>
+          <w:rFonts w:ascii="Arial" w:hAnsi="Arial" w:cs="Arial"/>
+        </w:rPr>
+      </w:pPr>
+      <w:r>
+        <w:rPr>
+          <w:rFonts w:ascii="Arial" w:hAnsi="Arial" w:cs="Arial"/>
+        </w:rPr>
+        <w:t>Mahdolliset ongelmat:</w:t>
+      </w:r>
+      <w:r>
+        <w:rPr>
+          <w:rFonts w:ascii="Arial" w:hAnsi="Arial" w:cs="Arial"/>
+        </w:rPr>
+        <w:t xml:space="preserve"> Antti huomaa, että tietyt asetukset rajoittavat liikaa tyttären luovuutta.</w:t>
+      </w:r>
+    </w:p>
+    <w:p>
+      <w:pPr>
+        <w:pStyle w:val="ListParagraph"/>
+        <w:numPr>
+          <w:ilvl w:val="0"/>
+          <w:numId w:val="6"/>
+        </w:numPr>
+        <w:spacing w:line="360" w:lineRule="auto"/>
+        <w:rPr>
+          <w:rFonts w:ascii="Arial" w:hAnsi="Arial" w:cs="Arial"/>
+        </w:rPr>
+      </w:pPr>
+      <w:r>
+        <w:rPr>
+          <w:rFonts w:ascii="Arial" w:hAnsi="Arial" w:cs="Arial"/>
+        </w:rPr>
+        <w:t>Ratkaisu</w:t>
+      </w:r>
+      <w:r>
+        <w:rPr>
+          <w:rFonts w:ascii="Arial" w:hAnsi="Arial" w:cs="Arial"/>
+        </w:rPr>
+        <w:t>: Antti pyrkii mukauttamaan asetukset tyttären palautteen perusteella. Antti tutkii, onko asetuksia mahdollista vielä laajemmin muokata.</w:t>
+      </w:r>
+    </w:p>
+    <w:p>
+      <w:pPr>
+        <w:pStyle w:val="ListParagraph"/>
+        <w:spacing w:line="360" w:lineRule="auto"/>
+        <w:rPr>
+          <w:rFonts w:ascii="Arial" w:hAnsi="Arial" w:cs="Arial"/>
+        </w:rPr>
+      </w:pPr>
+    </w:p>
+    <w:p>
+      <w:pPr>
+        <w:spacing w:line="360" w:lineRule="auto"/>
+        <w:rPr>
+          <w:rFonts w:ascii="Arial" w:hAnsi="Arial" w:cs="Arial"/>
+        </w:rPr>
+      </w:pPr>
+      <w:r>
+        <w:rPr>
+          <w:rFonts w:ascii="Arial" w:hAnsi="Arial" w:cs="Arial"/>
+        </w:rPr>
+        <w:t>Vaihe 4: Kokemus:</w:t>
+      </w:r>
+    </w:p>
+    <w:p>
+      <w:pPr>
+        <w:pStyle w:val="ListParagraph"/>
+        <w:numPr>
+          <w:ilvl w:val="0"/>
+          <w:numId w:val="6"/>
+        </w:numPr>
+        <w:spacing w:line="360" w:lineRule="auto"/>
+        <w:rPr>
+          <w:rFonts w:ascii="Arial" w:hAnsi="Arial" w:cs="Arial"/>
+        </w:rPr>
+      </w:pPr>
+      <w:r>
+        <w:rPr>
+          <w:rFonts w:ascii="Arial" w:hAnsi="Arial" w:cs="Arial"/>
+        </w:rPr>
+        <w:t xml:space="preserve">Apple </w:t>
+      </w:r>
+      <w:proofErr w:type="spellStart"/>
+      <w:r>
+        <w:rPr>
+          <w:rFonts w:ascii="Arial" w:hAnsi="Arial" w:cs="Arial"/>
+        </w:rPr>
+        <w:t>Parental</w:t>
+      </w:r>
+      <w:proofErr w:type="spellEnd"/>
+      <w:r>
+        <w:rPr>
+          <w:rFonts w:ascii="Arial" w:hAnsi="Arial" w:cs="Arial"/>
+        </w:rPr>
+        <w:t xml:space="preserve"> Controlin asetusten määrittäminen on hankalaa jopa kokeneelle käyttäjälle.</w:t>
+      </w:r>
+    </w:p>
+    <w:p>
+      <w:pPr>
+        <w:pStyle w:val="ListParagraph"/>
+        <w:numPr>
+          <w:ilvl w:val="0"/>
+          <w:numId w:val="6"/>
+        </w:numPr>
+        <w:spacing w:line="360" w:lineRule="auto"/>
+        <w:rPr>
+          <w:rFonts w:ascii="Arial" w:hAnsi="Arial" w:cs="Arial"/>
+        </w:rPr>
+      </w:pPr>
+      <w:r>
+        <w:rPr>
+          <w:rFonts w:ascii="Arial" w:hAnsi="Arial" w:cs="Arial"/>
+        </w:rPr>
+        <w:t>Paikkatiedon käyttäminen hankalaa. Ei päivitys nappia.</w:t>
+      </w:r>
+    </w:p>
+    <w:p>
+      <w:pPr>
+        <w:pStyle w:val="ListParagraph"/>
+        <w:numPr>
+          <w:ilvl w:val="0"/>
+          <w:numId w:val="6"/>
+        </w:numPr>
+        <w:spacing w:line="360" w:lineRule="auto"/>
+        <w:rPr>
+          <w:rFonts w:ascii="Arial" w:hAnsi="Arial" w:cs="Arial"/>
+        </w:rPr>
+      </w:pPr>
+      <w:r>
+        <w:rPr>
+          <w:rFonts w:ascii="Arial" w:hAnsi="Arial" w:cs="Arial"/>
+        </w:rPr>
+        <w:t>Ei mahdollista seurata missä laite on ollut.</w:t>
+      </w:r>
+    </w:p>
+    <w:p>
+      <w:pPr>
+        <w:pStyle w:val="ListParagraph"/>
+        <w:numPr>
+          <w:ilvl w:val="0"/>
+          <w:numId w:val="6"/>
+        </w:numPr>
+        <w:spacing w:line="360" w:lineRule="auto"/>
+        <w:rPr>
+          <w:rFonts w:ascii="Arial" w:hAnsi="Arial" w:cs="Arial"/>
+        </w:rPr>
+      </w:pPr>
+      <w:r>
+        <w:rPr>
+          <w:rFonts w:ascii="Arial" w:hAnsi="Arial" w:cs="Arial"/>
+        </w:rPr>
+        <w:t>Ei mahdollista lisätä turva-alueita.</w:t>
+      </w:r>
+    </w:p>
+    <w:p>
+      <w:pPr>
+        <w:pStyle w:val="ListParagraph"/>
+        <w:spacing w:line="360" w:lineRule="auto"/>
+        <w:rPr>
+          <w:rFonts w:ascii="Arial" w:hAnsi="Arial" w:cs="Arial"/>
+        </w:rPr>
+      </w:pPr>
     </w:p>
     <w:p>
       <w:pPr>
@@ -1771,346 +2221,6 @@
           <w:rFonts w:ascii="Arial" w:hAnsi="Arial" w:cs="Arial"/>
         </w:rPr>
         <w:lastRenderedPageBreak/>
-        <w:t>Vaihe 1: Tarpeen tunnistaminen:</w:t>
-      </w:r>
-    </w:p>
-    <w:p>
-      <w:pPr>
-        <w:pStyle w:val="ListParagraph"/>
-        <w:numPr>
-          <w:ilvl w:val="0"/>
-          <w:numId w:val="6"/>
-        </w:numPr>
-        <w:spacing w:line="360" w:lineRule="auto"/>
-        <w:rPr>
-          <w:rFonts w:ascii="Arial" w:hAnsi="Arial" w:cs="Arial"/>
-        </w:rPr>
-      </w:pPr>
-      <w:r>
-        <w:rPr>
-          <w:rFonts w:ascii="Arial" w:hAnsi="Arial" w:cs="Arial"/>
-        </w:rPr>
-        <w:t>Toiminta:</w:t>
-      </w:r>
-      <w:r>
-        <w:rPr>
-          <w:rFonts w:ascii="Arial" w:hAnsi="Arial" w:cs="Arial"/>
-        </w:rPr>
-        <w:t xml:space="preserve"> Antti etsii sovelluksia ja palveluita,</w:t>
-      </w:r>
-      <w:r>
-        <w:rPr>
-          <w:rFonts w:ascii="Arial" w:hAnsi="Arial" w:cs="Arial"/>
-        </w:rPr>
-        <w:t xml:space="preserve"> </w:t>
-      </w:r>
-      <w:r>
-        <w:rPr>
-          <w:rFonts w:ascii="Arial" w:hAnsi="Arial" w:cs="Arial"/>
-        </w:rPr>
-        <w:t>jotka tukevat hänen tyttärensä kiinnostuksen kohteita.</w:t>
-      </w:r>
-    </w:p>
-    <w:p>
-      <w:pPr>
-        <w:pStyle w:val="ListParagraph"/>
-        <w:numPr>
-          <w:ilvl w:val="0"/>
-          <w:numId w:val="6"/>
-        </w:numPr>
-        <w:spacing w:line="360" w:lineRule="auto"/>
-        <w:rPr>
-          <w:rFonts w:ascii="Arial" w:hAnsi="Arial" w:cs="Arial"/>
-        </w:rPr>
-      </w:pPr>
-      <w:r>
-        <w:rPr>
-          <w:rFonts w:ascii="Arial" w:hAnsi="Arial" w:cs="Arial"/>
-        </w:rPr>
-        <w:t>Mahdolliset ongelmat:</w:t>
-      </w:r>
-      <w:r>
-        <w:rPr>
-          <w:rFonts w:ascii="Arial" w:hAnsi="Arial" w:cs="Arial"/>
-        </w:rPr>
-        <w:t xml:space="preserve"> Antti haluaa varmistaa, että tytär käyttää näitä sovelluksia turvallisesti.</w:t>
-      </w:r>
-    </w:p>
-    <w:p>
-      <w:pPr>
-        <w:pStyle w:val="ListParagraph"/>
-        <w:numPr>
-          <w:ilvl w:val="0"/>
-          <w:numId w:val="6"/>
-        </w:numPr>
-        <w:spacing w:line="360" w:lineRule="auto"/>
-        <w:rPr>
-          <w:rFonts w:ascii="Arial" w:hAnsi="Arial" w:cs="Arial"/>
-        </w:rPr>
-      </w:pPr>
-      <w:r>
-        <w:rPr>
-          <w:rFonts w:ascii="Arial" w:hAnsi="Arial" w:cs="Arial"/>
-        </w:rPr>
-        <w:t>Ratkaisu:</w:t>
-      </w:r>
-      <w:r>
-        <w:rPr>
-          <w:rFonts w:ascii="Arial" w:hAnsi="Arial" w:cs="Arial"/>
-        </w:rPr>
-        <w:t xml:space="preserve"> Antti tutkii Apple </w:t>
-      </w:r>
-      <w:proofErr w:type="spellStart"/>
-      <w:r>
-        <w:rPr>
-          <w:rFonts w:ascii="Arial" w:hAnsi="Arial" w:cs="Arial"/>
-        </w:rPr>
-        <w:t>Parental</w:t>
-      </w:r>
-      <w:proofErr w:type="spellEnd"/>
-      <w:r>
-        <w:rPr>
-          <w:rFonts w:ascii="Arial" w:hAnsi="Arial" w:cs="Arial"/>
-        </w:rPr>
-        <w:t xml:space="preserve"> Controlin asetuksia, jotka mahdollistavat turvallisen ja terveellisen käytön.</w:t>
-      </w:r>
-    </w:p>
-    <w:p>
-      <w:pPr>
-        <w:pStyle w:val="ListParagraph"/>
-        <w:spacing w:line="360" w:lineRule="auto"/>
-        <w:rPr>
-          <w:rFonts w:ascii="Arial" w:hAnsi="Arial" w:cs="Arial"/>
-        </w:rPr>
-      </w:pPr>
-    </w:p>
-    <w:p>
-      <w:pPr>
-        <w:spacing w:line="360" w:lineRule="auto"/>
-        <w:rPr>
-          <w:rFonts w:ascii="Arial" w:hAnsi="Arial" w:cs="Arial"/>
-        </w:rPr>
-      </w:pPr>
-      <w:r>
-        <w:rPr>
-          <w:rFonts w:ascii="Arial" w:hAnsi="Arial" w:cs="Arial"/>
-        </w:rPr>
-        <w:t>Vaihe 2: Asetusten määrittäminen:</w:t>
-      </w:r>
-    </w:p>
-    <w:p>
-      <w:pPr>
-        <w:pStyle w:val="ListParagraph"/>
-        <w:numPr>
-          <w:ilvl w:val="0"/>
-          <w:numId w:val="6"/>
-        </w:numPr>
-        <w:spacing w:line="360" w:lineRule="auto"/>
-        <w:rPr>
-          <w:rFonts w:ascii="Arial" w:hAnsi="Arial" w:cs="Arial"/>
-        </w:rPr>
-      </w:pPr>
-      <w:r>
-        <w:rPr>
-          <w:rFonts w:ascii="Arial" w:hAnsi="Arial" w:cs="Arial"/>
-        </w:rPr>
-        <w:t>Toiminta:</w:t>
-      </w:r>
-      <w:r>
-        <w:rPr>
-          <w:rFonts w:ascii="Arial" w:hAnsi="Arial" w:cs="Arial"/>
-        </w:rPr>
-        <w:t xml:space="preserve"> Antti asettaa sovelluskohtaisia rajoituksia ja sisällönsuodatuksia, sekä määrittää käyttöajat.</w:t>
-      </w:r>
-    </w:p>
-    <w:p>
-      <w:pPr>
-        <w:pStyle w:val="ListParagraph"/>
-        <w:numPr>
-          <w:ilvl w:val="0"/>
-          <w:numId w:val="6"/>
-        </w:numPr>
-        <w:spacing w:line="360" w:lineRule="auto"/>
-        <w:rPr>
-          <w:rFonts w:ascii="Arial" w:hAnsi="Arial" w:cs="Arial"/>
-        </w:rPr>
-      </w:pPr>
-      <w:r>
-        <w:rPr>
-          <w:rFonts w:ascii="Arial" w:hAnsi="Arial" w:cs="Arial"/>
-        </w:rPr>
-        <w:t>Mahdolliset ongelmat:</w:t>
-      </w:r>
-      <w:r>
-        <w:rPr>
-          <w:rFonts w:ascii="Arial" w:hAnsi="Arial" w:cs="Arial"/>
-        </w:rPr>
-        <w:t xml:space="preserve"> Tytär saattaa kokea, että rajoitukset ovat lian ankaria, ja Antti saattaa kokea, ettei hänellä ole tarpeeksi asetuksia säätää eri sovelluksien sisältöjä ja rajoituksia.</w:t>
-      </w:r>
-    </w:p>
-    <w:p>
-      <w:pPr>
-        <w:pStyle w:val="ListParagraph"/>
-        <w:numPr>
-          <w:ilvl w:val="0"/>
-          <w:numId w:val="6"/>
-        </w:numPr>
-        <w:spacing w:line="360" w:lineRule="auto"/>
-        <w:rPr>
-          <w:rFonts w:ascii="Arial" w:hAnsi="Arial" w:cs="Arial"/>
-        </w:rPr>
-      </w:pPr>
-      <w:r>
-        <w:rPr>
-          <w:rFonts w:ascii="Arial" w:hAnsi="Arial" w:cs="Arial"/>
-        </w:rPr>
-        <w:t>Ratkaisu:</w:t>
-      </w:r>
-      <w:r>
-        <w:rPr>
-          <w:rFonts w:ascii="Arial" w:hAnsi="Arial" w:cs="Arial"/>
-        </w:rPr>
-        <w:t xml:space="preserve"> </w:t>
-      </w:r>
-      <w:r>
-        <w:rPr>
-          <w:rFonts w:ascii="Arial" w:hAnsi="Arial" w:cs="Arial"/>
-        </w:rPr>
-        <w:t>Antti keskustelee tyttärensä kanssa asetusten syistä ja he koittavat löytää tasapainon kummankin tarpeille.</w:t>
-      </w:r>
-    </w:p>
-    <w:p>
-      <w:pPr>
-        <w:pStyle w:val="ListParagraph"/>
-        <w:spacing w:line="360" w:lineRule="auto"/>
-        <w:rPr>
-          <w:rFonts w:ascii="Arial" w:hAnsi="Arial" w:cs="Arial"/>
-        </w:rPr>
-      </w:pPr>
-    </w:p>
-    <w:p>
-      <w:pPr>
-        <w:spacing w:line="360" w:lineRule="auto"/>
-        <w:rPr>
-          <w:rFonts w:ascii="Arial" w:hAnsi="Arial" w:cs="Arial"/>
-        </w:rPr>
-      </w:pPr>
-      <w:r>
-        <w:rPr>
-          <w:rFonts w:ascii="Arial" w:hAnsi="Arial" w:cs="Arial"/>
-        </w:rPr>
-        <w:t>Vaihe3: Seuranta ja säätö:</w:t>
-      </w:r>
-    </w:p>
-    <w:p>
-      <w:pPr>
-        <w:pStyle w:val="ListParagraph"/>
-        <w:numPr>
-          <w:ilvl w:val="0"/>
-          <w:numId w:val="6"/>
-        </w:numPr>
-        <w:spacing w:line="360" w:lineRule="auto"/>
-        <w:rPr>
-          <w:rFonts w:ascii="Arial" w:hAnsi="Arial" w:cs="Arial"/>
-        </w:rPr>
-      </w:pPr>
-      <w:r>
-        <w:rPr>
-          <w:rFonts w:ascii="Arial" w:hAnsi="Arial" w:cs="Arial"/>
-        </w:rPr>
-        <w:t>Toiminta:</w:t>
-      </w:r>
-      <w:r>
-        <w:rPr>
-          <w:rFonts w:ascii="Arial" w:hAnsi="Arial" w:cs="Arial"/>
-        </w:rPr>
-        <w:t xml:space="preserve"> Antti tarkkailee miten tytär käyttää laitetta, ja keskustelee turvallisesta laitteen ja verkon käyttämisestä tyttären kanssa.</w:t>
-      </w:r>
-    </w:p>
-    <w:p>
-      <w:pPr>
-        <w:pStyle w:val="ListParagraph"/>
-        <w:numPr>
-          <w:ilvl w:val="0"/>
-          <w:numId w:val="6"/>
-        </w:numPr>
-        <w:spacing w:line="360" w:lineRule="auto"/>
-        <w:rPr>
-          <w:rFonts w:ascii="Arial" w:hAnsi="Arial" w:cs="Arial"/>
-        </w:rPr>
-      </w:pPr>
-      <w:r>
-        <w:rPr>
-          <w:rFonts w:ascii="Arial" w:hAnsi="Arial" w:cs="Arial"/>
-        </w:rPr>
-        <w:t>Mahdolliset ongelmat:</w:t>
-      </w:r>
-      <w:r>
-        <w:rPr>
-          <w:rFonts w:ascii="Arial" w:hAnsi="Arial" w:cs="Arial"/>
-        </w:rPr>
-        <w:t xml:space="preserve"> Antti huomaa, että tietyt asetukset rajoittavat liikaa tyttären luovuutta.</w:t>
-      </w:r>
-    </w:p>
-    <w:p>
-      <w:pPr>
-        <w:pStyle w:val="ListParagraph"/>
-        <w:numPr>
-          <w:ilvl w:val="0"/>
-          <w:numId w:val="6"/>
-        </w:numPr>
-        <w:spacing w:line="360" w:lineRule="auto"/>
-        <w:rPr>
-          <w:rFonts w:ascii="Arial" w:hAnsi="Arial" w:cs="Arial"/>
-        </w:rPr>
-      </w:pPr>
-      <w:r>
-        <w:rPr>
-          <w:rFonts w:ascii="Arial" w:hAnsi="Arial" w:cs="Arial"/>
-        </w:rPr>
-        <w:t>Ratkaisu</w:t>
-      </w:r>
-      <w:r>
-        <w:rPr>
-          <w:rFonts w:ascii="Arial" w:hAnsi="Arial" w:cs="Arial"/>
-        </w:rPr>
-        <w:t xml:space="preserve">: </w:t>
-      </w:r>
-      <w:r>
-        <w:rPr>
-          <w:rFonts w:ascii="Arial" w:hAnsi="Arial" w:cs="Arial"/>
-        </w:rPr>
-        <w:t>Antti pyrkii mukauttamaan asetukset tyttären palautteen perusteella. Antti tutkii, onko asetuksia mahdollista vielä laajemmin muokata.</w:t>
-      </w:r>
-    </w:p>
-    <w:p>
-      <w:pPr>
-        <w:pStyle w:val="ListParagraph"/>
-        <w:spacing w:line="360" w:lineRule="auto"/>
-        <w:rPr>
-          <w:rFonts w:ascii="Arial" w:hAnsi="Arial" w:cs="Arial"/>
-        </w:rPr>
-      </w:pPr>
-    </w:p>
-    <w:p>
-      <w:pPr>
-        <w:spacing w:line="360" w:lineRule="auto"/>
-        <w:rPr>
-          <w:rFonts w:ascii="Arial" w:hAnsi="Arial" w:cs="Arial"/>
-        </w:rPr>
-      </w:pPr>
-    </w:p>
-    <w:p>
-      <w:pPr>
-        <w:spacing w:line="360" w:lineRule="auto"/>
-        <w:rPr>
-          <w:rFonts w:ascii="Arial" w:hAnsi="Arial" w:cs="Arial"/>
-        </w:rPr>
-      </w:pPr>
-      <w:r>
-        <w:rPr>
-          <w:rFonts w:ascii="Arial" w:hAnsi="Arial" w:cs="Arial"/>
-        </w:rPr>
         <w:t xml:space="preserve"> </w:t>
       </w:r>
     </w:p>
@@ -3678,6 +3788,99 @@
 </file>
 
 <file path=customXml/item1.xml><?xml version="1.0" encoding="utf-8"?>
+<?mso-contentType ?>
+<FormTemplates xmlns="http://schemas.microsoft.com/sharepoint/v3/contenttype/forms">
+  <Display>DocumentLibraryForm</Display>
+  <Edit>DocumentLibraryForm</Edit>
+  <New>DocumentLibraryForm</New>
+</FormTemplates>
+</file>
+
+<file path=customXml/item2.xml><?xml version="1.0" encoding="utf-8"?>
+<p:properties xmlns:p="http://schemas.microsoft.com/office/2006/metadata/properties" xmlns:xsi="http://www.w3.org/2001/XMLSchema-instance" xmlns:pc="http://schemas.microsoft.com/office/infopath/2007/PartnerControls">
+  <documentManagement>
+    <SharedWithUsers xmlns="1da8b959-1613-4c34-963c-fc29102b0f23">
+      <UserInfo>
+        <DisplayName>Airaksinen Nina</DisplayName>
+        <AccountId>7127</AccountId>
+        <AccountType/>
+      </UserInfo>
+      <UserInfo>
+        <DisplayName>Ahonen Jenna</DisplayName>
+        <AccountId>5514</AccountId>
+        <AccountType/>
+      </UserInfo>
+      <UserInfo>
+        <DisplayName>Väisänen Inka</DisplayName>
+        <AccountId>275</AccountId>
+        <AccountType/>
+      </UserInfo>
+      <UserInfo>
+        <DisplayName>Lääti Teea</DisplayName>
+        <AccountId>11696</AccountId>
+        <AccountType/>
+      </UserInfo>
+      <UserInfo>
+        <DisplayName>Korppi Elli</DisplayName>
+        <AccountId>2673</AccountId>
+        <AccountType/>
+      </UserInfo>
+      <UserInfo>
+        <DisplayName>Rossi Tiia</DisplayName>
+        <AccountId>6242</AccountId>
+        <AccountType/>
+      </UserInfo>
+      <UserInfo>
+        <DisplayName>Naski Jenna</DisplayName>
+        <AccountId>26512</AccountId>
+        <AccountType/>
+      </UserInfo>
+      <UserInfo>
+        <DisplayName>Tynkkynen Carita</DisplayName>
+        <AccountId>26515</AccountId>
+        <AccountType/>
+      </UserInfo>
+      <UserInfo>
+        <DisplayName>Ahokainen Emmi</DisplayName>
+        <AccountId>26510</AccountId>
+        <AccountType/>
+      </UserInfo>
+      <UserInfo>
+        <DisplayName>Tokola Karin</DisplayName>
+        <AccountId>27484</AccountId>
+        <AccountType/>
+      </UserInfo>
+      <UserInfo>
+        <DisplayName>Huttunen Essi</DisplayName>
+        <AccountId>5584</AccountId>
+        <AccountType/>
+      </UserInfo>
+      <UserInfo>
+        <DisplayName>Kelkka Heini</DisplayName>
+        <AccountId>7030</AccountId>
+        <AccountType/>
+      </UserInfo>
+      <UserInfo>
+        <DisplayName>Marjanen Eerika</DisplayName>
+        <AccountId>34142</AccountId>
+        <AccountType/>
+      </UserInfo>
+      <UserInfo>
+        <DisplayName>Hurskainen Vilma</DisplayName>
+        <AccountId>33284</AccountId>
+        <AccountType/>
+      </UserInfo>
+      <UserInfo>
+        <DisplayName>von Müller Jenna</DisplayName>
+        <AccountId>32923</AccountId>
+        <AccountType/>
+      </UserInfo>
+    </SharedWithUsers>
+  </documentManagement>
+</p:properties>
+</file>
+
+<file path=customXml/item3.xml><?xml version="1.0" encoding="utf-8"?>
 <ct:contentTypeSchema xmlns:ct="http://schemas.microsoft.com/office/2006/metadata/contentType" xmlns:ma="http://schemas.microsoft.com/office/2006/metadata/properties/metaAttributes" ct:_="" ma:_="" ma:contentTypeName="Asiakirja" ma:contentTypeID="0x01010097374B9586578C4B9C7D9789A3A9FC7B" ma:contentTypeVersion="7" ma:contentTypeDescription="Luo uusi asiakirja." ma:contentTypeScope="" ma:versionID="d8c5e84ce123e84e444058efd3a6515a">
   <xsd:schema xmlns:xsd="http://www.w3.org/2001/XMLSchema" xmlns:xs="http://www.w3.org/2001/XMLSchema" xmlns:p="http://schemas.microsoft.com/office/2006/metadata/properties" xmlns:ns2="f7d301ce-ad95-412d-8187-3295ef7bf5f8" xmlns:ns3="1da8b959-1613-4c34-963c-fc29102b0f23" targetNamespace="http://schemas.microsoft.com/office/2006/metadata/properties" ma:root="true" ma:fieldsID="1be67c559edf25be118da11ae6ec1389" ns2:_="" ns3:_="">
     <xsd:import namespace="f7d301ce-ad95-412d-8187-3295ef7bf5f8"/>
@@ -3862,100 +4065,25 @@
 </ct:contentTypeSchema>
 </file>
 
-<file path=customXml/item2.xml><?xml version="1.0" encoding="utf-8"?>
-<p:properties xmlns:p="http://schemas.microsoft.com/office/2006/metadata/properties" xmlns:xsi="http://www.w3.org/2001/XMLSchema-instance" xmlns:pc="http://schemas.microsoft.com/office/infopath/2007/PartnerControls">
-  <documentManagement>
-    <SharedWithUsers xmlns="1da8b959-1613-4c34-963c-fc29102b0f23">
-      <UserInfo>
-        <DisplayName>Airaksinen Nina</DisplayName>
-        <AccountId>7127</AccountId>
-        <AccountType/>
-      </UserInfo>
-      <UserInfo>
-        <DisplayName>Ahonen Jenna</DisplayName>
-        <AccountId>5514</AccountId>
-        <AccountType/>
-      </UserInfo>
-      <UserInfo>
-        <DisplayName>Väisänen Inka</DisplayName>
-        <AccountId>275</AccountId>
-        <AccountType/>
-      </UserInfo>
-      <UserInfo>
-        <DisplayName>Lääti Teea</DisplayName>
-        <AccountId>11696</AccountId>
-        <AccountType/>
-      </UserInfo>
-      <UserInfo>
-        <DisplayName>Korppi Elli</DisplayName>
-        <AccountId>2673</AccountId>
-        <AccountType/>
-      </UserInfo>
-      <UserInfo>
-        <DisplayName>Rossi Tiia</DisplayName>
-        <AccountId>6242</AccountId>
-        <AccountType/>
-      </UserInfo>
-      <UserInfo>
-        <DisplayName>Naski Jenna</DisplayName>
-        <AccountId>26512</AccountId>
-        <AccountType/>
-      </UserInfo>
-      <UserInfo>
-        <DisplayName>Tynkkynen Carita</DisplayName>
-        <AccountId>26515</AccountId>
-        <AccountType/>
-      </UserInfo>
-      <UserInfo>
-        <DisplayName>Ahokainen Emmi</DisplayName>
-        <AccountId>26510</AccountId>
-        <AccountType/>
-      </UserInfo>
-      <UserInfo>
-        <DisplayName>Tokola Karin</DisplayName>
-        <AccountId>27484</AccountId>
-        <AccountType/>
-      </UserInfo>
-      <UserInfo>
-        <DisplayName>Huttunen Essi</DisplayName>
-        <AccountId>5584</AccountId>
-        <AccountType/>
-      </UserInfo>
-      <UserInfo>
-        <DisplayName>Kelkka Heini</DisplayName>
-        <AccountId>7030</AccountId>
-        <AccountType/>
-      </UserInfo>
-      <UserInfo>
-        <DisplayName>Marjanen Eerika</DisplayName>
-        <AccountId>34142</AccountId>
-        <AccountType/>
-      </UserInfo>
-      <UserInfo>
-        <DisplayName>Hurskainen Vilma</DisplayName>
-        <AccountId>33284</AccountId>
-        <AccountType/>
-      </UserInfo>
-      <UserInfo>
-        <DisplayName>von Müller Jenna</DisplayName>
-        <AccountId>32923</AccountId>
-        <AccountType/>
-      </UserInfo>
-    </SharedWithUsers>
-  </documentManagement>
-</p:properties>
+<file path=customXml/itemProps1.xml><?xml version="1.0" encoding="utf-8"?>
+<ds:datastoreItem xmlns:ds="http://schemas.openxmlformats.org/officeDocument/2006/customXml" ds:itemID="{502BC545-C379-4DFE-8E8C-FD100BA6032F}">
+  <ds:schemaRefs>
+    <ds:schemaRef ds:uri="http://schemas.microsoft.com/sharepoint/v3/contenttype/forms"/>
+  </ds:schemaRefs>
+</ds:datastoreItem>
 </file>
 
-<file path=customXml/item3.xml><?xml version="1.0" encoding="utf-8"?>
-<?mso-contentType ?>
-<FormTemplates xmlns="http://schemas.microsoft.com/sharepoint/v3/contenttype/forms">
-  <Display>DocumentLibraryForm</Display>
-  <Edit>DocumentLibraryForm</Edit>
-  <New>DocumentLibraryForm</New>
-</FormTemplates>
+<file path=customXml/itemProps2.xml><?xml version="1.0" encoding="utf-8"?>
+<ds:datastoreItem xmlns:ds="http://schemas.openxmlformats.org/officeDocument/2006/customXml" ds:itemID="{0506A203-E8D5-4DBF-B6A2-B7FDCE862430}">
+  <ds:schemaRefs>
+    <ds:schemaRef ds:uri="http://schemas.microsoft.com/office/2006/metadata/properties"/>
+    <ds:schemaRef ds:uri="http://schemas.microsoft.com/office/infopath/2007/PartnerControls"/>
+    <ds:schemaRef ds:uri="1da8b959-1613-4c34-963c-fc29102b0f23"/>
+  </ds:schemaRefs>
+</ds:datastoreItem>
 </file>
 
-<file path=customXml/itemProps1.xml><?xml version="1.0" encoding="utf-8"?>
+<file path=customXml/itemProps3.xml><?xml version="1.0" encoding="utf-8"?>
 <ds:datastoreItem xmlns:ds="http://schemas.openxmlformats.org/officeDocument/2006/customXml" ds:itemID="{E2378740-4609-468D-AC26-8B23AFDED6A8}">
   <ds:schemaRefs>
     <ds:schemaRef ds:uri="http://schemas.microsoft.com/office/2006/metadata/contentType"/>
@@ -3972,22 +4100,4 @@
     <ds:schemaRef ds:uri="http://schemas.microsoft.com/internal/obd"/>
   </ds:schemaRefs>
 </ds:datastoreItem>
-</file>
-
-<file path=customXml/itemProps2.xml><?xml version="1.0" encoding="utf-8"?>
-<ds:datastoreItem xmlns:ds="http://schemas.openxmlformats.org/officeDocument/2006/customXml" ds:itemID="{0506A203-E8D5-4DBF-B6A2-B7FDCE862430}">
-  <ds:schemaRefs>
-    <ds:schemaRef ds:uri="http://schemas.microsoft.com/office/2006/metadata/properties"/>
-    <ds:schemaRef ds:uri="http://schemas.microsoft.com/office/infopath/2007/PartnerControls"/>
-    <ds:schemaRef ds:uri="1da8b959-1613-4c34-963c-fc29102b0f23"/>
-  </ds:schemaRefs>
-</ds:datastoreItem>
-</file>
-
-<file path=customXml/itemProps3.xml><?xml version="1.0" encoding="utf-8"?>
-<ds:datastoreItem xmlns:ds="http://schemas.openxmlformats.org/officeDocument/2006/customXml" ds:itemID="{502BC545-C379-4DFE-8E8C-FD100BA6032F}">
-  <ds:schemaRefs>
-    <ds:schemaRef ds:uri="http://schemas.microsoft.com/sharepoint/v3/contenttype/forms"/>
-  </ds:schemaRefs>
-</ds:datastoreItem>
 </file>
--- a/Kevät 2024/Käyttökokemus ja käytettävyys  kevät 2024/osa3_Prosessi ja käyttäjät/osaamistehtävä 3 Juha-Matti Mäyränpää.docx
+++ b/Kevät 2024/Käyttökokemus ja käytettävyys  kevät 2024/osa3_Prosessi ja käyttäjät/osaamistehtävä 3 Juha-Matti Mäyränpää.docx
@@ -109,7 +109,13 @@
         <w:rPr>
           <w:rFonts w:ascii="Arial" w:hAnsi="Arial" w:cs="Arial"/>
         </w:rPr>
-        <w:t>21</w:t>
+        <w:t>2</w:t>
+      </w:r>
+      <w:r>
+        <w:rPr>
+          <w:rFonts w:ascii="Arial" w:hAnsi="Arial" w:cs="Arial"/>
+        </w:rPr>
+        <w:t>6</w:t>
       </w:r>
       <w:r>
         <w:rPr>
@@ -194,7 +200,15 @@
           <w:b/>
           <w:bCs/>
         </w:rPr>
-        <w:t>Osaamistehtävä 3</w:t>
+        <w:t>Oppimistehtävä</w:t>
+      </w:r>
+      <w:r>
+        <w:rPr>
+          <w:rFonts w:ascii="Arial" w:hAnsi="Arial" w:cs="Arial"/>
+          <w:b/>
+          <w:bCs/>
+        </w:rPr>
+        <w:t xml:space="preserve"> 3</w:t>
       </w:r>
     </w:p>
     <w:p>
@@ -961,7 +975,19 @@
           <w:rFonts w:ascii="Arial" w:hAnsi="Arial" w:cs="Arial"/>
         </w:rPr>
         <w:lastRenderedPageBreak/>
-        <w:t>Käyttäjäjäpersoona 2:</w:t>
+        <w:t>Käyttä</w:t>
+      </w:r>
+      <w:r>
+        <w:rPr>
+          <w:rFonts w:ascii="Arial" w:hAnsi="Arial" w:cs="Arial"/>
+        </w:rPr>
+        <w:t>jä</w:t>
+      </w:r>
+      <w:r>
+        <w:rPr>
+          <w:rFonts w:ascii="Arial" w:hAnsi="Arial" w:cs="Arial"/>
+        </w:rPr>
+        <w:t>persoona 2:</w:t>
       </w:r>
     </w:p>
     <w:p>
@@ -1070,8 +1096,29 @@
         <w:rPr>
           <w:rFonts w:ascii="Arial" w:hAnsi="Arial" w:cs="Arial"/>
         </w:rPr>
-        <w:t>Asuinpaikka: Riihimäki.</w:t>
-      </w:r>
+        <w:t xml:space="preserve">Asuinpaikka: </w:t>
+      </w:r>
+      <w:r>
+        <w:rPr>
+          <w:rFonts w:ascii="Arial" w:hAnsi="Arial" w:cs="Arial"/>
+        </w:rPr>
+        <w:t>Jokela</w:t>
+      </w:r>
+      <w:r>
+        <w:rPr>
+          <w:rFonts w:ascii="Arial" w:hAnsi="Arial" w:cs="Arial"/>
+        </w:rPr>
+        <w:t>.</w:t>
+      </w:r>
+    </w:p>
+    <w:p>
+      <w:pPr>
+        <w:pStyle w:val="ListParagraph"/>
+        <w:spacing w:line="360" w:lineRule="auto"/>
+        <w:rPr>
+          <w:rFonts w:ascii="Arial" w:hAnsi="Arial" w:cs="Arial"/>
+        </w:rPr>
+      </w:pPr>
     </w:p>
     <w:p>
       <w:pPr>
@@ -1165,6 +1212,20 @@
     </w:p>
     <w:p>
       <w:pPr>
+        <w:spacing w:after="160" w:line="259" w:lineRule="auto"/>
+        <w:rPr>
+          <w:rFonts w:ascii="Arial" w:hAnsi="Arial" w:cs="Arial"/>
+        </w:rPr>
+      </w:pPr>
+      <w:r>
+        <w:rPr>
+          <w:rFonts w:ascii="Arial" w:hAnsi="Arial" w:cs="Arial"/>
+        </w:rPr>
+        <w:br w:type="page"/>
+      </w:r>
+    </w:p>
+    <w:p>
+      <w:pPr>
         <w:pStyle w:val="ListParagraph"/>
         <w:spacing w:line="360" w:lineRule="auto"/>
         <w:rPr>
@@ -1193,20 +1254,6 @@
           <w:rFonts w:ascii="Arial" w:hAnsi="Arial" w:cs="Arial"/>
         </w:rPr>
       </w:pPr>
-      <w:r>
-        <w:rPr>
-          <w:rFonts w:ascii="Arial" w:hAnsi="Arial" w:cs="Arial"/>
-        </w:rPr>
-        <w:t>Kummankin käyttäjäpolun tavoitteena on löytää tasapaino lapsen turvalliseen, oppimista kehittävään ja tasapainoiseen laitteen käyttöön. Lisäksi tavoitteena on löytää sopivat asetukset, jotta lapsen laitteen hallinta olisi helppoa ja sujuvaa, ja laitteen käyttö olisi helppoa.</w:t>
-      </w:r>
-    </w:p>
-    <w:p>
-      <w:pPr>
-        <w:spacing w:line="360" w:lineRule="auto"/>
-        <w:rPr>
-          <w:rFonts w:ascii="Arial" w:hAnsi="Arial" w:cs="Arial"/>
-        </w:rPr>
-      </w:pPr>
     </w:p>
     <w:p>
       <w:pPr>
@@ -1238,7 +1285,71 @@
         <w:rPr>
           <w:rFonts w:ascii="Arial" w:hAnsi="Arial" w:cs="Arial"/>
         </w:rPr>
-        <w:t>Tarkoitus ja tavoite: Lauran on tarkoitus asettaa rajoituksia lapsensa Iphoneen Apple Parental Control – toiminnon avulla. Laura haluaa estää laitteelta sopimattoman sisällön, ja asettaa aikarajoituksia ja seurata sovellusten käyttöä.</w:t>
+        <w:t xml:space="preserve">Tarkoitus ja tavoite: </w:t>
+      </w:r>
+      <w:r>
+        <w:rPr>
+          <w:rFonts w:ascii="Arial" w:hAnsi="Arial" w:cs="Arial"/>
+        </w:rPr>
+        <w:t>Käyttäjän</w:t>
+      </w:r>
+      <w:r>
+        <w:rPr>
+          <w:rFonts w:ascii="Arial" w:hAnsi="Arial" w:cs="Arial"/>
+        </w:rPr>
+        <w:t xml:space="preserve"> on tarkoitus asettaa rajoituksia lapsensa </w:t>
+      </w:r>
+      <w:proofErr w:type="spellStart"/>
+      <w:r>
+        <w:rPr>
+          <w:rFonts w:ascii="Arial" w:hAnsi="Arial" w:cs="Arial"/>
+        </w:rPr>
+        <w:t>Iphoneen</w:t>
+      </w:r>
+      <w:proofErr w:type="spellEnd"/>
+      <w:r>
+        <w:rPr>
+          <w:rFonts w:ascii="Arial" w:hAnsi="Arial" w:cs="Arial"/>
+        </w:rPr>
+        <w:t xml:space="preserve"> Apple </w:t>
+      </w:r>
+      <w:proofErr w:type="spellStart"/>
+      <w:r>
+        <w:rPr>
+          <w:rFonts w:ascii="Arial" w:hAnsi="Arial" w:cs="Arial"/>
+        </w:rPr>
+        <w:t>Parental</w:t>
+      </w:r>
+      <w:proofErr w:type="spellEnd"/>
+      <w:r>
+        <w:rPr>
+          <w:rFonts w:ascii="Arial" w:hAnsi="Arial" w:cs="Arial"/>
+        </w:rPr>
+        <w:t xml:space="preserve"> Control</w:t>
+      </w:r>
+      <w:r>
+        <w:rPr>
+          <w:rFonts w:ascii="Arial" w:hAnsi="Arial" w:cs="Arial"/>
+        </w:rPr>
+        <w:t>-</w:t>
+      </w:r>
+      <w:r>
+        <w:rPr>
+          <w:rFonts w:ascii="Arial" w:hAnsi="Arial" w:cs="Arial"/>
+        </w:rPr>
+        <w:t>toiminnon avulla.</w:t>
+      </w:r>
+      <w:r>
+        <w:rPr>
+          <w:rFonts w:ascii="Arial" w:hAnsi="Arial" w:cs="Arial"/>
+        </w:rPr>
+        <w:t xml:space="preserve"> Käyttäjä</w:t>
+      </w:r>
+      <w:r>
+        <w:rPr>
+          <w:rFonts w:ascii="Arial" w:hAnsi="Arial" w:cs="Arial"/>
+        </w:rPr>
+        <w:t xml:space="preserve"> haluaa estää laitteelta sopimattoman sisällön, ja asettaa aikarajoituksia ja seurata sovellusten käyttöä.</w:t>
       </w:r>
       <w:r>
         <w:rPr>
@@ -1304,13 +1415,179 @@
         <w:rPr>
           <w:rFonts w:ascii="Arial" w:hAnsi="Arial" w:cs="Arial"/>
         </w:rPr>
+        <w:t>Käyttäjä</w:t>
+      </w:r>
+      <w:r>
+        <w:rPr>
+          <w:rFonts w:ascii="Arial" w:hAnsi="Arial" w:cs="Arial"/>
+        </w:rPr>
+        <w:t xml:space="preserve"> huomaa, että hänen lapsensa käyttää ajoittan liikaa aikaa tiettyjen sovelluksien kanssa.</w:t>
+      </w:r>
+    </w:p>
+    <w:p>
+      <w:pPr>
+        <w:pStyle w:val="ListParagraph"/>
+        <w:numPr>
+          <w:ilvl w:val="0"/>
+          <w:numId w:val="6"/>
+        </w:numPr>
+        <w:spacing w:line="360" w:lineRule="auto"/>
+        <w:rPr>
+          <w:rFonts w:ascii="Arial" w:hAnsi="Arial" w:cs="Arial"/>
+        </w:rPr>
+      </w:pPr>
+      <w:r>
+        <w:rPr>
+          <w:rFonts w:ascii="Arial" w:hAnsi="Arial" w:cs="Arial"/>
+        </w:rPr>
+        <w:t>Mahdolliset ongelmat:</w:t>
+      </w:r>
+      <w:r>
+        <w:rPr>
+          <w:rFonts w:ascii="Arial" w:hAnsi="Arial" w:cs="Arial"/>
+        </w:rPr>
         <w:t xml:space="preserve"> </w:t>
       </w:r>
       <w:r>
         <w:rPr>
           <w:rFonts w:ascii="Arial" w:hAnsi="Arial" w:cs="Arial"/>
         </w:rPr>
-        <w:t>Laura huomaa, että hänen lapsensa käyttää ajoittan liikaa aikaa tiettyjen sovelluksien kanssa.</w:t>
+        <w:t>Käyttäjä</w:t>
+      </w:r>
+      <w:r>
+        <w:rPr>
+          <w:rFonts w:ascii="Arial" w:hAnsi="Arial" w:cs="Arial"/>
+        </w:rPr>
+        <w:t xml:space="preserve"> ei ole varma millä asetuksilla voidaan rajoittaa ruutuaikaa.</w:t>
+      </w:r>
+    </w:p>
+    <w:p>
+      <w:pPr>
+        <w:pStyle w:val="ListParagraph"/>
+        <w:numPr>
+          <w:ilvl w:val="0"/>
+          <w:numId w:val="6"/>
+        </w:numPr>
+        <w:spacing w:line="360" w:lineRule="auto"/>
+        <w:rPr>
+          <w:rFonts w:ascii="Arial" w:hAnsi="Arial" w:cs="Arial"/>
+        </w:rPr>
+      </w:pPr>
+      <w:r>
+        <w:rPr>
+          <w:rFonts w:ascii="Arial" w:hAnsi="Arial" w:cs="Arial"/>
+        </w:rPr>
+        <w:t>Ratkaisu:</w:t>
+      </w:r>
+      <w:r>
+        <w:rPr>
+          <w:rFonts w:ascii="Arial" w:hAnsi="Arial" w:cs="Arial"/>
+        </w:rPr>
+        <w:t xml:space="preserve"> </w:t>
+      </w:r>
+      <w:r>
+        <w:rPr>
+          <w:rFonts w:ascii="Arial" w:hAnsi="Arial" w:cs="Arial"/>
+        </w:rPr>
+        <w:t>Käyttäjä</w:t>
+      </w:r>
+      <w:r>
+        <w:rPr>
+          <w:rFonts w:ascii="Arial" w:hAnsi="Arial" w:cs="Arial"/>
+        </w:rPr>
+        <w:t xml:space="preserve"> etsii tietoa toiminnon käytöstä Applen tukisivustolta ja yleisesti katsomalla ohje videoita YouTubesta.</w:t>
+      </w:r>
+    </w:p>
+    <w:p>
+      <w:pPr>
+        <w:pStyle w:val="ListParagraph"/>
+        <w:spacing w:line="360" w:lineRule="auto"/>
+        <w:rPr>
+          <w:rFonts w:ascii="Arial" w:hAnsi="Arial" w:cs="Arial"/>
+        </w:rPr>
+      </w:pPr>
+    </w:p>
+    <w:p>
+      <w:pPr>
+        <w:spacing w:line="360" w:lineRule="auto"/>
+        <w:rPr>
+          <w:rFonts w:ascii="Arial" w:hAnsi="Arial" w:cs="Arial"/>
+        </w:rPr>
+      </w:pPr>
+      <w:r>
+        <w:rPr>
+          <w:rFonts w:ascii="Arial" w:hAnsi="Arial" w:cs="Arial"/>
+        </w:rPr>
+        <w:t xml:space="preserve">Vaihe 2: </w:t>
+      </w:r>
+      <w:r>
+        <w:rPr>
+          <w:rFonts w:ascii="Arial" w:hAnsi="Arial" w:cs="Arial"/>
+        </w:rPr>
+        <w:t>Asetusten määrittäminen:</w:t>
+      </w:r>
+    </w:p>
+    <w:p>
+      <w:pPr>
+        <w:pStyle w:val="ListParagraph"/>
+        <w:numPr>
+          <w:ilvl w:val="0"/>
+          <w:numId w:val="6"/>
+        </w:numPr>
+        <w:spacing w:line="360" w:lineRule="auto"/>
+        <w:rPr>
+          <w:rFonts w:ascii="Arial" w:hAnsi="Arial" w:cs="Arial"/>
+        </w:rPr>
+      </w:pPr>
+      <w:r>
+        <w:rPr>
+          <w:rFonts w:ascii="Arial" w:hAnsi="Arial" w:cs="Arial"/>
+        </w:rPr>
+        <w:t>Toiminta:</w:t>
+      </w:r>
+      <w:r>
+        <w:rPr>
+          <w:rFonts w:ascii="Arial" w:hAnsi="Arial" w:cs="Arial"/>
+        </w:rPr>
+        <w:t xml:space="preserve"> </w:t>
+      </w:r>
+      <w:r>
+        <w:rPr>
+          <w:rFonts w:ascii="Arial" w:hAnsi="Arial" w:cs="Arial"/>
+        </w:rPr>
+        <w:t>Käyttäjä</w:t>
+      </w:r>
+      <w:r>
+        <w:rPr>
+          <w:rFonts w:ascii="Arial" w:hAnsi="Arial" w:cs="Arial"/>
+        </w:rPr>
+        <w:t xml:space="preserve"> avaa oman Apple laitteensa asetukset, ja valitsee</w:t>
+      </w:r>
+      <w:r>
+        <w:rPr>
+          <w:rFonts w:ascii="Arial" w:hAnsi="Arial" w:cs="Arial"/>
+        </w:rPr>
+        <w:t xml:space="preserve"> </w:t>
+      </w:r>
+      <w:proofErr w:type="spellStart"/>
+      <w:r>
+        <w:rPr>
+          <w:rFonts w:ascii="Arial" w:hAnsi="Arial" w:cs="Arial"/>
+        </w:rPr>
+        <w:t>ICloud</w:t>
+      </w:r>
+      <w:proofErr w:type="spellEnd"/>
+      <w:r>
+        <w:rPr>
+          <w:rFonts w:ascii="Arial" w:hAnsi="Arial" w:cs="Arial"/>
+        </w:rPr>
+        <w:t xml:space="preserve"> tilin, joka hallitsee hänen lapsensa Apple tuotteen rajoituksia.</w:t>
+      </w:r>
+      <w:r>
+        <w:rPr>
+          <w:rFonts w:ascii="Arial" w:hAnsi="Arial" w:cs="Arial"/>
+        </w:rPr>
+        <w:t xml:space="preserve"> </w:t>
       </w:r>
     </w:p>
     <w:p>
@@ -1335,16 +1612,226 @@
         <w:rPr>
           <w:rFonts w:ascii="Arial" w:hAnsi="Arial" w:cs="Arial"/>
         </w:rPr>
-        <w:t xml:space="preserve"> Laura ei ole varma millä asetuksilla voidaan rajoittaa ruutuaikaa.</w:t>
-      </w:r>
-    </w:p>
-    <w:p>
-      <w:pPr>
-        <w:pStyle w:val="ListParagraph"/>
-        <w:numPr>
-          <w:ilvl w:val="0"/>
-          <w:numId w:val="6"/>
-        </w:numPr>
+        <w:t xml:space="preserve"> </w:t>
+      </w:r>
+      <w:r>
+        <w:rPr>
+          <w:rFonts w:ascii="Arial" w:hAnsi="Arial" w:cs="Arial"/>
+        </w:rPr>
+        <w:t>Käyttäjä</w:t>
+      </w:r>
+      <w:r>
+        <w:rPr>
+          <w:rFonts w:ascii="Arial" w:hAnsi="Arial" w:cs="Arial"/>
+        </w:rPr>
+        <w:t xml:space="preserve"> kokee, että jotkin asetukset ovat monimutkaisia, ja vaikeita ymmärtää.</w:t>
+      </w:r>
+    </w:p>
+    <w:p>
+      <w:pPr>
+        <w:pStyle w:val="ListParagraph"/>
+        <w:numPr>
+          <w:ilvl w:val="0"/>
+          <w:numId w:val="6"/>
+        </w:numPr>
+        <w:spacing w:line="360" w:lineRule="auto"/>
+        <w:rPr>
+          <w:rFonts w:ascii="Arial" w:hAnsi="Arial" w:cs="Arial"/>
+        </w:rPr>
+      </w:pPr>
+      <w:r>
+        <w:rPr>
+          <w:rFonts w:ascii="Arial" w:hAnsi="Arial" w:cs="Arial"/>
+        </w:rPr>
+        <w:t>Ratkaisu:</w:t>
+      </w:r>
+      <w:r>
+        <w:rPr>
+          <w:rFonts w:ascii="Arial" w:hAnsi="Arial" w:cs="Arial"/>
+        </w:rPr>
+        <w:t xml:space="preserve"> </w:t>
+      </w:r>
+      <w:r>
+        <w:rPr>
+          <w:rFonts w:ascii="Arial" w:hAnsi="Arial" w:cs="Arial"/>
+        </w:rPr>
+        <w:t>Käyttäjä</w:t>
+      </w:r>
+      <w:r>
+        <w:rPr>
+          <w:rFonts w:ascii="Arial" w:hAnsi="Arial" w:cs="Arial"/>
+        </w:rPr>
+        <w:t xml:space="preserve"> käyttää lapsensa laitetta ja tutkii miten sillä voi pyytää lisäaikaa. Lisäksi </w:t>
+      </w:r>
+      <w:r>
+        <w:rPr>
+          <w:rFonts w:ascii="Arial" w:hAnsi="Arial" w:cs="Arial"/>
+        </w:rPr>
+        <w:t>käyttäjä</w:t>
+      </w:r>
+      <w:r>
+        <w:rPr>
+          <w:rFonts w:ascii="Arial" w:hAnsi="Arial" w:cs="Arial"/>
+        </w:rPr>
+        <w:t xml:space="preserve"> tutkii jokaisen asetuksen vaikutuksen hallittavaan laitteeseen.</w:t>
+      </w:r>
+      <w:r>
+        <w:rPr>
+          <w:rFonts w:ascii="Arial" w:hAnsi="Arial" w:cs="Arial"/>
+        </w:rPr>
+        <w:t xml:space="preserve"> </w:t>
+      </w:r>
+    </w:p>
+    <w:p>
+      <w:pPr>
+        <w:spacing w:line="360" w:lineRule="auto"/>
+        <w:rPr>
+          <w:rFonts w:ascii="Arial" w:hAnsi="Arial" w:cs="Arial"/>
+        </w:rPr>
+      </w:pPr>
+    </w:p>
+    <w:p>
+      <w:pPr>
+        <w:spacing w:line="360" w:lineRule="auto"/>
+        <w:rPr>
+          <w:rFonts w:ascii="Arial" w:hAnsi="Arial" w:cs="Arial"/>
+        </w:rPr>
+      </w:pPr>
+      <w:r>
+        <w:rPr>
+          <w:rFonts w:ascii="Arial" w:hAnsi="Arial" w:cs="Arial"/>
+        </w:rPr>
+        <w:t xml:space="preserve">Vaihe3: </w:t>
+      </w:r>
+      <w:r>
+        <w:rPr>
+          <w:rFonts w:ascii="Arial" w:hAnsi="Arial" w:cs="Arial"/>
+        </w:rPr>
+        <w:t>Seuranta ja säätö:</w:t>
+      </w:r>
+    </w:p>
+    <w:p>
+      <w:pPr>
+        <w:pStyle w:val="ListParagraph"/>
+        <w:numPr>
+          <w:ilvl w:val="0"/>
+          <w:numId w:val="6"/>
+        </w:numPr>
+        <w:spacing w:line="360" w:lineRule="auto"/>
+        <w:rPr>
+          <w:rFonts w:ascii="Arial" w:hAnsi="Arial" w:cs="Arial"/>
+        </w:rPr>
+      </w:pPr>
+      <w:r>
+        <w:rPr>
+          <w:rFonts w:ascii="Arial" w:hAnsi="Arial" w:cs="Arial"/>
+        </w:rPr>
+        <w:t>Toiminta:</w:t>
+      </w:r>
+      <w:r>
+        <w:rPr>
+          <w:rFonts w:ascii="Arial" w:hAnsi="Arial" w:cs="Arial"/>
+        </w:rPr>
+        <w:t xml:space="preserve"> </w:t>
+      </w:r>
+      <w:r>
+        <w:rPr>
+          <w:rFonts w:ascii="Arial" w:hAnsi="Arial" w:cs="Arial"/>
+        </w:rPr>
+        <w:t>Käyttäjä</w:t>
+      </w:r>
+      <w:r>
+        <w:rPr>
+          <w:rFonts w:ascii="Arial" w:hAnsi="Arial" w:cs="Arial"/>
+        </w:rPr>
+        <w:t xml:space="preserve"> seuraa lapsensa laitteen käyttöä ja seuraa miten asetukset vaikuttavat laitteen käyttöön.</w:t>
+      </w:r>
+    </w:p>
+    <w:p>
+      <w:pPr>
+        <w:pStyle w:val="ListParagraph"/>
+        <w:numPr>
+          <w:ilvl w:val="0"/>
+          <w:numId w:val="6"/>
+        </w:numPr>
+        <w:spacing w:line="360" w:lineRule="auto"/>
+        <w:rPr>
+          <w:rFonts w:ascii="Arial" w:hAnsi="Arial" w:cs="Arial"/>
+        </w:rPr>
+      </w:pPr>
+      <w:r>
+        <w:rPr>
+          <w:rFonts w:ascii="Arial" w:hAnsi="Arial" w:cs="Arial"/>
+        </w:rPr>
+        <w:t>Mahdolliset ongelmat:</w:t>
+      </w:r>
+      <w:r>
+        <w:rPr>
+          <w:rFonts w:ascii="Arial" w:hAnsi="Arial" w:cs="Arial"/>
+        </w:rPr>
+        <w:t xml:space="preserve"> </w:t>
+      </w:r>
+      <w:r>
+        <w:rPr>
+          <w:rFonts w:ascii="Arial" w:hAnsi="Arial" w:cs="Arial"/>
+        </w:rPr>
+        <w:t>Käyttäjä</w:t>
+      </w:r>
+      <w:r>
+        <w:rPr>
+          <w:rFonts w:ascii="Arial" w:hAnsi="Arial" w:cs="Arial"/>
+        </w:rPr>
+        <w:t xml:space="preserve"> huomaa, että jotkin asetukset eivät ole kovin tehokkaita, kuten oli toivonut.</w:t>
+      </w:r>
+    </w:p>
+    <w:p>
+      <w:pPr>
+        <w:pStyle w:val="ListParagraph"/>
+        <w:numPr>
+          <w:ilvl w:val="0"/>
+          <w:numId w:val="6"/>
+        </w:numPr>
+        <w:spacing w:line="360" w:lineRule="auto"/>
+        <w:rPr>
+          <w:rFonts w:ascii="Arial" w:hAnsi="Arial" w:cs="Arial"/>
+        </w:rPr>
+      </w:pPr>
+      <w:r>
+        <w:rPr>
+          <w:rFonts w:ascii="Arial" w:hAnsi="Arial" w:cs="Arial"/>
+        </w:rPr>
+        <w:t>Ratkaisu:</w:t>
+      </w:r>
+      <w:r>
+        <w:rPr>
+          <w:rFonts w:ascii="Arial" w:hAnsi="Arial" w:cs="Arial"/>
+        </w:rPr>
+        <w:t xml:space="preserve"> </w:t>
+      </w:r>
+      <w:r>
+        <w:rPr>
+          <w:rFonts w:ascii="Arial" w:hAnsi="Arial" w:cs="Arial"/>
+        </w:rPr>
+        <w:t>Käyttäjä</w:t>
+      </w:r>
+      <w:r>
+        <w:rPr>
+          <w:rFonts w:ascii="Arial" w:hAnsi="Arial" w:cs="Arial"/>
+        </w:rPr>
+        <w:t xml:space="preserve"> säätää asetuksia vielä tarkemmin, jotta löytää sopivat asetukset.</w:t>
+      </w:r>
+    </w:p>
+    <w:p>
+      <w:pPr>
+        <w:pStyle w:val="ListParagraph"/>
+        <w:spacing w:line="360" w:lineRule="auto"/>
+        <w:rPr>
+          <w:rFonts w:ascii="Arial" w:hAnsi="Arial" w:cs="Arial"/>
+        </w:rPr>
+      </w:pPr>
+    </w:p>
+    <w:p>
+      <w:pPr>
         <w:spacing w:line="360" w:lineRule="auto"/>
         <w:rPr>
           <w:rFonts w:ascii="Arial" w:hAnsi="Arial" w:cs="Arial"/>
@@ -1355,6 +1842,357 @@
           <w:rFonts w:ascii="Arial" w:hAnsi="Arial" w:cs="Arial"/>
         </w:rPr>
         <w:lastRenderedPageBreak/>
+        <w:t>Vaihe 4: Kokemus:</w:t>
+      </w:r>
+    </w:p>
+    <w:p>
+      <w:pPr>
+        <w:pStyle w:val="ListParagraph"/>
+        <w:numPr>
+          <w:ilvl w:val="0"/>
+          <w:numId w:val="6"/>
+        </w:numPr>
+        <w:spacing w:line="360" w:lineRule="auto"/>
+        <w:rPr>
+          <w:rFonts w:ascii="Arial" w:hAnsi="Arial" w:cs="Arial"/>
+        </w:rPr>
+      </w:pPr>
+      <w:r>
+        <w:rPr>
+          <w:rFonts w:ascii="Arial" w:hAnsi="Arial" w:cs="Arial"/>
+        </w:rPr>
+        <w:t xml:space="preserve">Apple </w:t>
+      </w:r>
+      <w:proofErr w:type="spellStart"/>
+      <w:r>
+        <w:rPr>
+          <w:rFonts w:ascii="Arial" w:hAnsi="Arial" w:cs="Arial"/>
+        </w:rPr>
+        <w:t>Parental</w:t>
+      </w:r>
+      <w:proofErr w:type="spellEnd"/>
+      <w:r>
+        <w:rPr>
+          <w:rFonts w:ascii="Arial" w:hAnsi="Arial" w:cs="Arial"/>
+        </w:rPr>
+        <w:t xml:space="preserve"> Control on hankala käyttöinen</w:t>
+      </w:r>
+      <w:r>
+        <w:rPr>
+          <w:rFonts w:ascii="Arial" w:hAnsi="Arial" w:cs="Arial"/>
+        </w:rPr>
+        <w:t>, koska asetukset eivät ole selkeitä, ja eikä niillä pysty kovin tarkasti rajaamaan oikeuksia ja sisältöä.</w:t>
+      </w:r>
+    </w:p>
+    <w:p>
+      <w:pPr>
+        <w:pStyle w:val="ListParagraph"/>
+        <w:numPr>
+          <w:ilvl w:val="0"/>
+          <w:numId w:val="6"/>
+        </w:numPr>
+        <w:spacing w:line="360" w:lineRule="auto"/>
+        <w:rPr>
+          <w:rFonts w:ascii="Arial" w:hAnsi="Arial" w:cs="Arial"/>
+        </w:rPr>
+      </w:pPr>
+      <w:r>
+        <w:rPr>
+          <w:rFonts w:ascii="Arial" w:hAnsi="Arial" w:cs="Arial"/>
+        </w:rPr>
+        <w:t>Menee turhaa aikaa asetuksien räätälöintiin, koska ne eivät ole loogisesti oikeissa paikoissa.</w:t>
+      </w:r>
+    </w:p>
+    <w:p>
+      <w:pPr>
+        <w:pStyle w:val="ListParagraph"/>
+        <w:spacing w:line="360" w:lineRule="auto"/>
+        <w:rPr>
+          <w:rFonts w:ascii="Arial" w:hAnsi="Arial" w:cs="Arial"/>
+        </w:rPr>
+      </w:pPr>
+      <w:r>
+        <w:rPr>
+          <w:rFonts w:ascii="Arial" w:hAnsi="Arial" w:cs="Arial"/>
+          <w:noProof/>
+        </w:rPr>
+        <w:drawing>
+          <wp:inline distT="0" distB="0" distL="0" distR="0" wp14:anchorId="5FA64C85" wp14:editId="141B2516">
+            <wp:extent cx="4048125" cy="7552415"/>
+            <wp:effectExtent l="0" t="0" r="0" b="0"/>
+            <wp:docPr id="1511441700" name="Picture 1"/>
+            <wp:cNvGraphicFramePr>
+              <a:graphicFrameLocks xmlns:a="http://schemas.openxmlformats.org/drawingml/2006/main" noChangeAspect="1"/>
+            </wp:cNvGraphicFramePr>
+            <a:graphic xmlns:a="http://schemas.openxmlformats.org/drawingml/2006/main">
+              <a:graphicData uri="http://schemas.openxmlformats.org/drawingml/2006/picture">
+                <pic:pic xmlns:pic="http://schemas.openxmlformats.org/drawingml/2006/picture">
+                  <pic:nvPicPr>
+                    <pic:cNvPr id="0" name="Picture 1"/>
+                    <pic:cNvPicPr>
+                      <a:picLocks noChangeAspect="1" noChangeArrowheads="1"/>
+                    </pic:cNvPicPr>
+                  </pic:nvPicPr>
+                  <pic:blipFill>
+                    <a:blip r:embed="rId10">
+                      <a:extLst>
+                        <a:ext uri="{28A0092B-C50C-407E-A947-70E740481C1C}">
+                          <a14:useLocalDpi xmlns:a14="http://schemas.microsoft.com/office/drawing/2010/main" val="0"/>
+                        </a:ext>
+                      </a:extLst>
+                    </a:blip>
+                    <a:srcRect/>
+                    <a:stretch>
+                      <a:fillRect/>
+                    </a:stretch>
+                  </pic:blipFill>
+                  <pic:spPr bwMode="auto">
+                    <a:xfrm>
+                      <a:off x="0" y="0"/>
+                      <a:ext cx="4055662" cy="7566476"/>
+                    </a:xfrm>
+                    <a:prstGeom prst="rect">
+                      <a:avLst/>
+                    </a:prstGeom>
+                    <a:noFill/>
+                    <a:ln>
+                      <a:noFill/>
+                    </a:ln>
+                  </pic:spPr>
+                </pic:pic>
+              </a:graphicData>
+            </a:graphic>
+          </wp:inline>
+        </w:drawing>
+      </w:r>
+    </w:p>
+    <w:p>
+      <w:pPr>
+        <w:pStyle w:val="ListParagraph"/>
+        <w:spacing w:line="360" w:lineRule="auto"/>
+        <w:rPr>
+          <w:rFonts w:ascii="Arial" w:hAnsi="Arial" w:cs="Arial"/>
+        </w:rPr>
+      </w:pPr>
+    </w:p>
+    <w:p>
+      <w:pPr>
+        <w:spacing w:line="360" w:lineRule="auto"/>
+        <w:rPr>
+          <w:rFonts w:ascii="Arial" w:hAnsi="Arial" w:cs="Arial"/>
+        </w:rPr>
+      </w:pPr>
+      <w:r>
+        <w:rPr>
+          <w:rFonts w:ascii="Arial" w:hAnsi="Arial" w:cs="Arial"/>
+        </w:rPr>
+        <w:t>Käyttäjäpolku 2: Antti</w:t>
+      </w:r>
+    </w:p>
+    <w:p>
+      <w:pPr>
+        <w:spacing w:line="360" w:lineRule="auto"/>
+        <w:rPr>
+          <w:rFonts w:ascii="Arial" w:hAnsi="Arial" w:cs="Arial"/>
+        </w:rPr>
+      </w:pPr>
+      <w:r>
+        <w:rPr>
+          <w:rFonts w:ascii="Arial" w:hAnsi="Arial" w:cs="Arial"/>
+        </w:rPr>
+        <w:t xml:space="preserve">Tarkoitus ja tavoite: </w:t>
+      </w:r>
+      <w:r>
+        <w:rPr>
+          <w:rFonts w:ascii="Arial" w:hAnsi="Arial" w:cs="Arial"/>
+        </w:rPr>
+        <w:t>Käyttäjä tavoitteena on kannustaa lastaan luovaan ja oppimista tukevaan laitteen käyttöön, samalla varmistae</w:t>
+      </w:r>
+      <w:r>
+        <w:rPr>
+          <w:rFonts w:ascii="Arial" w:hAnsi="Arial" w:cs="Arial"/>
+        </w:rPr>
+        <w:t>n</w:t>
+      </w:r>
+      <w:r>
+        <w:rPr>
+          <w:rFonts w:ascii="Arial" w:hAnsi="Arial" w:cs="Arial"/>
+        </w:rPr>
+        <w:t>,</w:t>
+      </w:r>
+      <w:r>
+        <w:rPr>
+          <w:rFonts w:ascii="Arial" w:hAnsi="Arial" w:cs="Arial"/>
+        </w:rPr>
+        <w:t xml:space="preserve"> </w:t>
+      </w:r>
+      <w:r>
+        <w:rPr>
+          <w:rFonts w:ascii="Arial" w:hAnsi="Arial" w:cs="Arial"/>
+        </w:rPr>
+        <w:t>että laitteen käyttö on ikätasolle turvallista. Lisäksi käyttäjä haluaa seurata</w:t>
+      </w:r>
+      <w:r>
+        <w:rPr>
+          <w:rFonts w:ascii="Arial" w:hAnsi="Arial" w:cs="Arial"/>
+        </w:rPr>
+        <w:t>,</w:t>
+      </w:r>
+      <w:r>
+        <w:rPr>
+          <w:rFonts w:ascii="Arial" w:hAnsi="Arial" w:cs="Arial"/>
+        </w:rPr>
+        <w:t xml:space="preserve"> liikkuuko lapsi sovitulla "turva-alueella" vapaa-ajalla</w:t>
+      </w:r>
+    </w:p>
+    <w:p>
+      <w:pPr>
+        <w:spacing w:line="360" w:lineRule="auto"/>
+        <w:rPr>
+          <w:rFonts w:ascii="Arial" w:hAnsi="Arial" w:cs="Arial"/>
+        </w:rPr>
+      </w:pPr>
+    </w:p>
+    <w:p>
+      <w:pPr>
+        <w:spacing w:line="360" w:lineRule="auto"/>
+        <w:rPr>
+          <w:rFonts w:ascii="Arial" w:hAnsi="Arial" w:cs="Arial"/>
+        </w:rPr>
+      </w:pPr>
+      <w:r>
+        <w:rPr>
+          <w:rFonts w:ascii="Arial" w:hAnsi="Arial" w:cs="Arial"/>
+        </w:rPr>
+        <w:t>Vaihe 1: Tarpeen tunnistaminen:</w:t>
+      </w:r>
+    </w:p>
+    <w:p>
+      <w:pPr>
+        <w:pStyle w:val="ListParagraph"/>
+        <w:numPr>
+          <w:ilvl w:val="0"/>
+          <w:numId w:val="6"/>
+        </w:numPr>
+        <w:spacing w:line="360" w:lineRule="auto"/>
+        <w:rPr>
+          <w:rFonts w:ascii="Arial" w:hAnsi="Arial" w:cs="Arial"/>
+        </w:rPr>
+      </w:pPr>
+      <w:r>
+        <w:rPr>
+          <w:rFonts w:ascii="Arial" w:hAnsi="Arial" w:cs="Arial"/>
+        </w:rPr>
+        <w:t>Toiminta:</w:t>
+      </w:r>
+      <w:r>
+        <w:rPr>
+          <w:rFonts w:ascii="Arial" w:hAnsi="Arial" w:cs="Arial"/>
+        </w:rPr>
+        <w:t xml:space="preserve"> </w:t>
+      </w:r>
+      <w:r>
+        <w:rPr>
+          <w:rFonts w:ascii="Arial" w:hAnsi="Arial" w:cs="Arial"/>
+        </w:rPr>
+        <w:t>Käyttäjä</w:t>
+      </w:r>
+      <w:r>
+        <w:rPr>
+          <w:rFonts w:ascii="Arial" w:hAnsi="Arial" w:cs="Arial"/>
+        </w:rPr>
+        <w:t xml:space="preserve"> etsii sovelluksia ja palveluita,</w:t>
+      </w:r>
+      <w:r>
+        <w:rPr>
+          <w:rFonts w:ascii="Arial" w:hAnsi="Arial" w:cs="Arial"/>
+        </w:rPr>
+        <w:t xml:space="preserve"> </w:t>
+      </w:r>
+      <w:r>
+        <w:rPr>
+          <w:rFonts w:ascii="Arial" w:hAnsi="Arial" w:cs="Arial"/>
+        </w:rPr>
+        <w:t>jotka tukevat hänen</w:t>
+      </w:r>
+      <w:r>
+        <w:rPr>
+          <w:rFonts w:ascii="Arial" w:hAnsi="Arial" w:cs="Arial"/>
+        </w:rPr>
+        <w:t xml:space="preserve"> lapsensa</w:t>
+      </w:r>
+      <w:r>
+        <w:rPr>
+          <w:rFonts w:ascii="Arial" w:hAnsi="Arial" w:cs="Arial"/>
+        </w:rPr>
+        <w:t xml:space="preserve"> kiinnostuksen kohteita.</w:t>
+      </w:r>
+    </w:p>
+    <w:p>
+      <w:pPr>
+        <w:pStyle w:val="ListParagraph"/>
+        <w:numPr>
+          <w:ilvl w:val="0"/>
+          <w:numId w:val="6"/>
+        </w:numPr>
+        <w:spacing w:line="360" w:lineRule="auto"/>
+        <w:rPr>
+          <w:rFonts w:ascii="Arial" w:hAnsi="Arial" w:cs="Arial"/>
+        </w:rPr>
+      </w:pPr>
+      <w:r>
+        <w:rPr>
+          <w:rFonts w:ascii="Arial" w:hAnsi="Arial" w:cs="Arial"/>
+        </w:rPr>
+        <w:t>Mahdolliset ongelmat:</w:t>
+      </w:r>
+      <w:r>
+        <w:rPr>
+          <w:rFonts w:ascii="Arial" w:hAnsi="Arial" w:cs="Arial"/>
+        </w:rPr>
+        <w:t xml:space="preserve"> </w:t>
+      </w:r>
+      <w:r>
+        <w:rPr>
+          <w:rFonts w:ascii="Arial" w:hAnsi="Arial" w:cs="Arial"/>
+        </w:rPr>
+        <w:t>Käyttäjä</w:t>
+      </w:r>
+      <w:r>
+        <w:rPr>
+          <w:rFonts w:ascii="Arial" w:hAnsi="Arial" w:cs="Arial"/>
+        </w:rPr>
+        <w:t xml:space="preserve"> haluaa varmistaa, että </w:t>
+      </w:r>
+      <w:r>
+        <w:rPr>
+          <w:rFonts w:ascii="Arial" w:hAnsi="Arial" w:cs="Arial"/>
+        </w:rPr>
+        <w:t>lapsi</w:t>
+      </w:r>
+      <w:r>
+        <w:rPr>
+          <w:rFonts w:ascii="Arial" w:hAnsi="Arial" w:cs="Arial"/>
+        </w:rPr>
+        <w:t xml:space="preserve"> käyttää näitä sovelluksia turvallisesti.</w:t>
+      </w:r>
+    </w:p>
+    <w:p>
+      <w:pPr>
+        <w:pStyle w:val="ListParagraph"/>
+        <w:numPr>
+          <w:ilvl w:val="0"/>
+          <w:numId w:val="6"/>
+        </w:numPr>
+        <w:spacing w:line="360" w:lineRule="auto"/>
+        <w:rPr>
+          <w:rFonts w:ascii="Arial" w:hAnsi="Arial" w:cs="Arial"/>
+        </w:rPr>
+      </w:pPr>
+      <w:r>
+        <w:rPr>
+          <w:rFonts w:ascii="Arial" w:hAnsi="Arial" w:cs="Arial"/>
+        </w:rPr>
         <w:t>Ratkaisu:</w:t>
       </w:r>
       <w:r>
@@ -1367,36 +2205,50 @@
         <w:rPr>
           <w:rFonts w:ascii="Arial" w:hAnsi="Arial" w:cs="Arial"/>
         </w:rPr>
-        <w:t>Laura etsii tietoa toiminnon käytöstä Applen tukisivustolta ja yleisesti katsomalla ohje videoita YouTubesta.</w:t>
-      </w:r>
-    </w:p>
-    <w:p>
-      <w:pPr>
-        <w:pStyle w:val="ListParagraph"/>
-        <w:spacing w:line="360" w:lineRule="auto"/>
-        <w:rPr>
-          <w:rFonts w:ascii="Arial" w:hAnsi="Arial" w:cs="Arial"/>
-        </w:rPr>
-      </w:pPr>
-    </w:p>
-    <w:p>
-      <w:pPr>
-        <w:spacing w:line="360" w:lineRule="auto"/>
-        <w:rPr>
-          <w:rFonts w:ascii="Arial" w:hAnsi="Arial" w:cs="Arial"/>
-        </w:rPr>
-      </w:pPr>
-      <w:r>
-        <w:rPr>
-          <w:rFonts w:ascii="Arial" w:hAnsi="Arial" w:cs="Arial"/>
-        </w:rPr>
-        <w:t xml:space="preserve">Vaihe 2: </w:t>
-      </w:r>
-      <w:r>
-        <w:rPr>
-          <w:rFonts w:ascii="Arial" w:hAnsi="Arial" w:cs="Arial"/>
-        </w:rPr>
-        <w:t>Asetusten määrittäminen:</w:t>
+        <w:t xml:space="preserve">Käyttäjä </w:t>
+      </w:r>
+      <w:r>
+        <w:rPr>
+          <w:rFonts w:ascii="Arial" w:hAnsi="Arial" w:cs="Arial"/>
+        </w:rPr>
+        <w:t xml:space="preserve">tutkii Apple </w:t>
+      </w:r>
+      <w:proofErr w:type="spellStart"/>
+      <w:r>
+        <w:rPr>
+          <w:rFonts w:ascii="Arial" w:hAnsi="Arial" w:cs="Arial"/>
+        </w:rPr>
+        <w:t>Parental</w:t>
+      </w:r>
+      <w:proofErr w:type="spellEnd"/>
+      <w:r>
+        <w:rPr>
+          <w:rFonts w:ascii="Arial" w:hAnsi="Arial" w:cs="Arial"/>
+        </w:rPr>
+        <w:t xml:space="preserve"> Controlin asetuksia, jotka mahdollistavat turvallisen ja terveellisen käytön.</w:t>
+      </w:r>
+    </w:p>
+    <w:p>
+      <w:pPr>
+        <w:pStyle w:val="ListParagraph"/>
+        <w:spacing w:line="360" w:lineRule="auto"/>
+        <w:rPr>
+          <w:rFonts w:ascii="Arial" w:hAnsi="Arial" w:cs="Arial"/>
+        </w:rPr>
+      </w:pPr>
+    </w:p>
+    <w:p>
+      <w:pPr>
+        <w:spacing w:line="360" w:lineRule="auto"/>
+        <w:rPr>
+          <w:rFonts w:ascii="Arial" w:hAnsi="Arial" w:cs="Arial"/>
+        </w:rPr>
+      </w:pPr>
+      <w:r>
+        <w:rPr>
+          <w:rFonts w:ascii="Arial" w:hAnsi="Arial" w:cs="Arial"/>
+        </w:rPr>
+        <w:t>Vaihe 2: Asetusten määrittäminen:</w:t>
       </w:r>
     </w:p>
     <w:p>
@@ -1421,27 +2273,38 @@
         <w:rPr>
           <w:rFonts w:ascii="Arial" w:hAnsi="Arial" w:cs="Arial"/>
         </w:rPr>
-        <w:t xml:space="preserve"> Laura avaa oman Apple laitteensa asetukset, ja valitsee</w:t>
-      </w:r>
-      <w:r>
-        <w:rPr>
-          <w:rFonts w:ascii="Arial" w:hAnsi="Arial" w:cs="Arial"/>
-        </w:rPr>
         <w:t xml:space="preserve"> </w:t>
       </w:r>
-      <w:proofErr w:type="spellStart"/>
-      <w:r>
-        <w:rPr>
-          <w:rFonts w:ascii="Arial" w:hAnsi="Arial" w:cs="Arial"/>
-        </w:rPr>
-        <w:t>ICloud</w:t>
-      </w:r>
-      <w:proofErr w:type="spellEnd"/>
-      <w:r>
-        <w:rPr>
-          <w:rFonts w:ascii="Arial" w:hAnsi="Arial" w:cs="Arial"/>
-        </w:rPr>
-        <w:t xml:space="preserve"> tilin, joka hallitsee hänen lapsensa Apple tuotteen rajoituksia.</w:t>
+      <w:r>
+        <w:rPr>
+          <w:rFonts w:ascii="Arial" w:hAnsi="Arial" w:cs="Arial"/>
+        </w:rPr>
+        <w:t>Käyttäjä</w:t>
+      </w:r>
+      <w:r>
+        <w:rPr>
+          <w:rFonts w:ascii="Arial" w:hAnsi="Arial" w:cs="Arial"/>
+        </w:rPr>
+        <w:t xml:space="preserve"> asettaa sovelluskohtaisia rajoituksia ja sisällönsuodatuksia, sekä määrittää käyttöajat.</w:t>
+      </w:r>
+    </w:p>
+    <w:p>
+      <w:pPr>
+        <w:pStyle w:val="ListParagraph"/>
+        <w:numPr>
+          <w:ilvl w:val="0"/>
+          <w:numId w:val="6"/>
+        </w:numPr>
+        <w:spacing w:line="360" w:lineRule="auto"/>
+        <w:rPr>
+          <w:rFonts w:ascii="Arial" w:hAnsi="Arial" w:cs="Arial"/>
+        </w:rPr>
+      </w:pPr>
+      <w:r>
+        <w:rPr>
+          <w:rFonts w:ascii="Arial" w:hAnsi="Arial" w:cs="Arial"/>
+        </w:rPr>
+        <w:t>Mahdolliset ongelmat:</w:t>
       </w:r>
       <w:r>
         <w:rPr>
@@ -1449,6 +2312,163 @@
         </w:rPr>
         <w:t xml:space="preserve"> </w:t>
       </w:r>
+      <w:r>
+        <w:rPr>
+          <w:rFonts w:ascii="Arial" w:hAnsi="Arial" w:cs="Arial"/>
+        </w:rPr>
+        <w:t>Lapsi</w:t>
+      </w:r>
+      <w:r>
+        <w:rPr>
+          <w:rFonts w:ascii="Arial" w:hAnsi="Arial" w:cs="Arial"/>
+        </w:rPr>
+        <w:t xml:space="preserve"> saattaa kokea, että rajoitukset ovat lian ankaria</w:t>
+      </w:r>
+      <w:r>
+        <w:rPr>
+          <w:rFonts w:ascii="Arial" w:hAnsi="Arial" w:cs="Arial"/>
+        </w:rPr>
+        <w:t>. Käyttäjä</w:t>
+      </w:r>
+      <w:r>
+        <w:rPr>
+          <w:rFonts w:ascii="Arial" w:hAnsi="Arial" w:cs="Arial"/>
+        </w:rPr>
+        <w:t xml:space="preserve"> saattaa kokea, ettei hänellä ole tarpeeksi asetuksia säätää eri sovelluksien sisältöjä ja rajoituksia.</w:t>
+      </w:r>
+    </w:p>
+    <w:p>
+      <w:pPr>
+        <w:pStyle w:val="ListParagraph"/>
+        <w:numPr>
+          <w:ilvl w:val="0"/>
+          <w:numId w:val="6"/>
+        </w:numPr>
+        <w:spacing w:line="360" w:lineRule="auto"/>
+        <w:rPr>
+          <w:rFonts w:ascii="Arial" w:hAnsi="Arial" w:cs="Arial"/>
+        </w:rPr>
+      </w:pPr>
+      <w:r>
+        <w:rPr>
+          <w:rFonts w:ascii="Arial" w:hAnsi="Arial" w:cs="Arial"/>
+        </w:rPr>
+        <w:t>Ratkaisu:</w:t>
+      </w:r>
+      <w:r>
+        <w:rPr>
+          <w:rFonts w:ascii="Arial" w:hAnsi="Arial" w:cs="Arial"/>
+        </w:rPr>
+        <w:t xml:space="preserve"> </w:t>
+      </w:r>
+      <w:r>
+        <w:rPr>
+          <w:rFonts w:ascii="Arial" w:hAnsi="Arial" w:cs="Arial"/>
+        </w:rPr>
+        <w:t>Käyttäjä</w:t>
+      </w:r>
+      <w:r>
+        <w:rPr>
+          <w:rFonts w:ascii="Arial" w:hAnsi="Arial" w:cs="Arial"/>
+        </w:rPr>
+        <w:t xml:space="preserve"> keskustelee </w:t>
+      </w:r>
+      <w:r>
+        <w:rPr>
+          <w:rFonts w:ascii="Arial" w:hAnsi="Arial" w:cs="Arial"/>
+        </w:rPr>
+        <w:t>lapsensa</w:t>
+      </w:r>
+      <w:r>
+        <w:rPr>
+          <w:rFonts w:ascii="Arial" w:hAnsi="Arial" w:cs="Arial"/>
+        </w:rPr>
+        <w:t xml:space="preserve"> kanssa asetusten syistä ja he koittavat löytää tasapainon kummankin tarpeille.</w:t>
+      </w:r>
+    </w:p>
+    <w:p>
+      <w:pPr>
+        <w:pStyle w:val="ListParagraph"/>
+        <w:spacing w:line="360" w:lineRule="auto"/>
+        <w:rPr>
+          <w:rFonts w:ascii="Arial" w:hAnsi="Arial" w:cs="Arial"/>
+        </w:rPr>
+      </w:pPr>
+    </w:p>
+    <w:p>
+      <w:pPr>
+        <w:spacing w:line="360" w:lineRule="auto"/>
+        <w:rPr>
+          <w:rFonts w:ascii="Arial" w:hAnsi="Arial" w:cs="Arial"/>
+        </w:rPr>
+      </w:pPr>
+      <w:r>
+        <w:rPr>
+          <w:rFonts w:ascii="Arial" w:hAnsi="Arial" w:cs="Arial"/>
+        </w:rPr>
+        <w:t>Vaihe3: Seuranta ja säätö:</w:t>
+      </w:r>
+    </w:p>
+    <w:p>
+      <w:pPr>
+        <w:pStyle w:val="ListParagraph"/>
+        <w:numPr>
+          <w:ilvl w:val="0"/>
+          <w:numId w:val="6"/>
+        </w:numPr>
+        <w:spacing w:line="360" w:lineRule="auto"/>
+        <w:rPr>
+          <w:rFonts w:ascii="Arial" w:hAnsi="Arial" w:cs="Arial"/>
+        </w:rPr>
+      </w:pPr>
+      <w:r>
+        <w:rPr>
+          <w:rFonts w:ascii="Arial" w:hAnsi="Arial" w:cs="Arial"/>
+        </w:rPr>
+        <w:t>Toiminta:</w:t>
+      </w:r>
+      <w:r>
+        <w:rPr>
+          <w:rFonts w:ascii="Arial" w:hAnsi="Arial" w:cs="Arial"/>
+        </w:rPr>
+        <w:t xml:space="preserve"> </w:t>
+      </w:r>
+      <w:r>
+        <w:rPr>
+          <w:rFonts w:ascii="Arial" w:hAnsi="Arial" w:cs="Arial"/>
+        </w:rPr>
+        <w:t>Käyttäjä</w:t>
+      </w:r>
+      <w:r>
+        <w:rPr>
+          <w:rFonts w:ascii="Arial" w:hAnsi="Arial" w:cs="Arial"/>
+        </w:rPr>
+        <w:t xml:space="preserve"> tarkkailee miten </w:t>
+      </w:r>
+      <w:r>
+        <w:rPr>
+          <w:rFonts w:ascii="Arial" w:hAnsi="Arial" w:cs="Arial"/>
+        </w:rPr>
+        <w:t>lapsi</w:t>
+      </w:r>
+      <w:r>
+        <w:rPr>
+          <w:rFonts w:ascii="Arial" w:hAnsi="Arial" w:cs="Arial"/>
+        </w:rPr>
+        <w:t xml:space="preserve"> käyttää laitetta, ja keskustelee turvallisesta laitteen ja verkon käyttämisest</w:t>
+      </w:r>
+      <w:r>
+        <w:rPr>
+          <w:rFonts w:ascii="Arial" w:hAnsi="Arial" w:cs="Arial"/>
+        </w:rPr>
+        <w:t>ä</w:t>
+      </w:r>
+      <w:r>
+        <w:rPr>
+          <w:rFonts w:ascii="Arial" w:hAnsi="Arial" w:cs="Arial"/>
+        </w:rPr>
+        <w:t>.</w:t>
+      </w:r>
     </w:p>
     <w:p>
       <w:pPr>
@@ -1472,160 +2492,119 @@
         <w:rPr>
           <w:rFonts w:ascii="Arial" w:hAnsi="Arial" w:cs="Arial"/>
         </w:rPr>
-        <w:t xml:space="preserve"> Laura kokee, että jotkin asetukset ovat monimutkaisia, ja vaikeita ymmärtää.</w:t>
-      </w:r>
-    </w:p>
-    <w:p>
-      <w:pPr>
-        <w:pStyle w:val="ListParagraph"/>
-        <w:numPr>
-          <w:ilvl w:val="0"/>
-          <w:numId w:val="6"/>
-        </w:numPr>
-        <w:spacing w:line="360" w:lineRule="auto"/>
-        <w:rPr>
-          <w:rFonts w:ascii="Arial" w:hAnsi="Arial" w:cs="Arial"/>
-        </w:rPr>
-      </w:pPr>
-      <w:r>
-        <w:rPr>
-          <w:rFonts w:ascii="Arial" w:hAnsi="Arial" w:cs="Arial"/>
-        </w:rPr>
-        <w:t>Ratkaisu:</w:t>
-      </w:r>
-      <w:r>
-        <w:rPr>
-          <w:rFonts w:ascii="Arial" w:hAnsi="Arial" w:cs="Arial"/>
-        </w:rPr>
-        <w:t xml:space="preserve"> Laura käyttää lapsensa laitetta ja tutkii miten sillä voi pyytää lisäaikaa. Lisäksi Laura tutkii jokaisen asetuksen vaikutuksen hallittavaan laitteeseen.</w:t>
-      </w:r>
-      <w:r>
-        <w:rPr>
-          <w:rFonts w:ascii="Arial" w:hAnsi="Arial" w:cs="Arial"/>
-        </w:rPr>
-        <w:t xml:space="preserve"> Apple korjaa käyttöliittymän ja yhdistää kaikki asetukset loogisesti saman sovelluksen alle.</w:t>
-      </w:r>
-    </w:p>
-    <w:p>
-      <w:pPr>
-        <w:spacing w:line="360" w:lineRule="auto"/>
-        <w:rPr>
-          <w:rFonts w:ascii="Arial" w:hAnsi="Arial" w:cs="Arial"/>
-        </w:rPr>
-      </w:pPr>
-    </w:p>
-    <w:p>
-      <w:pPr>
-        <w:spacing w:line="360" w:lineRule="auto"/>
-        <w:rPr>
-          <w:rFonts w:ascii="Arial" w:hAnsi="Arial" w:cs="Arial"/>
-        </w:rPr>
-      </w:pPr>
-      <w:r>
-        <w:rPr>
-          <w:rFonts w:ascii="Arial" w:hAnsi="Arial" w:cs="Arial"/>
-        </w:rPr>
-        <w:t xml:space="preserve">Vaihe3: </w:t>
-      </w:r>
-      <w:r>
-        <w:rPr>
-          <w:rFonts w:ascii="Arial" w:hAnsi="Arial" w:cs="Arial"/>
-        </w:rPr>
-        <w:t>Seuranta ja säätö:</w:t>
-      </w:r>
-    </w:p>
-    <w:p>
-      <w:pPr>
-        <w:pStyle w:val="ListParagraph"/>
-        <w:numPr>
-          <w:ilvl w:val="0"/>
-          <w:numId w:val="6"/>
-        </w:numPr>
-        <w:spacing w:line="360" w:lineRule="auto"/>
-        <w:rPr>
-          <w:rFonts w:ascii="Arial" w:hAnsi="Arial" w:cs="Arial"/>
-        </w:rPr>
-      </w:pPr>
-      <w:r>
-        <w:rPr>
-          <w:rFonts w:ascii="Arial" w:hAnsi="Arial" w:cs="Arial"/>
-        </w:rPr>
-        <w:t>Toiminta:</w:t>
-      </w:r>
-      <w:r>
-        <w:rPr>
-          <w:rFonts w:ascii="Arial" w:hAnsi="Arial" w:cs="Arial"/>
-        </w:rPr>
-        <w:t xml:space="preserve"> Laura seuraa lapsensa laitteen käyttöä ja seuraa miten asetukset vaikuttavat laitteen käyttöön.</w:t>
-      </w:r>
-    </w:p>
-    <w:p>
-      <w:pPr>
-        <w:pStyle w:val="ListParagraph"/>
-        <w:numPr>
-          <w:ilvl w:val="0"/>
-          <w:numId w:val="6"/>
-        </w:numPr>
-        <w:spacing w:line="360" w:lineRule="auto"/>
-        <w:rPr>
-          <w:rFonts w:ascii="Arial" w:hAnsi="Arial" w:cs="Arial"/>
-        </w:rPr>
-      </w:pPr>
-      <w:r>
-        <w:rPr>
-          <w:rFonts w:ascii="Arial" w:hAnsi="Arial" w:cs="Arial"/>
-        </w:rPr>
-        <w:t>Mahdolliset ongelmat:</w:t>
-      </w:r>
-      <w:r>
-        <w:rPr>
-          <w:rFonts w:ascii="Arial" w:hAnsi="Arial" w:cs="Arial"/>
-        </w:rPr>
-        <w:t xml:space="preserve"> Laura huomaa, että jotkin asetukset eivät ole kovin tehokkaita, kuten oli toivonut.</w:t>
-      </w:r>
-    </w:p>
-    <w:p>
-      <w:pPr>
-        <w:pStyle w:val="ListParagraph"/>
-        <w:numPr>
-          <w:ilvl w:val="0"/>
-          <w:numId w:val="6"/>
-        </w:numPr>
-        <w:spacing w:line="360" w:lineRule="auto"/>
-        <w:rPr>
-          <w:rFonts w:ascii="Arial" w:hAnsi="Arial" w:cs="Arial"/>
-        </w:rPr>
-      </w:pPr>
-      <w:r>
-        <w:rPr>
-          <w:rFonts w:ascii="Arial" w:hAnsi="Arial" w:cs="Arial"/>
-        </w:rPr>
-        <w:t>Ratkaisu:</w:t>
-      </w:r>
-      <w:r>
-        <w:rPr>
-          <w:rFonts w:ascii="Arial" w:hAnsi="Arial" w:cs="Arial"/>
-        </w:rPr>
-        <w:t xml:space="preserve"> Laura säätää asetuksia vielä tarkemmin, jotta löytää sopivat asetukset.</w:t>
-      </w:r>
-      <w:r>
-        <w:rPr>
-          <w:rFonts w:ascii="Arial" w:hAnsi="Arial" w:cs="Arial"/>
-        </w:rPr>
-        <w:t xml:space="preserve"> Apple toimittaa uusia </w:t>
-      </w:r>
-      <w:r>
-        <w:rPr>
-          <w:rFonts w:ascii="Arial" w:hAnsi="Arial" w:cs="Arial"/>
-        </w:rPr>
-        <w:t>asetuksia,</w:t>
-      </w:r>
-      <w:r>
-        <w:rPr>
-          <w:rFonts w:ascii="Arial" w:hAnsi="Arial" w:cs="Arial"/>
-        </w:rPr>
-        <w:t xml:space="preserve"> joilla voidaan rajoittaa tai mahdollistaa laitteen käyttöä entistä tarkemmin.</w:t>
-      </w:r>
+        <w:t xml:space="preserve"> </w:t>
+      </w:r>
+      <w:r>
+        <w:rPr>
+          <w:rFonts w:ascii="Arial" w:hAnsi="Arial" w:cs="Arial"/>
+        </w:rPr>
+        <w:t>Käyttäjä</w:t>
+      </w:r>
+      <w:r>
+        <w:rPr>
+          <w:rFonts w:ascii="Arial" w:hAnsi="Arial" w:cs="Arial"/>
+        </w:rPr>
+        <w:t xml:space="preserve"> huomaa, että tietyt asetukset rajoittavat liikaa </w:t>
+      </w:r>
+      <w:r>
+        <w:rPr>
+          <w:rFonts w:ascii="Arial" w:hAnsi="Arial" w:cs="Arial"/>
+        </w:rPr>
+        <w:t>lapsen</w:t>
+      </w:r>
+      <w:r>
+        <w:rPr>
+          <w:rFonts w:ascii="Arial" w:hAnsi="Arial" w:cs="Arial"/>
+        </w:rPr>
+        <w:t xml:space="preserve"> luovuutta.</w:t>
+      </w:r>
+    </w:p>
+    <w:p>
+      <w:pPr>
+        <w:pStyle w:val="ListParagraph"/>
+        <w:numPr>
+          <w:ilvl w:val="0"/>
+          <w:numId w:val="6"/>
+        </w:numPr>
+        <w:spacing w:line="360" w:lineRule="auto"/>
+        <w:rPr>
+          <w:rFonts w:ascii="Arial" w:hAnsi="Arial" w:cs="Arial"/>
+        </w:rPr>
+      </w:pPr>
+      <w:r>
+        <w:rPr>
+          <w:rFonts w:ascii="Arial" w:hAnsi="Arial" w:cs="Arial"/>
+        </w:rPr>
+        <w:t>Ratkaisu</w:t>
+      </w:r>
+      <w:r>
+        <w:rPr>
+          <w:rFonts w:ascii="Arial" w:hAnsi="Arial" w:cs="Arial"/>
+        </w:rPr>
+        <w:t xml:space="preserve">: </w:t>
+      </w:r>
+      <w:r>
+        <w:rPr>
+          <w:rFonts w:ascii="Arial" w:hAnsi="Arial" w:cs="Arial"/>
+        </w:rPr>
+        <w:t>Käyttäjä</w:t>
+      </w:r>
+      <w:r>
+        <w:rPr>
+          <w:rFonts w:ascii="Arial" w:hAnsi="Arial" w:cs="Arial"/>
+        </w:rPr>
+        <w:t xml:space="preserve"> pyrkii mukauttamaan asetukset </w:t>
+      </w:r>
+      <w:r>
+        <w:rPr>
+          <w:rFonts w:ascii="Arial" w:hAnsi="Arial" w:cs="Arial"/>
+        </w:rPr>
+        <w:t>lapsen</w:t>
+      </w:r>
+      <w:r>
+        <w:rPr>
+          <w:rFonts w:ascii="Arial" w:hAnsi="Arial" w:cs="Arial"/>
+        </w:rPr>
+        <w:t xml:space="preserve"> palautteen perusteella. </w:t>
+      </w:r>
+      <w:r>
+        <w:rPr>
+          <w:rFonts w:ascii="Arial" w:hAnsi="Arial" w:cs="Arial"/>
+        </w:rPr>
+        <w:t>Käyttäjä</w:t>
+      </w:r>
+      <w:r>
+        <w:rPr>
+          <w:rFonts w:ascii="Arial" w:hAnsi="Arial" w:cs="Arial"/>
+        </w:rPr>
+        <w:t xml:space="preserve"> tutkii, onko asetuksia mahdollista vielä </w:t>
+      </w:r>
+      <w:r>
+        <w:rPr>
+          <w:rFonts w:ascii="Arial" w:hAnsi="Arial" w:cs="Arial"/>
+        </w:rPr>
+        <w:t>l</w:t>
+      </w:r>
+      <w:r>
+        <w:rPr>
+          <w:rFonts w:ascii="Arial" w:hAnsi="Arial" w:cs="Arial"/>
+        </w:rPr>
+        <w:t>aajemmin muokata</w:t>
+      </w:r>
+      <w:r>
+        <w:rPr>
+          <w:rFonts w:ascii="Arial" w:hAnsi="Arial" w:cs="Arial"/>
+        </w:rPr>
+        <w:t>.</w:t>
+      </w:r>
+    </w:p>
+    <w:p>
+      <w:pPr>
+        <w:spacing w:line="360" w:lineRule="auto"/>
+        <w:rPr>
+          <w:rFonts w:ascii="Arial" w:hAnsi="Arial" w:cs="Arial"/>
+        </w:rPr>
+      </w:pPr>
     </w:p>
     <w:p>
       <w:pPr>
@@ -1657,147 +2636,36 @@
         <w:rPr>
           <w:rFonts w:ascii="Arial" w:hAnsi="Arial" w:cs="Arial"/>
         </w:rPr>
-        <w:t xml:space="preserve">Apple </w:t>
-      </w:r>
-      <w:proofErr w:type="spellStart"/>
-      <w:r>
-        <w:rPr>
-          <w:rFonts w:ascii="Arial" w:hAnsi="Arial" w:cs="Arial"/>
-        </w:rPr>
-        <w:t>Parental</w:t>
-      </w:r>
-      <w:proofErr w:type="spellEnd"/>
-      <w:r>
-        <w:rPr>
-          <w:rFonts w:ascii="Arial" w:hAnsi="Arial" w:cs="Arial"/>
-        </w:rPr>
-        <w:t xml:space="preserve"> Control on hankala käyttöinen</w:t>
-      </w:r>
-      <w:r>
-        <w:rPr>
-          <w:rFonts w:ascii="Arial" w:hAnsi="Arial" w:cs="Arial"/>
-        </w:rPr>
-        <w:t>, koska asetukset eivät ole selkeitä, ja eikä niillä pysty kovin tarkasti rajaamaan oikeuksia ja sisältöä.</w:t>
-      </w:r>
-    </w:p>
-    <w:p>
-      <w:pPr>
-        <w:pStyle w:val="ListParagraph"/>
-        <w:numPr>
-          <w:ilvl w:val="0"/>
-          <w:numId w:val="6"/>
-        </w:numPr>
-        <w:spacing w:line="360" w:lineRule="auto"/>
-        <w:rPr>
-          <w:rFonts w:ascii="Arial" w:hAnsi="Arial" w:cs="Arial"/>
-        </w:rPr>
-      </w:pPr>
-      <w:r>
-        <w:rPr>
-          <w:rFonts w:ascii="Arial" w:hAnsi="Arial" w:cs="Arial"/>
-        </w:rPr>
-        <w:t>Menee turhaa aikaa asetuksien räätälöintiin, koska ne eivät ole loogisesti oikeissa paikoissa.</w:t>
-      </w:r>
-    </w:p>
-    <w:p>
-      <w:pPr>
-        <w:pStyle w:val="ListParagraph"/>
-        <w:spacing w:line="360" w:lineRule="auto"/>
-        <w:rPr>
-          <w:rFonts w:ascii="Arial" w:hAnsi="Arial" w:cs="Arial"/>
-        </w:rPr>
-      </w:pPr>
-    </w:p>
-    <w:p>
-      <w:pPr>
-        <w:pStyle w:val="ListParagraph"/>
-        <w:spacing w:line="360" w:lineRule="auto"/>
-        <w:rPr>
-          <w:rFonts w:ascii="Arial" w:hAnsi="Arial" w:cs="Arial"/>
-        </w:rPr>
-      </w:pPr>
-    </w:p>
-    <w:p>
-      <w:pPr>
-        <w:spacing w:line="360" w:lineRule="auto"/>
-        <w:rPr>
-          <w:rFonts w:ascii="Arial" w:hAnsi="Arial" w:cs="Arial"/>
-        </w:rPr>
-      </w:pPr>
-      <w:r>
-        <w:rPr>
-          <w:rFonts w:ascii="Arial" w:hAnsi="Arial" w:cs="Arial"/>
-        </w:rPr>
-        <w:t>Käyttäjäpolku 2: Antti</w:t>
-      </w:r>
-    </w:p>
-    <w:p>
-      <w:pPr>
-        <w:spacing w:line="360" w:lineRule="auto"/>
-        <w:rPr>
-          <w:rFonts w:ascii="Arial" w:hAnsi="Arial" w:cs="Arial"/>
-        </w:rPr>
-      </w:pPr>
-      <w:r>
-        <w:rPr>
-          <w:rFonts w:ascii="Arial" w:hAnsi="Arial" w:cs="Arial"/>
-        </w:rPr>
-        <w:t>Tarkoitus ja tavoite: Antin tavoitteena on kannustaa lastaan luovaan ja oppimista tukevaan laitteen käyttöön, samalla varmistaen, että laitteen käyttö on ikätasolle turvallista.</w:t>
-      </w:r>
-      <w:r>
-        <w:rPr>
-          <w:rFonts w:ascii="Arial" w:hAnsi="Arial" w:cs="Arial"/>
-        </w:rPr>
-        <w:t xml:space="preserve"> Lisäksi Antin tavoitteena on seurata kuinka monta askelta, ja kilometriä hänen lapsensa suorittaa vuorokauden aikana.</w:t>
-      </w:r>
-    </w:p>
-    <w:p>
-      <w:pPr>
-        <w:spacing w:line="360" w:lineRule="auto"/>
-        <w:rPr>
-          <w:rFonts w:ascii="Arial" w:hAnsi="Arial" w:cs="Arial"/>
-        </w:rPr>
-      </w:pPr>
-    </w:p>
-    <w:p>
-      <w:pPr>
-        <w:spacing w:line="360" w:lineRule="auto"/>
-        <w:rPr>
-          <w:rFonts w:ascii="Arial" w:hAnsi="Arial" w:cs="Arial"/>
-        </w:rPr>
-      </w:pPr>
-      <w:r>
-        <w:rPr>
-          <w:rFonts w:ascii="Arial" w:hAnsi="Arial" w:cs="Arial"/>
-        </w:rPr>
         <w:lastRenderedPageBreak/>
-        <w:t>Vaihe 1: Tarpeen tunnistaminen:</w:t>
-      </w:r>
-    </w:p>
-    <w:p>
-      <w:pPr>
-        <w:pStyle w:val="ListParagraph"/>
-        <w:numPr>
-          <w:ilvl w:val="0"/>
-          <w:numId w:val="6"/>
-        </w:numPr>
-        <w:spacing w:line="360" w:lineRule="auto"/>
-        <w:rPr>
-          <w:rFonts w:ascii="Arial" w:hAnsi="Arial" w:cs="Arial"/>
-        </w:rPr>
-      </w:pPr>
-      <w:r>
-        <w:rPr>
-          <w:rFonts w:ascii="Arial" w:hAnsi="Arial" w:cs="Arial"/>
-        </w:rPr>
-        <w:t>Toiminta:</w:t>
-      </w:r>
-      <w:r>
-        <w:rPr>
-          <w:rFonts w:ascii="Arial" w:hAnsi="Arial" w:cs="Arial"/>
-        </w:rPr>
-        <w:t xml:space="preserve"> Antti etsii sovelluksia ja palveluita,</w:t>
-      </w:r>
+        <w:t>Pääasiallisesti hyvä käyttökokemus, joskin toiminnallisuudet jaettu eri sovellusten taakse.</w:t>
+      </w:r>
+    </w:p>
+    <w:p>
+      <w:pPr>
+        <w:pStyle w:val="ListParagraph"/>
+        <w:numPr>
+          <w:ilvl w:val="0"/>
+          <w:numId w:val="6"/>
+        </w:numPr>
+        <w:spacing w:line="360" w:lineRule="auto"/>
+        <w:rPr>
+          <w:rFonts w:ascii="Arial" w:hAnsi="Arial" w:cs="Arial"/>
+        </w:rPr>
+      </w:pPr>
+      <w:r>
+        <w:rPr>
+          <w:rFonts w:ascii="Arial" w:hAnsi="Arial" w:cs="Arial"/>
+        </w:rPr>
+        <w:t>Paikkatietoseuranta puutteellinen koskien lapsen kanssa sovittuja turva-alueita.</w:t>
+      </w:r>
+    </w:p>
+    <w:p>
+      <w:pPr>
+        <w:spacing w:line="360" w:lineRule="auto"/>
+        <w:rPr>
+          <w:rFonts w:ascii="Arial" w:hAnsi="Arial" w:cs="Arial"/>
+        </w:rPr>
+      </w:pPr>
       <w:r>
         <w:rPr>
           <w:rFonts w:ascii="Arial" w:hAnsi="Arial" w:cs="Arial"/>
@@ -1807,316 +2675,61 @@
       <w:r>
         <w:rPr>
           <w:rFonts w:ascii="Arial" w:hAnsi="Arial" w:cs="Arial"/>
-        </w:rPr>
-        <w:t>jotka tukevat hänen tyttärensä kiinnostuksen kohteita.</w:t>
-      </w:r>
-    </w:p>
-    <w:p>
-      <w:pPr>
-        <w:pStyle w:val="ListParagraph"/>
-        <w:numPr>
-          <w:ilvl w:val="0"/>
-          <w:numId w:val="6"/>
-        </w:numPr>
-        <w:spacing w:line="360" w:lineRule="auto"/>
-        <w:rPr>
-          <w:rFonts w:ascii="Arial" w:hAnsi="Arial" w:cs="Arial"/>
-        </w:rPr>
-      </w:pPr>
-      <w:r>
-        <w:rPr>
-          <w:rFonts w:ascii="Arial" w:hAnsi="Arial" w:cs="Arial"/>
-        </w:rPr>
-        <w:t>Mahdolliset ongelmat:</w:t>
-      </w:r>
-      <w:r>
-        <w:rPr>
-          <w:rFonts w:ascii="Arial" w:hAnsi="Arial" w:cs="Arial"/>
-        </w:rPr>
-        <w:t xml:space="preserve"> Antti haluaa varmistaa, että tytär käyttää näitä sovelluksia turvallisesti.</w:t>
-      </w:r>
-    </w:p>
-    <w:p>
-      <w:pPr>
-        <w:pStyle w:val="ListParagraph"/>
-        <w:numPr>
-          <w:ilvl w:val="0"/>
-          <w:numId w:val="6"/>
-        </w:numPr>
-        <w:spacing w:line="360" w:lineRule="auto"/>
-        <w:rPr>
-          <w:rFonts w:ascii="Arial" w:hAnsi="Arial" w:cs="Arial"/>
-        </w:rPr>
-      </w:pPr>
-      <w:r>
-        <w:rPr>
-          <w:rFonts w:ascii="Arial" w:hAnsi="Arial" w:cs="Arial"/>
-        </w:rPr>
-        <w:t>Ratkaisu:</w:t>
-      </w:r>
-      <w:r>
-        <w:rPr>
-          <w:rFonts w:ascii="Arial" w:hAnsi="Arial" w:cs="Arial"/>
-        </w:rPr>
-        <w:t xml:space="preserve"> Antti tutkii Apple </w:t>
-      </w:r>
-      <w:proofErr w:type="spellStart"/>
-      <w:r>
-        <w:rPr>
-          <w:rFonts w:ascii="Arial" w:hAnsi="Arial" w:cs="Arial"/>
-        </w:rPr>
-        <w:t>Parental</w:t>
-      </w:r>
-      <w:proofErr w:type="spellEnd"/>
-      <w:r>
-        <w:rPr>
-          <w:rFonts w:ascii="Arial" w:hAnsi="Arial" w:cs="Arial"/>
-        </w:rPr>
-        <w:t xml:space="preserve"> Controlin asetuksia, jotka mahdollistavat turvallisen ja terveellisen käytön.</w:t>
-      </w:r>
-    </w:p>
-    <w:p>
-      <w:pPr>
-        <w:pStyle w:val="ListParagraph"/>
-        <w:spacing w:line="360" w:lineRule="auto"/>
-        <w:rPr>
-          <w:rFonts w:ascii="Arial" w:hAnsi="Arial" w:cs="Arial"/>
-        </w:rPr>
-      </w:pPr>
-    </w:p>
-    <w:p>
-      <w:pPr>
-        <w:spacing w:line="360" w:lineRule="auto"/>
-        <w:rPr>
-          <w:rFonts w:ascii="Arial" w:hAnsi="Arial" w:cs="Arial"/>
-        </w:rPr>
-      </w:pPr>
-      <w:r>
-        <w:rPr>
-          <w:rFonts w:ascii="Arial" w:hAnsi="Arial" w:cs="Arial"/>
-        </w:rPr>
-        <w:t>Vaihe 2: Asetusten määrittäminen:</w:t>
-      </w:r>
-    </w:p>
-    <w:p>
-      <w:pPr>
-        <w:pStyle w:val="ListParagraph"/>
-        <w:numPr>
-          <w:ilvl w:val="0"/>
-          <w:numId w:val="6"/>
-        </w:numPr>
-        <w:spacing w:line="360" w:lineRule="auto"/>
-        <w:rPr>
-          <w:rFonts w:ascii="Arial" w:hAnsi="Arial" w:cs="Arial"/>
-        </w:rPr>
-      </w:pPr>
-      <w:r>
-        <w:rPr>
-          <w:rFonts w:ascii="Arial" w:hAnsi="Arial" w:cs="Arial"/>
-        </w:rPr>
-        <w:t>Toiminta:</w:t>
-      </w:r>
-      <w:r>
-        <w:rPr>
-          <w:rFonts w:ascii="Arial" w:hAnsi="Arial" w:cs="Arial"/>
-        </w:rPr>
-        <w:t xml:space="preserve"> Antti asettaa sovelluskohtaisia rajoituksia ja sisällönsuodatuksia, sekä määrittää käyttöajat.</w:t>
-      </w:r>
-    </w:p>
-    <w:p>
-      <w:pPr>
-        <w:pStyle w:val="ListParagraph"/>
-        <w:numPr>
-          <w:ilvl w:val="0"/>
-          <w:numId w:val="6"/>
-        </w:numPr>
-        <w:spacing w:line="360" w:lineRule="auto"/>
-        <w:rPr>
-          <w:rFonts w:ascii="Arial" w:hAnsi="Arial" w:cs="Arial"/>
-        </w:rPr>
-      </w:pPr>
-      <w:r>
-        <w:rPr>
-          <w:rFonts w:ascii="Arial" w:hAnsi="Arial" w:cs="Arial"/>
-        </w:rPr>
-        <w:t>Mahdolliset ongelmat:</w:t>
-      </w:r>
-      <w:r>
-        <w:rPr>
-          <w:rFonts w:ascii="Arial" w:hAnsi="Arial" w:cs="Arial"/>
-        </w:rPr>
-        <w:t xml:space="preserve"> Tytär saattaa kokea, että rajoitukset ovat lian ankaria, ja Antti saattaa kokea, ettei hänellä ole tarpeeksi asetuksia säätää eri sovelluksien sisältöjä ja rajoituksia.</w:t>
-      </w:r>
-    </w:p>
-    <w:p>
-      <w:pPr>
-        <w:pStyle w:val="ListParagraph"/>
-        <w:numPr>
-          <w:ilvl w:val="0"/>
-          <w:numId w:val="6"/>
-        </w:numPr>
-        <w:spacing w:line="360" w:lineRule="auto"/>
-        <w:rPr>
-          <w:rFonts w:ascii="Arial" w:hAnsi="Arial" w:cs="Arial"/>
-        </w:rPr>
-      </w:pPr>
-      <w:r>
-        <w:rPr>
-          <w:rFonts w:ascii="Arial" w:hAnsi="Arial" w:cs="Arial"/>
-        </w:rPr>
-        <w:t>Ratkaisu:</w:t>
-      </w:r>
-      <w:r>
-        <w:rPr>
-          <w:rFonts w:ascii="Arial" w:hAnsi="Arial" w:cs="Arial"/>
-        </w:rPr>
-        <w:t xml:space="preserve"> </w:t>
-      </w:r>
-      <w:r>
-        <w:rPr>
-          <w:rFonts w:ascii="Arial" w:hAnsi="Arial" w:cs="Arial"/>
-        </w:rPr>
-        <w:t>Antti keskustelee tyttärensä kanssa asetusten syistä ja he koittavat löytää tasapainon kummankin tarpeille.</w:t>
-      </w:r>
-    </w:p>
-    <w:p>
-      <w:pPr>
-        <w:pStyle w:val="ListParagraph"/>
-        <w:spacing w:line="360" w:lineRule="auto"/>
-        <w:rPr>
-          <w:rFonts w:ascii="Arial" w:hAnsi="Arial" w:cs="Arial"/>
-        </w:rPr>
-      </w:pPr>
-    </w:p>
-    <w:p>
-      <w:pPr>
-        <w:spacing w:line="360" w:lineRule="auto"/>
-        <w:rPr>
-          <w:rFonts w:ascii="Arial" w:hAnsi="Arial" w:cs="Arial"/>
-        </w:rPr>
-      </w:pPr>
-      <w:r>
-        <w:rPr>
-          <w:rFonts w:ascii="Arial" w:hAnsi="Arial" w:cs="Arial"/>
-        </w:rPr>
-        <w:t>Vaihe3: Seuranta ja säätö:</w:t>
-      </w:r>
-    </w:p>
-    <w:p>
-      <w:pPr>
-        <w:pStyle w:val="ListParagraph"/>
-        <w:numPr>
-          <w:ilvl w:val="0"/>
-          <w:numId w:val="6"/>
-        </w:numPr>
-        <w:spacing w:line="360" w:lineRule="auto"/>
-        <w:rPr>
-          <w:rFonts w:ascii="Arial" w:hAnsi="Arial" w:cs="Arial"/>
-        </w:rPr>
-      </w:pPr>
-      <w:r>
-        <w:rPr>
-          <w:rFonts w:ascii="Arial" w:hAnsi="Arial" w:cs="Arial"/>
-        </w:rPr>
-        <w:t>Toiminta:</w:t>
-      </w:r>
-      <w:r>
-        <w:rPr>
-          <w:rFonts w:ascii="Arial" w:hAnsi="Arial" w:cs="Arial"/>
-        </w:rPr>
-        <w:t xml:space="preserve"> Antti tarkkailee miten tytär käyttää laitetta, ja keskustelee turvallisesta laitteen ja verkon käyttämisestä tyttären kanssa.</w:t>
-      </w:r>
-    </w:p>
-    <w:p>
-      <w:pPr>
-        <w:pStyle w:val="ListParagraph"/>
-        <w:numPr>
-          <w:ilvl w:val="0"/>
-          <w:numId w:val="6"/>
-        </w:numPr>
-        <w:spacing w:line="360" w:lineRule="auto"/>
-        <w:rPr>
-          <w:rFonts w:ascii="Arial" w:hAnsi="Arial" w:cs="Arial"/>
-        </w:rPr>
-      </w:pPr>
-      <w:r>
-        <w:rPr>
-          <w:rFonts w:ascii="Arial" w:hAnsi="Arial" w:cs="Arial"/>
-        </w:rPr>
-        <w:t>Mahdolliset ongelmat:</w:t>
-      </w:r>
-      <w:r>
-        <w:rPr>
-          <w:rFonts w:ascii="Arial" w:hAnsi="Arial" w:cs="Arial"/>
-        </w:rPr>
-        <w:t xml:space="preserve"> Antti huomaa, että tietyt asetukset rajoittavat liikaa tyttären luovuutta.</w:t>
-      </w:r>
-    </w:p>
-    <w:p>
-      <w:pPr>
-        <w:pStyle w:val="ListParagraph"/>
-        <w:numPr>
-          <w:ilvl w:val="0"/>
-          <w:numId w:val="6"/>
-        </w:numPr>
-        <w:spacing w:line="360" w:lineRule="auto"/>
-        <w:rPr>
-          <w:rFonts w:ascii="Arial" w:hAnsi="Arial" w:cs="Arial"/>
-        </w:rPr>
-      </w:pPr>
-      <w:r>
-        <w:rPr>
-          <w:rFonts w:ascii="Arial" w:hAnsi="Arial" w:cs="Arial"/>
-        </w:rPr>
-        <w:t>Ratkaisu</w:t>
-      </w:r>
-      <w:r>
-        <w:rPr>
-          <w:rFonts w:ascii="Arial" w:hAnsi="Arial" w:cs="Arial"/>
-        </w:rPr>
-        <w:t xml:space="preserve">: </w:t>
-      </w:r>
-      <w:r>
-        <w:rPr>
-          <w:rFonts w:ascii="Arial" w:hAnsi="Arial" w:cs="Arial"/>
-        </w:rPr>
-        <w:t>Antti pyrkii mukauttamaan asetukset tyttären palautteen perusteella. Antti tutkii, onko asetuksia mahdollista vielä laajemmin muokata.</w:t>
-      </w:r>
-    </w:p>
-    <w:p>
-      <w:pPr>
-        <w:pStyle w:val="ListParagraph"/>
-        <w:spacing w:line="360" w:lineRule="auto"/>
-        <w:rPr>
-          <w:rFonts w:ascii="Arial" w:hAnsi="Arial" w:cs="Arial"/>
-        </w:rPr>
-      </w:pPr>
-    </w:p>
-    <w:p>
-      <w:pPr>
-        <w:spacing w:line="360" w:lineRule="auto"/>
-        <w:rPr>
-          <w:rFonts w:ascii="Arial" w:hAnsi="Arial" w:cs="Arial"/>
-        </w:rPr>
-      </w:pPr>
-    </w:p>
-    <w:p>
-      <w:pPr>
-        <w:spacing w:line="360" w:lineRule="auto"/>
-        <w:rPr>
-          <w:rFonts w:ascii="Arial" w:hAnsi="Arial" w:cs="Arial"/>
-        </w:rPr>
-      </w:pPr>
-      <w:r>
-        <w:rPr>
-          <w:rFonts w:ascii="Arial" w:hAnsi="Arial" w:cs="Arial"/>
-        </w:rPr>
-        <w:t xml:space="preserve"> </w:t>
+          <w:noProof/>
+        </w:rPr>
+        <w:drawing>
+          <wp:inline distT="0" distB="0" distL="0" distR="0" wp14:anchorId="19B5F3B9" wp14:editId="0F8CD844">
+            <wp:extent cx="4581525" cy="6790416"/>
+            <wp:effectExtent l="0" t="0" r="0" b="0"/>
+            <wp:docPr id="568145254" name="Picture 2"/>
+            <wp:cNvGraphicFramePr>
+              <a:graphicFrameLocks xmlns:a="http://schemas.openxmlformats.org/drawingml/2006/main" noChangeAspect="1"/>
+            </wp:cNvGraphicFramePr>
+            <a:graphic xmlns:a="http://schemas.openxmlformats.org/drawingml/2006/main">
+              <a:graphicData uri="http://schemas.openxmlformats.org/drawingml/2006/picture">
+                <pic:pic xmlns:pic="http://schemas.openxmlformats.org/drawingml/2006/picture">
+                  <pic:nvPicPr>
+                    <pic:cNvPr id="0" name="Picture 2"/>
+                    <pic:cNvPicPr>
+                      <a:picLocks noChangeAspect="1" noChangeArrowheads="1"/>
+                    </pic:cNvPicPr>
+                  </pic:nvPicPr>
+                  <pic:blipFill>
+                    <a:blip r:embed="rId11">
+                      <a:extLst>
+                        <a:ext uri="{28A0092B-C50C-407E-A947-70E740481C1C}">
+                          <a14:useLocalDpi xmlns:a14="http://schemas.microsoft.com/office/drawing/2010/main" val="0"/>
+                        </a:ext>
+                      </a:extLst>
+                    </a:blip>
+                    <a:srcRect/>
+                    <a:stretch>
+                      <a:fillRect/>
+                    </a:stretch>
+                  </pic:blipFill>
+                  <pic:spPr bwMode="auto">
+                    <a:xfrm>
+                      <a:off x="0" y="0"/>
+                      <a:ext cx="4590496" cy="6803712"/>
+                    </a:xfrm>
+                    <a:prstGeom prst="rect">
+                      <a:avLst/>
+                    </a:prstGeom>
+                    <a:noFill/>
+                    <a:ln>
+                      <a:noFill/>
+                    </a:ln>
+                  </pic:spPr>
+                </pic:pic>
+              </a:graphicData>
+            </a:graphic>
+          </wp:inline>
+        </w:drawing>
       </w:r>
     </w:p>
     <w:sectPr>
-      <w:headerReference w:type="default" r:id="rId10"/>
-      <w:headerReference w:type="first" r:id="rId11"/>
+      <w:headerReference w:type="default" r:id="rId12"/>
+      <w:headerReference w:type="first" r:id="rId13"/>
       <w:pgSz w:w="11906" w:h="16838"/>
       <w:pgMar w:top="1134" w:right="1134" w:bottom="1134" w:left="2438" w:header="709" w:footer="709" w:gutter="0"/>
       <w:cols w:space="708"/>
@@ -3678,6 +4291,99 @@
 </file>
 
 <file path=customXml/item1.xml><?xml version="1.0" encoding="utf-8"?>
+<?mso-contentType ?>
+<FormTemplates xmlns="http://schemas.microsoft.com/sharepoint/v3/contenttype/forms">
+  <Display>DocumentLibraryForm</Display>
+  <Edit>DocumentLibraryForm</Edit>
+  <New>DocumentLibraryForm</New>
+</FormTemplates>
+</file>
+
+<file path=customXml/item2.xml><?xml version="1.0" encoding="utf-8"?>
+<p:properties xmlns:p="http://schemas.microsoft.com/office/2006/metadata/properties" xmlns:xsi="http://www.w3.org/2001/XMLSchema-instance" xmlns:pc="http://schemas.microsoft.com/office/infopath/2007/PartnerControls">
+  <documentManagement>
+    <SharedWithUsers xmlns="1da8b959-1613-4c34-963c-fc29102b0f23">
+      <UserInfo>
+        <DisplayName>Airaksinen Nina</DisplayName>
+        <AccountId>7127</AccountId>
+        <AccountType/>
+      </UserInfo>
+      <UserInfo>
+        <DisplayName>Ahonen Jenna</DisplayName>
+        <AccountId>5514</AccountId>
+        <AccountType/>
+      </UserInfo>
+      <UserInfo>
+        <DisplayName>Väisänen Inka</DisplayName>
+        <AccountId>275</AccountId>
+        <AccountType/>
+      </UserInfo>
+      <UserInfo>
+        <DisplayName>Lääti Teea</DisplayName>
+        <AccountId>11696</AccountId>
+        <AccountType/>
+      </UserInfo>
+      <UserInfo>
+        <DisplayName>Korppi Elli</DisplayName>
+        <AccountId>2673</AccountId>
+        <AccountType/>
+      </UserInfo>
+      <UserInfo>
+        <DisplayName>Rossi Tiia</DisplayName>
+        <AccountId>6242</AccountId>
+        <AccountType/>
+      </UserInfo>
+      <UserInfo>
+        <DisplayName>Naski Jenna</DisplayName>
+        <AccountId>26512</AccountId>
+        <AccountType/>
+      </UserInfo>
+      <UserInfo>
+        <DisplayName>Tynkkynen Carita</DisplayName>
+        <AccountId>26515</AccountId>
+        <AccountType/>
+      </UserInfo>
+      <UserInfo>
+        <DisplayName>Ahokainen Emmi</DisplayName>
+        <AccountId>26510</AccountId>
+        <AccountType/>
+      </UserInfo>
+      <UserInfo>
+        <DisplayName>Tokola Karin</DisplayName>
+        <AccountId>27484</AccountId>
+        <AccountType/>
+      </UserInfo>
+      <UserInfo>
+        <DisplayName>Huttunen Essi</DisplayName>
+        <AccountId>5584</AccountId>
+        <AccountType/>
+      </UserInfo>
+      <UserInfo>
+        <DisplayName>Kelkka Heini</DisplayName>
+        <AccountId>7030</AccountId>
+        <AccountType/>
+      </UserInfo>
+      <UserInfo>
+        <DisplayName>Marjanen Eerika</DisplayName>
+        <AccountId>34142</AccountId>
+        <AccountType/>
+      </UserInfo>
+      <UserInfo>
+        <DisplayName>Hurskainen Vilma</DisplayName>
+        <AccountId>33284</AccountId>
+        <AccountType/>
+      </UserInfo>
+      <UserInfo>
+        <DisplayName>von Müller Jenna</DisplayName>
+        <AccountId>32923</AccountId>
+        <AccountType/>
+      </UserInfo>
+    </SharedWithUsers>
+  </documentManagement>
+</p:properties>
+</file>
+
+<file path=customXml/item3.xml><?xml version="1.0" encoding="utf-8"?>
 <ct:contentTypeSchema xmlns:ct="http://schemas.microsoft.com/office/2006/metadata/contentType" xmlns:ma="http://schemas.microsoft.com/office/2006/metadata/properties/metaAttributes" ct:_="" ma:_="" ma:contentTypeName="Asiakirja" ma:contentTypeID="0x01010097374B9586578C4B9C7D9789A3A9FC7B" ma:contentTypeVersion="7" ma:contentTypeDescription="Luo uusi asiakirja." ma:contentTypeScope="" ma:versionID="d8c5e84ce123e84e444058efd3a6515a">
   <xsd:schema xmlns:xsd="http://www.w3.org/2001/XMLSchema" xmlns:xs="http://www.w3.org/2001/XMLSchema" xmlns:p="http://schemas.microsoft.com/office/2006/metadata/properties" xmlns:ns2="f7d301ce-ad95-412d-8187-3295ef7bf5f8" xmlns:ns3="1da8b959-1613-4c34-963c-fc29102b0f23" targetNamespace="http://schemas.microsoft.com/office/2006/metadata/properties" ma:root="true" ma:fieldsID="1be67c559edf25be118da11ae6ec1389" ns2:_="" ns3:_="">
     <xsd:import namespace="f7d301ce-ad95-412d-8187-3295ef7bf5f8"/>
@@ -3862,100 +4568,25 @@
 </ct:contentTypeSchema>
 </file>
 
-<file path=customXml/item2.xml><?xml version="1.0" encoding="utf-8"?>
-<p:properties xmlns:p="http://schemas.microsoft.com/office/2006/metadata/properties" xmlns:xsi="http://www.w3.org/2001/XMLSchema-instance" xmlns:pc="http://schemas.microsoft.com/office/infopath/2007/PartnerControls">
-  <documentManagement>
-    <SharedWithUsers xmlns="1da8b959-1613-4c34-963c-fc29102b0f23">
-      <UserInfo>
-        <DisplayName>Airaksinen Nina</DisplayName>
-        <AccountId>7127</AccountId>
-        <AccountType/>
-      </UserInfo>
-      <UserInfo>
-        <DisplayName>Ahonen Jenna</DisplayName>
-        <AccountId>5514</AccountId>
-        <AccountType/>
-      </UserInfo>
-      <UserInfo>
-        <DisplayName>Väisänen Inka</DisplayName>
-        <AccountId>275</AccountId>
-        <AccountType/>
-      </UserInfo>
-      <UserInfo>
-        <DisplayName>Lääti Teea</DisplayName>
-        <AccountId>11696</AccountId>
-        <AccountType/>
-      </UserInfo>
-      <UserInfo>
-        <DisplayName>Korppi Elli</DisplayName>
-        <AccountId>2673</AccountId>
-        <AccountType/>
-      </UserInfo>
-      <UserInfo>
-        <DisplayName>Rossi Tiia</DisplayName>
-        <AccountId>6242</AccountId>
-        <AccountType/>
-      </UserInfo>
-      <UserInfo>
-        <DisplayName>Naski Jenna</DisplayName>
-        <AccountId>26512</AccountId>
-        <AccountType/>
-      </UserInfo>
-      <UserInfo>
-        <DisplayName>Tynkkynen Carita</DisplayName>
-        <AccountId>26515</AccountId>
-        <AccountType/>
-      </UserInfo>
-      <UserInfo>
-        <DisplayName>Ahokainen Emmi</DisplayName>
-        <AccountId>26510</AccountId>
-        <AccountType/>
-      </UserInfo>
-      <UserInfo>
-        <DisplayName>Tokola Karin</DisplayName>
-        <AccountId>27484</AccountId>
-        <AccountType/>
-      </UserInfo>
-      <UserInfo>
-        <DisplayName>Huttunen Essi</DisplayName>
-        <AccountId>5584</AccountId>
-        <AccountType/>
-      </UserInfo>
-      <UserInfo>
-        <DisplayName>Kelkka Heini</DisplayName>
-        <AccountId>7030</AccountId>
-        <AccountType/>
-      </UserInfo>
-      <UserInfo>
-        <DisplayName>Marjanen Eerika</DisplayName>
-        <AccountId>34142</AccountId>
-        <AccountType/>
-      </UserInfo>
-      <UserInfo>
-        <DisplayName>Hurskainen Vilma</DisplayName>
-        <AccountId>33284</AccountId>
-        <AccountType/>
-      </UserInfo>
-      <UserInfo>
-        <DisplayName>von Müller Jenna</DisplayName>
-        <AccountId>32923</AccountId>
-        <AccountType/>
-      </UserInfo>
-    </SharedWithUsers>
-  </documentManagement>
-</p:properties>
+<file path=customXml/itemProps1.xml><?xml version="1.0" encoding="utf-8"?>
+<ds:datastoreItem xmlns:ds="http://schemas.openxmlformats.org/officeDocument/2006/customXml" ds:itemID="{502BC545-C379-4DFE-8E8C-FD100BA6032F}">
+  <ds:schemaRefs>
+    <ds:schemaRef ds:uri="http://schemas.microsoft.com/sharepoint/v3/contenttype/forms"/>
+  </ds:schemaRefs>
+</ds:datastoreItem>
 </file>
 
-<file path=customXml/item3.xml><?xml version="1.0" encoding="utf-8"?>
-<?mso-contentType ?>
-<FormTemplates xmlns="http://schemas.microsoft.com/sharepoint/v3/contenttype/forms">
-  <Display>DocumentLibraryForm</Display>
-  <Edit>DocumentLibraryForm</Edit>
-  <New>DocumentLibraryForm</New>
-</FormTemplates>
+<file path=customXml/itemProps2.xml><?xml version="1.0" encoding="utf-8"?>
+<ds:datastoreItem xmlns:ds="http://schemas.openxmlformats.org/officeDocument/2006/customXml" ds:itemID="{0506A203-E8D5-4DBF-B6A2-B7FDCE862430}">
+  <ds:schemaRefs>
+    <ds:schemaRef ds:uri="http://schemas.microsoft.com/office/2006/metadata/properties"/>
+    <ds:schemaRef ds:uri="http://schemas.microsoft.com/office/infopath/2007/PartnerControls"/>
+    <ds:schemaRef ds:uri="1da8b959-1613-4c34-963c-fc29102b0f23"/>
+  </ds:schemaRefs>
+</ds:datastoreItem>
 </file>
 
-<file path=customXml/itemProps1.xml><?xml version="1.0" encoding="utf-8"?>
+<file path=customXml/itemProps3.xml><?xml version="1.0" encoding="utf-8"?>
 <ds:datastoreItem xmlns:ds="http://schemas.openxmlformats.org/officeDocument/2006/customXml" ds:itemID="{E2378740-4609-468D-AC26-8B23AFDED6A8}">
   <ds:schemaRefs>
     <ds:schemaRef ds:uri="http://schemas.microsoft.com/office/2006/metadata/contentType"/>
@@ -3972,22 +4603,4 @@
     <ds:schemaRef ds:uri="http://schemas.microsoft.com/internal/obd"/>
   </ds:schemaRefs>
 </ds:datastoreItem>
-</file>
-
-<file path=customXml/itemProps2.xml><?xml version="1.0" encoding="utf-8"?>
-<ds:datastoreItem xmlns:ds="http://schemas.openxmlformats.org/officeDocument/2006/customXml" ds:itemID="{0506A203-E8D5-4DBF-B6A2-B7FDCE862430}">
-  <ds:schemaRefs>
-    <ds:schemaRef ds:uri="http://schemas.microsoft.com/office/2006/metadata/properties"/>
-    <ds:schemaRef ds:uri="http://schemas.microsoft.com/office/infopath/2007/PartnerControls"/>
-    <ds:schemaRef ds:uri="1da8b959-1613-4c34-963c-fc29102b0f23"/>
-  </ds:schemaRefs>
-</ds:datastoreItem>
-</file>
-
-<file path=customXml/itemProps3.xml><?xml version="1.0" encoding="utf-8"?>
-<ds:datastoreItem xmlns:ds="http://schemas.openxmlformats.org/officeDocument/2006/customXml" ds:itemID="{502BC545-C379-4DFE-8E8C-FD100BA6032F}">
-  <ds:schemaRefs>
-    <ds:schemaRef ds:uri="http://schemas.microsoft.com/sharepoint/v3/contenttype/forms"/>
-  </ds:schemaRefs>
-</ds:datastoreItem>
 </file>